--- a/課題研究/2013/安藤勇樹/レジュメ.docx
+++ b/課題研究/2013/安藤勇樹/レジュメ.docx
@@ -6,7 +6,6 @@
       <w:pPr>
         <w:jc w:val="center"/>
         <w:rPr>
-          <w:rFonts w:hint="eastAsia"/>
           <w:b/>
         </w:rPr>
       </w:pPr>
@@ -22,21 +21,14 @@
           <w:rFonts w:hint="eastAsia"/>
           <w:b/>
         </w:rPr>
-        <w:t>を利用しての</w:t>
+        <w:t>を</w:t>
       </w:r>
       <w:r>
         <w:rPr>
           <w:rFonts w:hint="eastAsia"/>
           <w:b/>
         </w:rPr>
-        <w:t>ビジネス・コミュニケーション</w:t>
-      </w:r>
-      <w:r>
-        <w:rPr>
-          <w:rFonts w:hint="eastAsia"/>
-          <w:b/>
-        </w:rPr>
-        <w:t>に関する研究</w:t>
+        <w:t>活用してのマーケティングに関する研究</w:t>
       </w:r>
     </w:p>
     <w:p>
@@ -50,7 +42,25 @@
         <w:rPr>
           <w:rFonts w:hint="eastAsia"/>
         </w:rPr>
-        <w:t xml:space="preserve">プロジェクトマネジメントコース　</w:t>
+        <w:t>PM</w:t>
+      </w:r>
+      <w:r>
+        <w:rPr>
+          <w:rFonts w:hint="eastAsia"/>
+        </w:rPr>
+        <w:t>コース</w:t>
+      </w:r>
+      <w:r>
+        <w:rPr>
+          <w:rFonts w:hint="eastAsia"/>
+        </w:rPr>
+        <w:t xml:space="preserve">　</w:t>
+      </w:r>
+      <w:r>
+        <w:rPr>
+          <w:rFonts w:hint="eastAsia"/>
+        </w:rPr>
+        <w:t xml:space="preserve">矢吹研究室　</w:t>
       </w:r>
       <w:r>
         <w:rPr>
@@ -62,21 +72,35 @@
         <w:rPr>
           <w:rFonts w:hint="eastAsia"/>
         </w:rPr>
-        <w:t xml:space="preserve">　安藤勇樹</w:t>
-      </w:r>
-    </w:p>
-    <w:p>
-      <w:pPr>
-        <w:jc w:val="left"/>
-        <w:rPr>
-          <w:rFonts w:hint="eastAsia"/>
-        </w:rPr>
-      </w:pPr>
-      <w:r>
-        <w:rPr>
-          <w:rFonts w:hint="eastAsia"/>
-        </w:rPr>
-        <w:t xml:space="preserve">1. </w:t>
+        <w:t xml:space="preserve">　</w:t>
+      </w:r>
+      <w:r>
+        <w:rPr>
+          <w:rFonts w:hint="eastAsia"/>
+        </w:rPr>
+        <w:t>安藤勇樹</w:t>
+      </w:r>
+    </w:p>
+    <w:p>
+      <w:pPr>
+        <w:jc w:val="center"/>
+      </w:pPr>
+    </w:p>
+    <w:p>
+      <w:pPr>
+        <w:pStyle w:val="a7"/>
+        <w:numPr>
+          <w:ilvl w:val="0"/>
+          <w:numId w:val="2"/>
+        </w:numPr>
+        <w:ind w:leftChars="0"/>
+        <w:jc w:val="left"/>
+      </w:pPr>
+      <w:r>
+        <w:rPr>
+          <w:rFonts w:hint="eastAsia"/>
+        </w:rPr>
+        <w:t>研究の</w:t>
       </w:r>
       <w:r>
         <w:rPr>
@@ -88,9 +112,6 @@
     <w:p>
       <w:pPr>
         <w:jc w:val="left"/>
-        <w:rPr>
-          <w:rFonts w:hint="eastAsia"/>
-        </w:rPr>
       </w:pPr>
       <w:r>
         <w:rPr>
@@ -114,7 +135,84 @@
         <w:rPr>
           <w:rFonts w:hint="eastAsia"/>
         </w:rPr>
-        <w:t>変わりゆく時代である．はるか昔に確立され，長年かけて洗練されてきた成功の法則が</w:t>
+        <w:t>変わりゆく時代である．はるか昔に確立され，長年かけて洗練されてきた成功の法則が効果を発揮しなくなってきている．</w:t>
+      </w:r>
+      <w:r>
+        <w:rPr>
+          <w:rFonts w:hint="eastAsia"/>
+        </w:rPr>
+        <w:t>伝統的なマーケティング，顧客サポート，製品リサーチのやり方がそうした変化を被っている．</w:t>
+      </w:r>
+    </w:p>
+    <w:p>
+      <w:pPr>
+        <w:jc w:val="left"/>
+      </w:pPr>
+      <w:r>
+        <w:rPr>
+          <w:rFonts w:hint="eastAsia"/>
+        </w:rPr>
+        <w:t xml:space="preserve">　</w:t>
+      </w:r>
+      <w:r>
+        <w:rPr>
+          <w:rFonts w:hint="eastAsia"/>
+        </w:rPr>
+        <w:t>インターネットの普及でコミュニケーションには質，量ともに大きな変化が起きた．ユーザは文書</w:t>
+      </w:r>
+      <w:r>
+        <w:rPr>
+          <w:rFonts w:hint="eastAsia"/>
+        </w:rPr>
+        <w:t>，写真，ビデオなど多様な情報を簡単に発信できるだけでなく，</w:t>
+      </w:r>
+      <w:r>
+        <w:rPr>
+          <w:rFonts w:hint="eastAsia"/>
+        </w:rPr>
+        <w:t>Google</w:t>
+      </w:r>
+      <w:r>
+        <w:rPr>
+          <w:rFonts w:hint="eastAsia"/>
+        </w:rPr>
+        <w:t>をはじめとする検索エンジンのおかげで，興味あるテーマについてインターネット上の膨大な情報を瞬時に検索で</w:t>
+      </w:r>
+      <w:r>
+        <w:rPr>
+          <w:rFonts w:hint="eastAsia"/>
+        </w:rPr>
+        <w:t>きるようになった．同じく重要な事として，ユーザが発信した情報は</w:t>
+      </w:r>
+      <w:r>
+        <w:rPr>
+          <w:rFonts w:hint="eastAsia"/>
+        </w:rPr>
+        <w:t>検索エンジンを通じて関心を同じくする他のユーザに</w:t>
+      </w:r>
+      <w:r>
+        <w:rPr>
+          <w:rFonts w:hint="eastAsia"/>
+        </w:rPr>
+        <w:t>受け止められるようになった．従来のマスメディアは新聞であれテレビであれ，少数の発信者が大衆に向けて情報を一方通行で送りつけるものであった．しか</w:t>
+      </w:r>
+      <w:r>
+        <w:rPr>
+          <w:rFonts w:hint="eastAsia"/>
+        </w:rPr>
+        <w:t>し</w:t>
+      </w:r>
+      <w:r>
+        <w:rPr>
+          <w:rFonts w:hint="eastAsia"/>
+        </w:rPr>
+        <w:t>インターネットの普及以後，大量の情報がユーザ</w:t>
+      </w:r>
+      <w:r>
+        <w:rPr>
+          <w:rFonts w:hint="eastAsia"/>
+        </w:rPr>
+        <w:t>間のネットワークに流れるようになった．そして</w:t>
       </w:r>
       <w:r>
         <w:rPr>
@@ -126,21 +224,36 @@
         <w:rPr>
           <w:rFonts w:hint="eastAsia"/>
         </w:rPr>
-        <w:t>効果を発揮しなくなってきている．</w:t>
-      </w:r>
-      <w:r>
-        <w:rPr>
-          <w:rFonts w:hint="eastAsia"/>
-        </w:rPr>
-        <w:t>伝統的なマーケティング，顧客サポート，製品リサーチのやり方がそうした変化を被っている．</w:t>
-      </w:r>
-    </w:p>
-    <w:p>
-      <w:pPr>
-        <w:jc w:val="left"/>
-        <w:rPr>
-          <w:rFonts w:hint="eastAsia"/>
-        </w:rPr>
+        <w:t>インターネット自体も</w:t>
+      </w:r>
+      <w:r>
+        <w:rPr>
+          <w:rFonts w:hint="eastAsia"/>
+        </w:rPr>
+        <w:t>静的なウェブサイトから日々更新される動的なブログへと変わっていった．さらに</w:t>
+      </w:r>
+      <w:r>
+        <w:rPr>
+          <w:rFonts w:hint="eastAsia"/>
+        </w:rPr>
+        <w:t>，</w:t>
+      </w:r>
+      <w:r>
+        <w:rPr>
+          <w:rFonts w:hint="eastAsia"/>
+        </w:rPr>
+        <w:t>多数のユーザがリアルタイムで交流する場を提供するソーシャルネットワーク</w:t>
+      </w:r>
+      <w:r>
+        <w:rPr>
+          <w:rFonts w:hint="eastAsia"/>
+        </w:rPr>
+        <w:t>へと会話性を高めてきている．現代では，情報優位性はユーザ側に移ったと言える．</w:t>
+      </w:r>
+    </w:p>
+    <w:p>
+      <w:pPr>
+        <w:jc w:val="left"/>
       </w:pPr>
       <w:r>
         <w:rPr>
@@ -152,37 +265,167 @@
         <w:rPr>
           <w:rFonts w:hint="eastAsia"/>
         </w:rPr>
-        <w:t>インターネットの普及でコミュニケーションには質，量ともに大きな変化が起きた．ユーザは文書</w:t>
-      </w:r>
-      <w:r>
-        <w:rPr>
-          <w:rFonts w:hint="eastAsia"/>
-        </w:rPr>
-        <w:t>，写真，ビデオなど多様な情報を簡単に発信できるだけでなく，</w:t>
-      </w:r>
-      <w:r>
-        <w:rPr>
-          <w:rFonts w:hint="eastAsia"/>
-        </w:rPr>
-        <w:t>Google</w:t>
-      </w:r>
-      <w:r>
-        <w:rPr>
-          <w:rFonts w:hint="eastAsia"/>
-        </w:rPr>
-        <w:t>をはじめとする検索エンジンのおかげで，興味あるテーマについてインターネット上の膨大な情報を瞬時に検索できるようになった．同じく重要な事として，ユーザが発信した情報は，検索エンジンを通じて関心を同じくする他のユーザに</w:t>
-      </w:r>
-      <w:r>
-        <w:rPr>
-          <w:rFonts w:hint="eastAsia"/>
-        </w:rPr>
-        <w:t>受け止められるようになった．従来のマスメディアは新聞であれテレビであれ，少数の発信者が大衆に向けて情報を一方通行で送りつけるものであった．しか</w:t>
-      </w:r>
-      <w:r>
-        <w:rPr>
-          <w:rFonts w:hint="eastAsia"/>
-        </w:rPr>
-        <w:t>し</w:t>
+        <w:t>これにより，世界的大企業から個人事業者まで，ユーザとの会話が企業の存亡に関わる重要性を持つ時代となった．</w:t>
+      </w:r>
+      <w:r>
+        <w:rPr>
+          <w:rFonts w:hint="eastAsia"/>
+        </w:rPr>
+        <w:t>供給者側だけの論理で製品やサービスを作る時代は終わり，</w:t>
+      </w:r>
+      <w:r>
+        <w:rPr>
+          <w:rFonts w:hint="eastAsia"/>
+        </w:rPr>
+        <w:t>今やユーザとの会話が製品やサービスの在り方を決めるのである．</w:t>
+      </w:r>
+    </w:p>
+    <w:p>
+      <w:pPr>
+        <w:jc w:val="left"/>
+      </w:pPr>
+      <w:r>
+        <w:rPr>
+          <w:rFonts w:hint="eastAsia"/>
+        </w:rPr>
+        <w:t xml:space="preserve">　</w:t>
+      </w:r>
+      <w:r>
+        <w:rPr>
+          <w:rFonts w:hint="eastAsia"/>
+        </w:rPr>
+        <w:t>これら会話的要素を含むツールとして</w:t>
+      </w:r>
+      <w:r>
+        <w:rPr>
+          <w:rFonts w:hint="eastAsia"/>
+        </w:rPr>
+        <w:t>Twitter</w:t>
+      </w:r>
+      <w:r>
+        <w:rPr>
+          <w:rFonts w:hint="eastAsia"/>
+        </w:rPr>
+        <w:t>が存在する．</w:t>
+      </w:r>
+      <w:r>
+        <w:t xml:space="preserve"> </w:t>
+      </w:r>
+      <w:r>
+        <w:t>Twitter</w:t>
+      </w:r>
+      <w:r>
+        <w:rPr>
+          <w:rFonts w:hint="eastAsia"/>
+        </w:rPr>
+        <w:t>とは，世界中の人々が様々なテーマについて会話をするコミュニケーション・ツールである．また，自分と共通の関心を持つ人々を世界中いたるところに発見できるチャネルでもある．昨年末（</w:t>
+      </w:r>
+      <w:r>
+        <w:t>2012</w:t>
+      </w:r>
+      <w:r>
+        <w:rPr>
+          <w:rFonts w:hint="eastAsia"/>
+        </w:rPr>
+        <w:t>年</w:t>
+      </w:r>
+      <w:r>
+        <w:t>12</w:t>
+      </w:r>
+      <w:r>
+        <w:rPr>
+          <w:rFonts w:hint="eastAsia"/>
+        </w:rPr>
+        <w:t>月）に</w:t>
+      </w:r>
+      <w:r>
+        <w:t>Twitter</w:t>
+      </w:r>
+      <w:r>
+        <w:rPr>
+          <w:rFonts w:hint="eastAsia"/>
+        </w:rPr>
+        <w:t>のアクティブユーザ数は</w:t>
+      </w:r>
+      <w:r>
+        <w:t>2</w:t>
+      </w:r>
+      <w:r>
+        <w:rPr>
+          <w:rFonts w:hint="eastAsia"/>
+        </w:rPr>
+        <w:t>億人を超え，</w:t>
+      </w:r>
+      <w:r>
+        <w:t>1</w:t>
+      </w:r>
+      <w:r>
+        <w:rPr>
+          <w:rFonts w:hint="eastAsia"/>
+        </w:rPr>
+        <w:t>日に</w:t>
+      </w:r>
+      <w:r>
+        <w:t>3.4</w:t>
+      </w:r>
+      <w:r>
+        <w:rPr>
+          <w:rFonts w:hint="eastAsia"/>
+        </w:rPr>
+        <w:t>億ものツイートがされている．</w:t>
+      </w:r>
+      <w:r>
+        <w:rPr>
+          <w:rFonts w:hint="eastAsia"/>
+        </w:rPr>
+        <w:t>Twitter</w:t>
+      </w:r>
+      <w:r>
+        <w:rPr>
+          <w:rFonts w:hint="eastAsia"/>
+        </w:rPr>
+        <w:t>は顧客と企業との間に密接な関係を構築し，対話的環境を作り出すのに最適なツールである．</w:t>
+      </w:r>
+    </w:p>
+    <w:p>
+      <w:pPr>
+        <w:jc w:val="left"/>
+      </w:pPr>
+      <w:r>
+        <w:rPr>
+          <w:rFonts w:hint="eastAsia"/>
+        </w:rPr>
+        <w:t xml:space="preserve">　近年では</w:t>
+      </w:r>
+      <w:r>
+        <w:rPr>
+          <w:rFonts w:hint="eastAsia"/>
+        </w:rPr>
+        <w:t>Twitter</w:t>
+      </w:r>
+      <w:r>
+        <w:rPr>
+          <w:rFonts w:hint="eastAsia"/>
+        </w:rPr>
+        <w:t>上でマーケティングを行い，売上の向上を図る企業が増えてきている．実際に，売上が向上した企業は数多く存在している．コミュニケーション・ツールである</w:t>
+      </w:r>
+      <w:r>
+        <w:rPr>
+          <w:rFonts w:hint="eastAsia"/>
+        </w:rPr>
+        <w:t>Twitter</w:t>
+      </w:r>
+      <w:r>
+        <w:rPr>
+          <w:rFonts w:hint="eastAsia"/>
+        </w:rPr>
+        <w:t>をマーケティングに</w:t>
+      </w:r>
+      <w:r>
+        <w:rPr>
+          <w:rFonts w:hint="eastAsia"/>
+        </w:rPr>
+        <w:t>活用する事で，宣伝した製品が閲覧者の会話を通じて広く知れ渡って行くのである．低コストで</w:t>
       </w:r>
       <w:r>
         <w:rPr>
@@ -194,13 +437,351 @@
         <w:rPr>
           <w:rFonts w:hint="eastAsia"/>
         </w:rPr>
-        <w:t>インターネットの普及以後，大量の情報がユーザ</w:t>
-      </w:r>
-      <w:r>
-        <w:rPr>
-          <w:rFonts w:hint="eastAsia"/>
-        </w:rPr>
-        <w:t>間のネットワークに流れるようになった．そして</w:t>
+        <w:t>尚且つ</w:t>
+      </w:r>
+      <w:r>
+        <w:rPr>
+          <w:rFonts w:hint="eastAsia"/>
+        </w:rPr>
+        <w:t>広報</w:t>
+      </w:r>
+      <w:r>
+        <w:rPr>
+          <w:rFonts w:hint="eastAsia"/>
+        </w:rPr>
+        <w:t>効果も高い</w:t>
+      </w:r>
+      <w:r>
+        <w:rPr>
+          <w:rFonts w:hint="eastAsia"/>
+        </w:rPr>
+        <w:t>Twitter</w:t>
+      </w:r>
+      <w:r>
+        <w:rPr>
+          <w:rFonts w:hint="eastAsia"/>
+        </w:rPr>
+        <w:t>はこれからの</w:t>
+      </w:r>
+      <w:r>
+        <w:rPr>
+          <w:rFonts w:hint="eastAsia"/>
+        </w:rPr>
+        <w:t>広告媒体の中核を担って行くことになるだろう．</w:t>
+      </w:r>
+      <w:r>
+        <w:br/>
+      </w:r>
+    </w:p>
+    <w:p>
+      <w:pPr>
+        <w:pStyle w:val="a7"/>
+        <w:numPr>
+          <w:ilvl w:val="0"/>
+          <w:numId w:val="2"/>
+        </w:numPr>
+        <w:ind w:leftChars="0"/>
+        <w:jc w:val="left"/>
+        <w:rPr>
+          <w:rFonts w:hint="eastAsia"/>
+        </w:rPr>
+      </w:pPr>
+      <w:r>
+        <w:rPr>
+          <w:rFonts w:hint="eastAsia"/>
+        </w:rPr>
+        <w:t>研究の</w:t>
+      </w:r>
+      <w:r>
+        <w:rPr>
+          <w:rFonts w:hint="eastAsia"/>
+        </w:rPr>
+        <w:t>目的</w:t>
+      </w:r>
+    </w:p>
+    <w:p>
+      <w:pPr>
+        <w:jc w:val="left"/>
+        <w:rPr>
+          <w:rFonts w:hint="eastAsia"/>
+        </w:rPr>
+      </w:pPr>
+      <w:r>
+        <w:rPr>
+          <w:rFonts w:hint="eastAsia"/>
+        </w:rPr>
+        <w:t xml:space="preserve">　</w:t>
+      </w:r>
+      <w:r>
+        <w:rPr>
+          <w:rFonts w:hint="eastAsia"/>
+        </w:rPr>
+        <w:t>Twitter</w:t>
+      </w:r>
+      <w:r>
+        <w:rPr>
+          <w:rFonts w:hint="eastAsia"/>
+        </w:rPr>
+        <w:t>は</w:t>
+      </w:r>
+      <w:r>
+        <w:rPr>
+          <w:rFonts w:hint="eastAsia"/>
+        </w:rPr>
+        <w:t>利用料金が無料であるため，人件費以外掛からない．またユーザ間の会話によって起こる情報の拡散も狙える．そのためコミュニケーション・ツールとしても広告媒体としても有用であると言える．</w:t>
+      </w:r>
+    </w:p>
+    <w:p>
+      <w:pPr>
+        <w:jc w:val="left"/>
+        <w:rPr>
+          <w:rFonts w:hint="eastAsia"/>
+        </w:rPr>
+      </w:pPr>
+      <w:r>
+        <w:rPr>
+          <w:rFonts w:hint="eastAsia"/>
+        </w:rPr>
+        <w:t xml:space="preserve">　</w:t>
+      </w:r>
+      <w:r>
+        <w:rPr>
+          <w:rFonts w:hint="eastAsia"/>
+        </w:rPr>
+        <w:t>本研究では</w:t>
+      </w:r>
+      <w:r>
+        <w:rPr>
+          <w:rFonts w:hint="eastAsia"/>
+        </w:rPr>
+        <w:t>Twitter</w:t>
+      </w:r>
+      <w:r>
+        <w:rPr>
+          <w:rFonts w:hint="eastAsia"/>
+        </w:rPr>
+        <w:t>上で</w:t>
+      </w:r>
+      <w:r>
+        <w:rPr>
+          <w:rFonts w:hint="eastAsia"/>
+        </w:rPr>
+        <w:t>行われている</w:t>
+      </w:r>
+      <w:r>
+        <w:rPr>
+          <w:rFonts w:hint="eastAsia"/>
+        </w:rPr>
+        <w:t>マーケティング</w:t>
+      </w:r>
+      <w:r>
+        <w:rPr>
+          <w:rFonts w:hint="eastAsia"/>
+        </w:rPr>
+        <w:t>活動</w:t>
+      </w:r>
+      <w:r>
+        <w:rPr>
+          <w:rFonts w:hint="eastAsia"/>
+        </w:rPr>
+        <w:t>を</w:t>
+      </w:r>
+      <w:r>
+        <w:rPr>
+          <w:rFonts w:hint="eastAsia"/>
+        </w:rPr>
+        <w:t>調査し，成功パターンを明確にする．成功パターンが明確化されればマーケティングを行う際に掛かる</w:t>
+      </w:r>
+      <w:r>
+        <w:rPr>
+          <w:rFonts w:hint="eastAsia"/>
+        </w:rPr>
+        <w:t>人的</w:t>
+      </w:r>
+      <w:r>
+        <w:rPr>
+          <w:rFonts w:hint="eastAsia"/>
+        </w:rPr>
+        <w:t>負担を軽減できる．ま</w:t>
+      </w:r>
+      <w:r>
+        <w:rPr>
+          <w:rFonts w:hint="eastAsia"/>
+        </w:rPr>
+        <w:t>た</w:t>
+      </w:r>
+      <w:r>
+        <w:rPr>
+          <w:rFonts w:hint="eastAsia"/>
+        </w:rPr>
+        <w:t>狙った層へ</w:t>
+      </w:r>
+      <w:r>
+        <w:rPr>
+          <w:rFonts w:hint="eastAsia"/>
+        </w:rPr>
+        <w:t>効果的に</w:t>
+      </w:r>
+      <w:r>
+        <w:rPr>
+          <w:rFonts w:hint="eastAsia"/>
+        </w:rPr>
+        <w:t>情報を</w:t>
+      </w:r>
+      <w:r>
+        <w:rPr>
+          <w:rFonts w:hint="eastAsia"/>
+        </w:rPr>
+        <w:t>伝えられるようになる．</w:t>
+      </w:r>
+      <w:r>
+        <w:rPr>
+          <w:rFonts w:hint="eastAsia"/>
+        </w:rPr>
+        <w:t xml:space="preserve"> </w:t>
+      </w:r>
+    </w:p>
+    <w:p>
+      <w:pPr>
+        <w:jc w:val="left"/>
+        <w:rPr>
+          <w:rFonts w:hint="eastAsia"/>
+        </w:rPr>
+      </w:pPr>
+    </w:p>
+    <w:p>
+      <w:pPr>
+        <w:jc w:val="left"/>
+        <w:rPr>
+          <w:rFonts w:hint="eastAsia"/>
+        </w:rPr>
+      </w:pPr>
+    </w:p>
+    <w:p>
+      <w:pPr>
+        <w:jc w:val="left"/>
+        <w:rPr>
+          <w:rFonts w:hint="eastAsia"/>
+        </w:rPr>
+      </w:pPr>
+    </w:p>
+    <w:p>
+      <w:pPr>
+        <w:pStyle w:val="a7"/>
+        <w:numPr>
+          <w:ilvl w:val="0"/>
+          <w:numId w:val="2"/>
+        </w:numPr>
+        <w:ind w:leftChars="0"/>
+        <w:jc w:val="left"/>
+        <w:rPr>
+          <w:rFonts w:hint="eastAsia"/>
+        </w:rPr>
+      </w:pPr>
+      <w:r>
+        <w:rPr>
+          <w:rFonts w:hint="eastAsia"/>
+        </w:rPr>
+        <w:lastRenderedPageBreak/>
+        <w:t>プロジェクトマネジメントとの関連性</w:t>
+      </w:r>
+    </w:p>
+    <w:p>
+      <w:pPr>
+        <w:jc w:val="left"/>
+        <w:rPr>
+          <w:rFonts w:hint="eastAsia"/>
+        </w:rPr>
+      </w:pPr>
+      <w:r>
+        <w:rPr>
+          <w:rFonts w:hint="eastAsia"/>
+        </w:rPr>
+        <w:t xml:space="preserve">　</w:t>
+      </w:r>
+      <w:r>
+        <w:rPr>
+          <w:rFonts w:hint="eastAsia"/>
+        </w:rPr>
+        <w:t>コミュニケーション・マネジメントとの関連性がある．ある情報を伝えたいターゲットに効果的に伝えるという点に関連性が窺える．</w:t>
+      </w:r>
+    </w:p>
+    <w:p>
+      <w:pPr>
+        <w:jc w:val="left"/>
+        <w:rPr>
+          <w:rFonts w:hint="eastAsia"/>
+        </w:rPr>
+      </w:pPr>
+    </w:p>
+    <w:p>
+      <w:pPr>
+        <w:pStyle w:val="a7"/>
+        <w:numPr>
+          <w:ilvl w:val="0"/>
+          <w:numId w:val="2"/>
+        </w:numPr>
+        <w:ind w:leftChars="0"/>
+        <w:jc w:val="left"/>
+        <w:rPr>
+          <w:rFonts w:hint="eastAsia"/>
+        </w:rPr>
+      </w:pPr>
+      <w:r>
+        <w:rPr>
+          <w:rFonts w:hint="eastAsia"/>
+        </w:rPr>
+        <w:t>研究の方法</w:t>
+      </w:r>
+    </w:p>
+    <w:p>
+      <w:pPr>
+        <w:jc w:val="left"/>
+        <w:rPr>
+          <w:rFonts w:hint="eastAsia"/>
+        </w:rPr>
+      </w:pPr>
+      <w:r>
+        <w:rPr>
+          <w:rFonts w:hint="eastAsia"/>
+        </w:rPr>
+        <w:t xml:space="preserve">　</w:t>
+      </w:r>
+      <w:r>
+        <w:rPr>
+          <w:rFonts w:hint="eastAsia"/>
+        </w:rPr>
+        <w:t>Twitter</w:t>
+      </w:r>
+      <w:r>
+        <w:rPr>
+          <w:rFonts w:hint="eastAsia"/>
+        </w:rPr>
+        <w:t>解析ツール，アクセス解析ツール，検索</w:t>
+      </w:r>
+      <w:r>
+        <w:rPr>
+          <w:rFonts w:hint="eastAsia"/>
+        </w:rPr>
+        <w:t>API</w:t>
+      </w:r>
+      <w:r>
+        <w:rPr>
+          <w:rFonts w:hint="eastAsia"/>
+        </w:rPr>
+        <w:t>を活用して分析を行う．成功事例として挙げた企業の</w:t>
+      </w:r>
+      <w:r>
+        <w:rPr>
+          <w:rFonts w:hint="eastAsia"/>
+        </w:rPr>
+        <w:t>Twitter</w:t>
+      </w:r>
+      <w:r>
+        <w:rPr>
+          <w:rFonts w:hint="eastAsia"/>
+        </w:rPr>
+        <w:t>上でのマーケティング活動を調査する．初めに</w:t>
       </w:r>
       <w:r>
         <w:rPr>
@@ -212,25 +793,169 @@
         <w:rPr>
           <w:rFonts w:hint="eastAsia"/>
         </w:rPr>
-        <w:t>インターネット自体も，静的なウェブサイトから日々更新される動的なブログへと変わっていった．さらに</w:t>
-      </w:r>
-      <w:r>
-        <w:rPr>
-          <w:rFonts w:hint="eastAsia"/>
-        </w:rPr>
-        <w:t>，</w:t>
-      </w:r>
-      <w:r>
-        <w:rPr>
-          <w:rFonts w:hint="eastAsia"/>
-        </w:rPr>
-        <w:t>多数のユーザがリアルタイムで交流する場を提供するソーシャルネットワーク</w:t>
-      </w:r>
-      <w:r>
-        <w:rPr>
-          <w:rFonts w:hint="eastAsia"/>
-        </w:rPr>
-        <w:t>へと会話性を高めてきている．現代では，情報優位性はユーザ側に移ったと言える．</w:t>
+        <w:t>調査対象である企業の</w:t>
+      </w:r>
+      <w:r>
+        <w:rPr>
+          <w:rFonts w:hint="eastAsia"/>
+        </w:rPr>
+        <w:t>ツイート</w:t>
+      </w:r>
+      <w:r>
+        <w:rPr>
+          <w:rFonts w:hint="eastAsia"/>
+        </w:rPr>
+        <w:t>を収集し解析を行う．</w:t>
+      </w:r>
+      <w:r>
+        <w:rPr>
+          <w:rFonts w:hint="eastAsia"/>
+        </w:rPr>
+        <w:t>次に，</w:t>
+      </w:r>
+      <w:r>
+        <w:rPr>
+          <w:rFonts w:hint="eastAsia"/>
+        </w:rPr>
+        <w:t>ツイート</w:t>
+      </w:r>
+      <w:r>
+        <w:rPr>
+          <w:rFonts w:hint="eastAsia"/>
+        </w:rPr>
+        <w:t>の</w:t>
+      </w:r>
+      <w:r>
+        <w:rPr>
+          <w:rFonts w:hint="eastAsia"/>
+        </w:rPr>
+        <w:t>URL</w:t>
+      </w:r>
+      <w:r>
+        <w:rPr>
+          <w:rFonts w:hint="eastAsia"/>
+        </w:rPr>
+        <w:t>リンク</w:t>
+      </w:r>
+      <w:r>
+        <w:rPr>
+          <w:rFonts w:hint="eastAsia"/>
+        </w:rPr>
+        <w:t>からの</w:t>
+      </w:r>
+      <w:r>
+        <w:rPr>
+          <w:rFonts w:hint="eastAsia"/>
+        </w:rPr>
+        <w:t>HP</w:t>
+      </w:r>
+      <w:r>
+        <w:rPr>
+          <w:rFonts w:hint="eastAsia"/>
+        </w:rPr>
+        <w:t>への</w:t>
+      </w:r>
+      <w:r>
+        <w:rPr>
+          <w:rFonts w:hint="eastAsia"/>
+        </w:rPr>
+        <w:t>アクセス</w:t>
+      </w:r>
+      <w:r>
+        <w:rPr>
+          <w:rFonts w:hint="eastAsia"/>
+        </w:rPr>
+        <w:t>状況を解析する．</w:t>
+      </w:r>
+      <w:r>
+        <w:rPr>
+          <w:rFonts w:hint="eastAsia"/>
+        </w:rPr>
+        <w:t>最後に，検索</w:t>
+      </w:r>
+      <w:r>
+        <w:rPr>
+          <w:rFonts w:hint="eastAsia"/>
+        </w:rPr>
+        <w:t>API</w:t>
+      </w:r>
+      <w:r>
+        <w:rPr>
+          <w:rFonts w:hint="eastAsia"/>
+        </w:rPr>
+        <w:t>を用いてマーケティングに関係する</w:t>
+      </w:r>
+      <w:r>
+        <w:rPr>
+          <w:rFonts w:hint="eastAsia"/>
+        </w:rPr>
+        <w:t>ツイート</w:t>
+      </w:r>
+      <w:r>
+        <w:rPr>
+          <w:rFonts w:hint="eastAsia"/>
+        </w:rPr>
+        <w:t>を抽出する．</w:t>
+      </w:r>
+    </w:p>
+    <w:p>
+      <w:pPr>
+        <w:jc w:val="left"/>
+        <w:rPr>
+          <w:rFonts w:hint="eastAsia"/>
+        </w:rPr>
+      </w:pPr>
+      <w:r>
+        <w:rPr>
+          <w:rFonts w:hint="eastAsia"/>
+        </w:rPr>
+        <w:t xml:space="preserve">　解析結果は</w:t>
+      </w:r>
+      <w:r>
+        <w:rPr>
+          <w:rFonts w:hint="eastAsia"/>
+        </w:rPr>
+        <w:t>主に</w:t>
+      </w:r>
+      <w:r>
+        <w:rPr>
+          <w:rFonts w:hint="eastAsia"/>
+        </w:rPr>
+        <w:t>時間軸と親睦軸から分析する．時間軸は成功事例企業が最もツイートを行っている時間帯と</w:t>
+      </w:r>
+      <w:r>
+        <w:rPr>
+          <w:rFonts w:hint="eastAsia"/>
+        </w:rPr>
+        <w:t>する．親密軸はフォロワー数増減の推移やフォロワーを増やす試みとする．</w:t>
+      </w:r>
+    </w:p>
+    <w:p>
+      <w:pPr>
+        <w:jc w:val="left"/>
+        <w:rPr>
+          <w:rFonts w:hint="eastAsia"/>
+        </w:rPr>
+      </w:pPr>
+    </w:p>
+    <w:p>
+      <w:pPr>
+        <w:pStyle w:val="a7"/>
+        <w:numPr>
+          <w:ilvl w:val="0"/>
+          <w:numId w:val="2"/>
+        </w:numPr>
+        <w:ind w:leftChars="0"/>
+        <w:jc w:val="left"/>
+        <w:rPr>
+          <w:rFonts w:hint="eastAsia"/>
+        </w:rPr>
+      </w:pPr>
+      <w:r>
+        <w:rPr>
+          <w:rFonts w:hint="eastAsia"/>
+        </w:rPr>
+        <w:t>現在の進捗状況</w:t>
       </w:r>
     </w:p>
     <w:p>
@@ -250,19 +975,53 @@
         <w:rPr>
           <w:rFonts w:hint="eastAsia"/>
         </w:rPr>
-        <w:t>これにより，世界的大企業から個人事業者まで，ユーザとの会話が企業の存亡に関わる重要性を持つ時代となった．</w:t>
-      </w:r>
-      <w:r>
-        <w:rPr>
-          <w:rFonts w:hint="eastAsia"/>
-        </w:rPr>
-        <w:t>供給者側だけの論理で製品やサービスを作る時代は終わった．</w:t>
-      </w:r>
-      <w:r>
-        <w:rPr>
-          <w:rFonts w:hint="eastAsia"/>
-        </w:rPr>
-        <w:t>今やユーザとの会話が製品やサービスの在り方を決めるのである．</w:t>
+        <w:t>Twitter</w:t>
+      </w:r>
+      <w:r>
+        <w:rPr>
+          <w:rFonts w:hint="eastAsia"/>
+        </w:rPr>
+        <w:t>解析ツールとアクセス解析ツールの試験運用を行った．検索</w:t>
+      </w:r>
+      <w:r>
+        <w:rPr>
+          <w:rFonts w:hint="eastAsia"/>
+        </w:rPr>
+        <w:t>API</w:t>
+      </w:r>
+      <w:r>
+        <w:rPr>
+          <w:rFonts w:hint="eastAsia"/>
+        </w:rPr>
+        <w:t>についてはまだ取り掛かっていない．</w:t>
+      </w:r>
+    </w:p>
+    <w:p>
+      <w:pPr>
+        <w:jc w:val="left"/>
+        <w:rPr>
+          <w:rFonts w:hint="eastAsia"/>
+        </w:rPr>
+      </w:pPr>
+    </w:p>
+    <w:p>
+      <w:pPr>
+        <w:pStyle w:val="a7"/>
+        <w:numPr>
+          <w:ilvl w:val="0"/>
+          <w:numId w:val="2"/>
+        </w:numPr>
+        <w:ind w:leftChars="0"/>
+        <w:jc w:val="left"/>
+        <w:rPr>
+          <w:rFonts w:hint="eastAsia"/>
+        </w:rPr>
+      </w:pPr>
+      <w:r>
+        <w:rPr>
+          <w:rFonts w:hint="eastAsia"/>
+        </w:rPr>
+        <w:t>今後の計画</w:t>
       </w:r>
     </w:p>
     <w:p>
@@ -282,141 +1041,197 @@
         <w:rPr>
           <w:rFonts w:hint="eastAsia"/>
         </w:rPr>
-        <w:t>これら会話的要素を含むツールとして</w:t>
-      </w:r>
-      <w:r>
-        <w:rPr>
-          <w:rFonts w:hint="eastAsia"/>
-        </w:rPr>
         <w:t>Twitter</w:t>
       </w:r>
       <w:r>
         <w:rPr>
           <w:rFonts w:hint="eastAsia"/>
         </w:rPr>
-        <w:t>が存在する．</w:t>
-      </w:r>
-      <w:r>
-        <w:t xml:space="preserve"> </w:t>
-      </w:r>
-      <w:r>
-        <w:t>Twitter</w:t>
-      </w:r>
-      <w:r>
-        <w:rPr>
-          <w:rFonts w:hint="eastAsia"/>
-        </w:rPr>
-        <w:t>とは，世界中の人々が様々なテーマについて会話をするコミュニケーション・ツールである．また，自分と共通の関心を持つ人々を世界中いたるところに発見できるチャネルでもある．昨年末（</w:t>
-      </w:r>
-      <w:r>
-        <w:t>2012</w:t>
-      </w:r>
-      <w:r>
-        <w:rPr>
-          <w:rFonts w:hint="eastAsia"/>
-        </w:rPr>
-        <w:t>年</w:t>
-      </w:r>
-      <w:r>
-        <w:t>12</w:t>
-      </w:r>
-      <w:r>
-        <w:rPr>
-          <w:rFonts w:hint="eastAsia"/>
-        </w:rPr>
-        <w:t>月）に</w:t>
-      </w:r>
-      <w:r>
-        <w:t>Twitter</w:t>
-      </w:r>
-      <w:r>
-        <w:rPr>
-          <w:rFonts w:hint="eastAsia"/>
-        </w:rPr>
-        <w:t>のアクティブユーザ数は</w:t>
-      </w:r>
-      <w:r>
-        <w:t>2</w:t>
-      </w:r>
-      <w:r>
-        <w:rPr>
-          <w:rFonts w:hint="eastAsia"/>
-        </w:rPr>
-        <w:t>億人を超え，</w:t>
-      </w:r>
-      <w:r>
+        <w:t>解析ツールとアクセス解析ツール</w:t>
+      </w:r>
+      <w:r>
+        <w:rPr>
+          <w:rFonts w:hint="eastAsia"/>
+        </w:rPr>
+        <w:t>を用いて成功事例企業の</w:t>
+      </w:r>
+      <w:r>
+        <w:rPr>
+          <w:rFonts w:hint="eastAsia"/>
+        </w:rPr>
+        <w:t>マーケティング</w:t>
+      </w:r>
+      <w:r>
+        <w:rPr>
+          <w:rFonts w:hint="eastAsia"/>
+        </w:rPr>
+        <w:t>分析を行う．</w:t>
+      </w:r>
+      <w:r>
+        <w:rPr>
+          <w:rFonts w:hint="eastAsia"/>
+        </w:rPr>
+        <w:t>これにより，</w:t>
+      </w:r>
+      <w:r>
+        <w:rPr>
+          <w:rFonts w:hint="eastAsia"/>
+        </w:rPr>
+        <w:t>複数の企業の</w:t>
+      </w:r>
+      <w:r>
+        <w:rPr>
+          <w:rFonts w:hint="eastAsia"/>
+        </w:rPr>
+        <w:t>ツイート</w:t>
+      </w:r>
+      <w:r>
+        <w:rPr>
+          <w:rFonts w:hint="eastAsia"/>
+        </w:rPr>
+        <w:t>状況を比較する．ま</w:t>
+      </w:r>
+      <w:r>
+        <w:rPr>
+          <w:rFonts w:hint="eastAsia"/>
+        </w:rPr>
+        <w:t>た</w:t>
+      </w:r>
+      <w:r>
+        <w:rPr>
+          <w:rFonts w:hint="eastAsia"/>
+        </w:rPr>
+        <w:t>フォロワー数の増減，</w:t>
+      </w:r>
+      <w:r>
+        <w:rPr>
+          <w:rFonts w:hint="eastAsia"/>
+        </w:rPr>
+        <w:t>ツイート</w:t>
+      </w:r>
+      <w:r>
+        <w:rPr>
+          <w:rFonts w:hint="eastAsia"/>
+        </w:rPr>
+        <w:t>をする時間帯，</w:t>
+      </w:r>
+      <w:r>
+        <w:rPr>
+          <w:rFonts w:hint="eastAsia"/>
+        </w:rPr>
+        <w:t>HP</w:t>
+      </w:r>
+      <w:r>
+        <w:rPr>
+          <w:rFonts w:hint="eastAsia"/>
+        </w:rPr>
+        <w:t>へのアクセス状況などから類似点を調査する．</w:t>
+      </w:r>
+      <w:r>
+        <w:rPr>
+          <w:rFonts w:hint="eastAsia"/>
+        </w:rPr>
+        <w:t>その後，検索</w:t>
+      </w:r>
+      <w:r>
+        <w:rPr>
+          <w:rFonts w:hint="eastAsia"/>
+        </w:rPr>
+        <w:t>API</w:t>
+      </w:r>
+      <w:r>
+        <w:rPr>
+          <w:rFonts w:hint="eastAsia"/>
+        </w:rPr>
+        <w:t>によるつぶやきの抽出を行う．</w:t>
+      </w:r>
+    </w:p>
+    <w:p>
+      <w:pPr>
+        <w:jc w:val="left"/>
+        <w:rPr>
+          <w:rFonts w:hint="eastAsia"/>
+        </w:rPr>
+      </w:pPr>
+    </w:p>
+    <w:p>
+      <w:pPr>
+        <w:jc w:val="left"/>
+        <w:rPr>
+          <w:rFonts w:hint="eastAsia"/>
+        </w:rPr>
+      </w:pPr>
+      <w:r>
+        <w:rPr>
+          <w:rFonts w:hint="eastAsia"/>
+        </w:rPr>
+        <w:t>参考文献</w:t>
+      </w:r>
+    </w:p>
+    <w:p>
+      <w:pPr>
+        <w:jc w:val="left"/>
+      </w:pPr>
+      <w:r>
+        <w:rPr>
+          <w:rFonts w:hint="eastAsia"/>
+        </w:rPr>
+        <w:t>シェル・イスラエル．ビジネス・ツイッター―世界の企業を変えた</w:t>
+      </w:r>
+      <w:r>
+        <w:rPr>
+          <w:rFonts w:hint="eastAsia"/>
+        </w:rPr>
+        <w:t>140</w:t>
+      </w:r>
+      <w:r>
+        <w:rPr>
+          <w:rFonts w:hint="eastAsia"/>
+        </w:rPr>
+        <w:t>文字の会話メディア―．滑川海彦訳．前田博明訳．第</w:t>
+      </w:r>
+      <w:r>
+        <w:rPr>
+          <w:rFonts w:hint="eastAsia"/>
+        </w:rPr>
         <w:t>1</w:t>
       </w:r>
       <w:r>
         <w:rPr>
           <w:rFonts w:hint="eastAsia"/>
         </w:rPr>
-        <w:t>日に</w:t>
-      </w:r>
-      <w:r>
-        <w:t>3.4</w:t>
-      </w:r>
-      <w:r>
-        <w:rPr>
-          <w:rFonts w:hint="eastAsia"/>
-        </w:rPr>
-        <w:t>億ものツイートがされている．</w:t>
-      </w:r>
-      <w:r>
-        <w:rPr>
-          <w:rFonts w:hint="eastAsia"/>
-        </w:rPr>
-        <w:t>Twitter</w:t>
-      </w:r>
-      <w:r>
-        <w:rPr>
-          <w:rFonts w:hint="eastAsia"/>
-        </w:rPr>
-        <w:t>は顧客と企業との間に密接な関係を構築</w:t>
-      </w:r>
-      <w:r>
-        <w:rPr>
-          <w:rFonts w:hint="eastAsia"/>
-        </w:rPr>
-        <w:t>し，対話的環境を作り出すのに</w:t>
-      </w:r>
-      <w:r>
-        <w:rPr>
-          <w:rFonts w:hint="eastAsia"/>
-        </w:rPr>
-        <w:t>最適なツールである．</w:t>
-      </w:r>
-    </w:p>
-    <w:p>
-      <w:pPr>
-        <w:jc w:val="left"/>
-        <w:rPr>
-          <w:rFonts w:hint="eastAsia"/>
-        </w:rPr>
-      </w:pPr>
-    </w:p>
-    <w:p>
-      <w:pPr>
-        <w:jc w:val="left"/>
-      </w:pPr>
-      <w:r>
-        <w:rPr>
-          <w:rFonts w:hint="eastAsia"/>
-        </w:rPr>
-        <w:t>2.</w:t>
-      </w:r>
-      <w:r>
-        <w:rPr>
-          <w:rFonts w:hint="eastAsia"/>
-        </w:rPr>
-        <w:t>目的</w:t>
+        <w:t>版，日経</w:t>
+      </w:r>
+      <w:r>
+        <w:rPr>
+          <w:rFonts w:hint="eastAsia"/>
+        </w:rPr>
+        <w:t>BP</w:t>
+      </w:r>
+      <w:r>
+        <w:rPr>
+          <w:rFonts w:hint="eastAsia"/>
+        </w:rPr>
+        <w:t>社，</w:t>
+      </w:r>
+      <w:r>
+        <w:rPr>
+          <w:rFonts w:hint="eastAsia"/>
+        </w:rPr>
+        <w:t xml:space="preserve">2010, </w:t>
+      </w:r>
+      <w:r>
+        <w:rPr>
+          <w:rFonts w:hint="eastAsia"/>
+        </w:rPr>
+        <w:t xml:space="preserve">438p. </w:t>
       </w:r>
       <w:bookmarkStart w:id="0" w:name="_GoBack"/>
       <w:bookmarkEnd w:id="0"/>
     </w:p>
     <w:sectPr>
-      <w:pgSz w:w="11906" w:h="16838"/>
-      <w:pgMar w:top="1985" w:right="1701" w:bottom="1701" w:left="1701" w:header="851" w:footer="992" w:gutter="0"/>
+      <w:pgSz w:w="11906" w:h="16838" w:code="9"/>
+      <w:pgMar w:top="1134" w:right="1134" w:bottom="1134" w:left="1134" w:header="851" w:footer="992" w:gutter="0"/>
       <w:cols w:space="425"/>
       <w:docGrid w:type="lines" w:linePitch="360"/>
     </w:sectPr>
@@ -460,6 +1275,192 @@
     </w:p>
   </w:footnote>
 </w:footnotes>
+</file>
+
+<file path=word/numbering.xml><?xml version="1.0" encoding="utf-8"?>
+<w:numbering xmlns:wpc="http://schemas.microsoft.com/office/word/2010/wordprocessingCanvas" xmlns:mc="http://schemas.openxmlformats.org/markup-compatibility/2006" xmlns:o="urn:schemas-microsoft-com:office:office" xmlns:r="http://schemas.openxmlformats.org/officeDocument/2006/relationships" xmlns:m="http://schemas.openxmlformats.org/officeDocument/2006/math" xmlns:v="urn:schemas-microsoft-com:vml" xmlns:wp14="http://schemas.microsoft.com/office/word/2010/wordprocessingDrawing" xmlns:wp="http://schemas.openxmlformats.org/drawingml/2006/wordprocessingDrawing" xmlns:w10="urn:schemas-microsoft-com:office:word" xmlns:w="http://schemas.openxmlformats.org/wordprocessingml/2006/main" xmlns:w14="http://schemas.microsoft.com/office/word/2010/wordml" xmlns:wpg="http://schemas.microsoft.com/office/word/2010/wordprocessingGroup" xmlns:wpi="http://schemas.microsoft.com/office/word/2010/wordprocessingInk" xmlns:wne="http://schemas.microsoft.com/office/word/2006/wordml" xmlns:wps="http://schemas.microsoft.com/office/word/2010/wordprocessingShape" mc:Ignorable="w14 wp14">
+  <w:abstractNum w:abstractNumId="0">
+    <w:nsid w:val="08845EAC"/>
+    <w:multiLevelType w:val="hybridMultilevel"/>
+    <w:tmpl w:val="524CADAA"/>
+    <w:lvl w:ilvl="0" w:tplc="0409000F">
+      <w:start w:val="1"/>
+      <w:numFmt w:val="decimal"/>
+      <w:lvlText w:val="%1."/>
+      <w:lvlJc w:val="left"/>
+      <w:pPr>
+        <w:ind w:left="420" w:hanging="420"/>
+      </w:pPr>
+    </w:lvl>
+    <w:lvl w:ilvl="1" w:tplc="04090017" w:tentative="1">
+      <w:start w:val="1"/>
+      <w:numFmt w:val="aiueoFullWidth"/>
+      <w:lvlText w:val="(%2)"/>
+      <w:lvlJc w:val="left"/>
+      <w:pPr>
+        <w:ind w:left="840" w:hanging="420"/>
+      </w:pPr>
+    </w:lvl>
+    <w:lvl w:ilvl="2" w:tplc="04090011" w:tentative="1">
+      <w:start w:val="1"/>
+      <w:numFmt w:val="decimalEnclosedCircle"/>
+      <w:lvlText w:val="%3"/>
+      <w:lvlJc w:val="left"/>
+      <w:pPr>
+        <w:ind w:left="1260" w:hanging="420"/>
+      </w:pPr>
+    </w:lvl>
+    <w:lvl w:ilvl="3" w:tplc="0409000F" w:tentative="1">
+      <w:start w:val="1"/>
+      <w:numFmt w:val="decimal"/>
+      <w:lvlText w:val="%4."/>
+      <w:lvlJc w:val="left"/>
+      <w:pPr>
+        <w:ind w:left="1680" w:hanging="420"/>
+      </w:pPr>
+    </w:lvl>
+    <w:lvl w:ilvl="4" w:tplc="04090017" w:tentative="1">
+      <w:start w:val="1"/>
+      <w:numFmt w:val="aiueoFullWidth"/>
+      <w:lvlText w:val="(%5)"/>
+      <w:lvlJc w:val="left"/>
+      <w:pPr>
+        <w:ind w:left="2100" w:hanging="420"/>
+      </w:pPr>
+    </w:lvl>
+    <w:lvl w:ilvl="5" w:tplc="04090011" w:tentative="1">
+      <w:start w:val="1"/>
+      <w:numFmt w:val="decimalEnclosedCircle"/>
+      <w:lvlText w:val="%6"/>
+      <w:lvlJc w:val="left"/>
+      <w:pPr>
+        <w:ind w:left="2520" w:hanging="420"/>
+      </w:pPr>
+    </w:lvl>
+    <w:lvl w:ilvl="6" w:tplc="0409000F" w:tentative="1">
+      <w:start w:val="1"/>
+      <w:numFmt w:val="decimal"/>
+      <w:lvlText w:val="%7."/>
+      <w:lvlJc w:val="left"/>
+      <w:pPr>
+        <w:ind w:left="2940" w:hanging="420"/>
+      </w:pPr>
+    </w:lvl>
+    <w:lvl w:ilvl="7" w:tplc="04090017" w:tentative="1">
+      <w:start w:val="1"/>
+      <w:numFmt w:val="aiueoFullWidth"/>
+      <w:lvlText w:val="(%8)"/>
+      <w:lvlJc w:val="left"/>
+      <w:pPr>
+        <w:ind w:left="3360" w:hanging="420"/>
+      </w:pPr>
+    </w:lvl>
+    <w:lvl w:ilvl="8" w:tplc="04090011" w:tentative="1">
+      <w:start w:val="1"/>
+      <w:numFmt w:val="decimalEnclosedCircle"/>
+      <w:lvlText w:val="%9"/>
+      <w:lvlJc w:val="left"/>
+      <w:pPr>
+        <w:ind w:left="3780" w:hanging="420"/>
+      </w:pPr>
+    </w:lvl>
+  </w:abstractNum>
+  <w:abstractNum w:abstractNumId="1">
+    <w:nsid w:val="11A36007"/>
+    <w:multiLevelType w:val="hybridMultilevel"/>
+    <w:tmpl w:val="F86AC78E"/>
+    <w:lvl w:ilvl="0" w:tplc="3B8A951E">
+      <w:start w:val="1"/>
+      <w:numFmt w:val="decimal"/>
+      <w:lvlText w:val="%1."/>
+      <w:lvlJc w:val="left"/>
+      <w:pPr>
+        <w:ind w:left="360" w:hanging="360"/>
+      </w:pPr>
+      <w:rPr>
+        <w:rFonts w:hint="default"/>
+      </w:rPr>
+    </w:lvl>
+    <w:lvl w:ilvl="1" w:tplc="04090017" w:tentative="1">
+      <w:start w:val="1"/>
+      <w:numFmt w:val="aiueoFullWidth"/>
+      <w:lvlText w:val="(%2)"/>
+      <w:lvlJc w:val="left"/>
+      <w:pPr>
+        <w:ind w:left="840" w:hanging="420"/>
+      </w:pPr>
+    </w:lvl>
+    <w:lvl w:ilvl="2" w:tplc="04090011" w:tentative="1">
+      <w:start w:val="1"/>
+      <w:numFmt w:val="decimalEnclosedCircle"/>
+      <w:lvlText w:val="%3"/>
+      <w:lvlJc w:val="left"/>
+      <w:pPr>
+        <w:ind w:left="1260" w:hanging="420"/>
+      </w:pPr>
+    </w:lvl>
+    <w:lvl w:ilvl="3" w:tplc="0409000F" w:tentative="1">
+      <w:start w:val="1"/>
+      <w:numFmt w:val="decimal"/>
+      <w:lvlText w:val="%4."/>
+      <w:lvlJc w:val="left"/>
+      <w:pPr>
+        <w:ind w:left="1680" w:hanging="420"/>
+      </w:pPr>
+    </w:lvl>
+    <w:lvl w:ilvl="4" w:tplc="04090017" w:tentative="1">
+      <w:start w:val="1"/>
+      <w:numFmt w:val="aiueoFullWidth"/>
+      <w:lvlText w:val="(%5)"/>
+      <w:lvlJc w:val="left"/>
+      <w:pPr>
+        <w:ind w:left="2100" w:hanging="420"/>
+      </w:pPr>
+    </w:lvl>
+    <w:lvl w:ilvl="5" w:tplc="04090011" w:tentative="1">
+      <w:start w:val="1"/>
+      <w:numFmt w:val="decimalEnclosedCircle"/>
+      <w:lvlText w:val="%6"/>
+      <w:lvlJc w:val="left"/>
+      <w:pPr>
+        <w:ind w:left="2520" w:hanging="420"/>
+      </w:pPr>
+    </w:lvl>
+    <w:lvl w:ilvl="6" w:tplc="0409000F" w:tentative="1">
+      <w:start w:val="1"/>
+      <w:numFmt w:val="decimal"/>
+      <w:lvlText w:val="%7."/>
+      <w:lvlJc w:val="left"/>
+      <w:pPr>
+        <w:ind w:left="2940" w:hanging="420"/>
+      </w:pPr>
+    </w:lvl>
+    <w:lvl w:ilvl="7" w:tplc="04090017" w:tentative="1">
+      <w:start w:val="1"/>
+      <w:numFmt w:val="aiueoFullWidth"/>
+      <w:lvlText w:val="(%8)"/>
+      <w:lvlJc w:val="left"/>
+      <w:pPr>
+        <w:ind w:left="3360" w:hanging="420"/>
+      </w:pPr>
+    </w:lvl>
+    <w:lvl w:ilvl="8" w:tplc="04090011" w:tentative="1">
+      <w:start w:val="1"/>
+      <w:numFmt w:val="decimalEnclosedCircle"/>
+      <w:lvlText w:val="%9"/>
+      <w:lvlJc w:val="left"/>
+      <w:pPr>
+        <w:ind w:left="3780" w:hanging="420"/>
+      </w:pPr>
+    </w:lvl>
+  </w:abstractNum>
+  <w:num w:numId="1">
+    <w:abstractNumId w:val="0"/>
+  </w:num>
+  <w:num w:numId="2">
+    <w:abstractNumId w:val="1"/>
+  </w:num>
+</w:numbering>
 </file>
 
 <file path=word/styles.xml><?xml version="1.0" encoding="utf-8"?>
@@ -693,6 +1694,16 @@
     <w:link w:val="a5"/>
     <w:uiPriority w:val="99"/>
     <w:rsid w:val="006B10FE"/>
+  </w:style>
+  <w:style w:type="paragraph" w:styleId="a7">
+    <w:name w:val="List Paragraph"/>
+    <w:basedOn w:val="a"/>
+    <w:uiPriority w:val="34"/>
+    <w:qFormat/>
+    <w:rsid w:val="001960AC"/>
+    <w:pPr>
+      <w:ind w:leftChars="400" w:left="840"/>
+    </w:pPr>
   </w:style>
 </w:styles>
 </file>
@@ -928,6 +1939,16 @@
     <w:link w:val="a5"/>
     <w:uiPriority w:val="99"/>
     <w:rsid w:val="006B10FE"/>
+  </w:style>
+  <w:style w:type="paragraph" w:styleId="a7">
+    <w:name w:val="List Paragraph"/>
+    <w:basedOn w:val="a"/>
+    <w:uiPriority w:val="34"/>
+    <w:qFormat/>
+    <w:rsid w:val="001960AC"/>
+    <w:pPr>
+      <w:ind w:leftChars="400" w:left="840"/>
+    </w:pPr>
   </w:style>
 </w:styles>
 </file>

--- a/課題研究/2013/安藤勇樹/レジュメ.docx
+++ b/課題研究/2013/安藤勇樹/レジュメ.docx
@@ -34,9 +34,6 @@
     <w:p>
       <w:pPr>
         <w:jc w:val="center"/>
-        <w:rPr>
-          <w:rFonts w:hint="eastAsia"/>
-        </w:rPr>
       </w:pPr>
       <w:r>
         <w:rPr>
@@ -395,7 +392,7 @@
         <w:rPr>
           <w:rFonts w:hint="eastAsia"/>
         </w:rPr>
-        <w:t xml:space="preserve">　近年では</w:t>
+        <w:t xml:space="preserve">　</w:t>
       </w:r>
       <w:r>
         <w:rPr>
@@ -468,6 +465,59 @@
           <w:rFonts w:hint="eastAsia"/>
         </w:rPr>
         <w:t>広告媒体の中核を担って行くことになるだろう．</w:t>
+      </w:r>
+    </w:p>
+    <w:p>
+      <w:pPr>
+        <w:jc w:val="left"/>
+      </w:pPr>
+      <w:r>
+        <w:rPr>
+          <w:rFonts w:hint="eastAsia"/>
+        </w:rPr>
+        <w:t xml:space="preserve">　</w:t>
+      </w:r>
+      <w:r>
+        <w:rPr>
+          <w:rFonts w:hint="eastAsia"/>
+        </w:rPr>
+        <w:t>Twitter</w:t>
+      </w:r>
+      <w:r>
+        <w:rPr>
+          <w:rFonts w:hint="eastAsia"/>
+        </w:rPr>
+        <w:t>上のマーケティングを</w:t>
+      </w:r>
+      <w:r>
+        <w:rPr>
+          <w:rFonts w:hint="eastAsia"/>
+        </w:rPr>
+        <w:t>分析</w:t>
+      </w:r>
+      <w:r>
+        <w:rPr>
+          <w:rFonts w:hint="eastAsia"/>
+        </w:rPr>
+        <w:t>することで成功パターンを明らかとする．数多くの企業が</w:t>
+      </w:r>
+      <w:r>
+        <w:rPr>
+          <w:rFonts w:hint="eastAsia"/>
+        </w:rPr>
+        <w:t>Twitter</w:t>
+      </w:r>
+      <w:r>
+        <w:rPr>
+          <w:rFonts w:hint="eastAsia"/>
+        </w:rPr>
+        <w:t>上でマーケティングを行っているため，</w:t>
+      </w:r>
+      <w:r>
+        <w:rPr>
+          <w:rFonts w:hint="eastAsia"/>
+        </w:rPr>
+        <w:t>分析を行えば効果的にマーケティングを行える指標を作り出すことができるだろう．</w:t>
       </w:r>
       <w:r>
         <w:br/>
@@ -482,9 +532,6 @@
         </w:numPr>
         <w:ind w:leftChars="0"/>
         <w:jc w:val="left"/>
-        <w:rPr>
-          <w:rFonts w:hint="eastAsia"/>
-        </w:rPr>
       </w:pPr>
       <w:r>
         <w:rPr>
@@ -502,9 +549,6 @@
     <w:p>
       <w:pPr>
         <w:jc w:val="left"/>
-        <w:rPr>
-          <w:rFonts w:hint="eastAsia"/>
-        </w:rPr>
       </w:pPr>
       <w:r>
         <w:rPr>
@@ -522,21 +566,54 @@
         <w:rPr>
           <w:rFonts w:hint="eastAsia"/>
         </w:rPr>
+        <w:t>はコミュニケーション・ツールとしても広告媒体としても有用である．その理由として，</w:t>
+      </w:r>
+      <w:r>
+        <w:rPr>
+          <w:rFonts w:hint="eastAsia"/>
+        </w:rPr>
+        <w:t>Twitter</w:t>
+      </w:r>
+      <w:r>
+        <w:rPr>
+          <w:rFonts w:hint="eastAsia"/>
+        </w:rPr>
         <w:t>は</w:t>
       </w:r>
       <w:r>
         <w:rPr>
           <w:rFonts w:hint="eastAsia"/>
         </w:rPr>
-        <w:t>利用料金が無料であるため，人件費以外掛からない．またユーザ間の会話によって起こる情報の拡散も狙える．そのためコミュニケーション・ツールとしても広告媒体としても有用であると言える．</w:t>
+        <w:t>マスメディアとは違い</w:t>
+      </w:r>
+      <w:r>
+        <w:rPr>
+          <w:rFonts w:hint="eastAsia"/>
+        </w:rPr>
+        <w:t>利用料金が無料</w:t>
+      </w:r>
+      <w:r>
+        <w:rPr>
+          <w:rFonts w:hint="eastAsia"/>
+        </w:rPr>
+        <w:t>であるため</w:t>
+      </w:r>
+      <w:r>
+        <w:rPr>
+          <w:rFonts w:hint="eastAsia"/>
+        </w:rPr>
+        <w:t>人件費以外掛からな</w:t>
+      </w:r>
+      <w:r>
+        <w:rPr>
+          <w:rFonts w:hint="eastAsia"/>
+        </w:rPr>
+        <w:t>い．またユーザ間の会話によって起こる情報の拡散などが挙げられる．</w:t>
       </w:r>
     </w:p>
     <w:p>
       <w:pPr>
         <w:jc w:val="left"/>
-        <w:rPr>
-          <w:rFonts w:hint="eastAsia"/>
-        </w:rPr>
       </w:pPr>
       <w:r>
         <w:rPr>
@@ -590,7 +667,19 @@
         <w:rPr>
           <w:rFonts w:hint="eastAsia"/>
         </w:rPr>
-        <w:t>調査し，成功パターンを明確にする．成功パターンが明確化されればマーケティングを行う際に掛かる</w:t>
+        <w:t>分析</w:t>
+      </w:r>
+      <w:r>
+        <w:rPr>
+          <w:rFonts w:hint="eastAsia"/>
+        </w:rPr>
+        <w:t>し，成功パターンを明らか</w:t>
+      </w:r>
+      <w:r>
+        <w:rPr>
+          <w:rFonts w:hint="eastAsia"/>
+        </w:rPr>
+        <w:t>にする．成功パターンが明確化されればマーケティングを行う際に掛かる</w:t>
       </w:r>
       <w:r>
         <w:rPr>
@@ -640,30 +729,6 @@
         </w:rPr>
         <w:t xml:space="preserve"> </w:t>
       </w:r>
-    </w:p>
-    <w:p>
-      <w:pPr>
-        <w:jc w:val="left"/>
-        <w:rPr>
-          <w:rFonts w:hint="eastAsia"/>
-        </w:rPr>
-      </w:pPr>
-    </w:p>
-    <w:p>
-      <w:pPr>
-        <w:jc w:val="left"/>
-        <w:rPr>
-          <w:rFonts w:hint="eastAsia"/>
-        </w:rPr>
-      </w:pPr>
-    </w:p>
-    <w:p>
-      <w:pPr>
-        <w:jc w:val="left"/>
-        <w:rPr>
-          <w:rFonts w:hint="eastAsia"/>
-        </w:rPr>
-      </w:pPr>
     </w:p>
     <w:p>
       <w:pPr>
@@ -674,9 +739,6 @@
         </w:numPr>
         <w:ind w:leftChars="0"/>
         <w:jc w:val="left"/>
-        <w:rPr>
-          <w:rFonts w:hint="eastAsia"/>
-        </w:rPr>
       </w:pPr>
       <w:r>
         <w:rPr>
@@ -689,9 +751,6 @@
     <w:p>
       <w:pPr>
         <w:jc w:val="left"/>
-        <w:rPr>
-          <w:rFonts w:hint="eastAsia"/>
-        </w:rPr>
       </w:pPr>
       <w:r>
         <w:rPr>
@@ -709,9 +768,6 @@
     <w:p>
       <w:pPr>
         <w:jc w:val="left"/>
-        <w:rPr>
-          <w:rFonts w:hint="eastAsia"/>
-        </w:rPr>
       </w:pPr>
     </w:p>
     <w:p>
@@ -723,9 +779,6 @@
         </w:numPr>
         <w:ind w:leftChars="0"/>
         <w:jc w:val="left"/>
-        <w:rPr>
-          <w:rFonts w:hint="eastAsia"/>
-        </w:rPr>
       </w:pPr>
       <w:r>
         <w:rPr>
@@ -737,9 +790,6 @@
     <w:p>
       <w:pPr>
         <w:jc w:val="left"/>
-        <w:rPr>
-          <w:rFonts w:hint="eastAsia"/>
-        </w:rPr>
       </w:pPr>
       <w:r>
         <w:rPr>
@@ -769,7 +819,25 @@
         <w:rPr>
           <w:rFonts w:hint="eastAsia"/>
         </w:rPr>
-        <w:t>を活用して分析を行う．成功事例として挙げた企業の</w:t>
+        <w:t>を活用して分析を行う．</w:t>
+      </w:r>
+      <w:r>
+        <w:rPr>
+          <w:rFonts w:hint="eastAsia"/>
+        </w:rPr>
+        <w:t>分析対象は</w:t>
+      </w:r>
+      <w:r>
+        <w:rPr>
+          <w:rFonts w:hint="eastAsia"/>
+        </w:rPr>
+        <w:t>成功事例</w:t>
+      </w:r>
+      <w:r>
+        <w:rPr>
+          <w:rFonts w:hint="eastAsia"/>
+        </w:rPr>
+        <w:t>企業の</w:t>
       </w:r>
       <w:r>
         <w:rPr>
@@ -781,7 +849,19 @@
         <w:rPr>
           <w:rFonts w:hint="eastAsia"/>
         </w:rPr>
-        <w:t>上でのマーケティング活動を調査する．初めに</w:t>
+        <w:t>上でのマーケティング活動</w:t>
+      </w:r>
+      <w:r>
+        <w:rPr>
+          <w:rFonts w:hint="eastAsia"/>
+        </w:rPr>
+        <w:t>とする</w:t>
+      </w:r>
+      <w:r>
+        <w:rPr>
+          <w:rFonts w:hint="eastAsia"/>
+        </w:rPr>
+        <w:t>．初めに</w:t>
       </w:r>
       <w:r>
         <w:rPr>
@@ -793,7 +873,19 @@
         <w:rPr>
           <w:rFonts w:hint="eastAsia"/>
         </w:rPr>
-        <w:t>調査対象である企業の</w:t>
+        <w:t>分析</w:t>
+      </w:r>
+      <w:r>
+        <w:rPr>
+          <w:rFonts w:hint="eastAsia"/>
+        </w:rPr>
+        <w:t>対象である企業の</w:t>
+      </w:r>
+      <w:r>
+        <w:rPr>
+          <w:rFonts w:hint="eastAsia"/>
+        </w:rPr>
+        <w:t>広告</w:t>
       </w:r>
       <w:r>
         <w:rPr>
@@ -817,6 +909,12 @@
         <w:rPr>
           <w:rFonts w:hint="eastAsia"/>
         </w:rPr>
+        <w:t>広告</w:t>
+      </w:r>
+      <w:r>
+        <w:rPr>
+          <w:rFonts w:hint="eastAsia"/>
+        </w:rPr>
         <w:t>ツイート</w:t>
       </w:r>
       <w:r>
@@ -901,9 +999,6 @@
     <w:p>
       <w:pPr>
         <w:jc w:val="left"/>
-        <w:rPr>
-          <w:rFonts w:hint="eastAsia"/>
-        </w:rPr>
       </w:pPr>
       <w:r>
         <w:rPr>
@@ -915,27 +1010,155 @@
         <w:rPr>
           <w:rFonts w:hint="eastAsia"/>
         </w:rPr>
-        <w:t>主に</w:t>
-      </w:r>
-      <w:r>
-        <w:rPr>
-          <w:rFonts w:hint="eastAsia"/>
-        </w:rPr>
-        <w:t>時間軸と親睦軸から分析する．時間軸は成功事例企業が最もツイートを行っている時間帯と</w:t>
-      </w:r>
-      <w:r>
-        <w:rPr>
-          <w:rFonts w:hint="eastAsia"/>
-        </w:rPr>
-        <w:t>する．親密軸はフォロワー数増減の推移やフォロワーを増やす試みとする．</w:t>
+        <w:t>時間軸，親密</w:t>
+      </w:r>
+      <w:r>
+        <w:rPr>
+          <w:rFonts w:hint="eastAsia"/>
+        </w:rPr>
+        <w:t>軸</w:t>
+      </w:r>
+      <w:r>
+        <w:rPr>
+          <w:rFonts w:hint="eastAsia"/>
+        </w:rPr>
+        <w:t>，アクセス軸</w:t>
+      </w:r>
+      <w:r>
+        <w:rPr>
+          <w:rFonts w:hint="eastAsia"/>
+        </w:rPr>
+        <w:t>から分析する．時間軸は成功事例企業が最も</w:t>
+      </w:r>
+      <w:r>
+        <w:rPr>
+          <w:rFonts w:hint="eastAsia"/>
+        </w:rPr>
+        <w:t>広告</w:t>
+      </w:r>
+      <w:r>
+        <w:rPr>
+          <w:rFonts w:hint="eastAsia"/>
+        </w:rPr>
+        <w:t>ツイートを行っている時間帯と</w:t>
+      </w:r>
+      <w:r>
+        <w:rPr>
+          <w:rFonts w:hint="eastAsia"/>
+        </w:rPr>
+        <w:t>する．親密軸はフォロワー数増減の推移や</w:t>
+      </w:r>
+      <w:r>
+        <w:rPr>
+          <w:rFonts w:hint="eastAsia"/>
+        </w:rPr>
+        <w:t>企業のフォロワーを増やす活動</w:t>
+      </w:r>
+      <w:r>
+        <w:rPr>
+          <w:rFonts w:hint="eastAsia"/>
+        </w:rPr>
+        <w:t>とする．</w:t>
       </w:r>
     </w:p>
     <w:p>
       <w:pPr>
         <w:jc w:val="left"/>
-        <w:rPr>
-          <w:rFonts w:hint="eastAsia"/>
-        </w:rPr>
+      </w:pPr>
+      <w:r>
+        <w:rPr>
+          <w:rFonts w:hint="eastAsia"/>
+        </w:rPr>
+        <w:t>アクセス軸は</w:t>
+      </w:r>
+      <w:r>
+        <w:rPr>
+          <w:rFonts w:hint="eastAsia"/>
+        </w:rPr>
+        <w:t>広告</w:t>
+      </w:r>
+      <w:r>
+        <w:rPr>
+          <w:rFonts w:hint="eastAsia"/>
+        </w:rPr>
+        <w:t>ツイートの</w:t>
+      </w:r>
+      <w:r>
+        <w:rPr>
+          <w:rFonts w:hint="eastAsia"/>
+        </w:rPr>
+        <w:t>URL</w:t>
+      </w:r>
+      <w:r>
+        <w:rPr>
+          <w:rFonts w:hint="eastAsia"/>
+        </w:rPr>
+        <w:t>リンクからの</w:t>
+      </w:r>
+      <w:r>
+        <w:rPr>
+          <w:rFonts w:hint="eastAsia"/>
+        </w:rPr>
+        <w:t>HP</w:t>
+      </w:r>
+      <w:r>
+        <w:rPr>
+          <w:rFonts w:hint="eastAsia"/>
+        </w:rPr>
+        <w:t>へのアクセス状況</w:t>
+      </w:r>
+      <w:r>
+        <w:rPr>
+          <w:rFonts w:hint="eastAsia"/>
+        </w:rPr>
+        <w:t>とする．これら</w:t>
+      </w:r>
+      <w:r>
+        <w:rPr>
+          <w:rFonts w:hint="eastAsia"/>
+        </w:rPr>
+        <w:t>3</w:t>
+      </w:r>
+      <w:r>
+        <w:rPr>
+          <w:rFonts w:hint="eastAsia"/>
+        </w:rPr>
+        <w:t>つの軸から分析を行うことで</w:t>
+      </w:r>
+      <w:r>
+        <w:rPr>
+          <w:rFonts w:hint="eastAsia"/>
+        </w:rPr>
+        <w:t>，広告ツイート</w:t>
+      </w:r>
+      <w:r>
+        <w:rPr>
+          <w:rFonts w:hint="eastAsia"/>
+        </w:rPr>
+        <w:t>が最も効果的に働く</w:t>
+      </w:r>
+      <w:r>
+        <w:rPr>
+          <w:rFonts w:hint="eastAsia"/>
+        </w:rPr>
+        <w:t>時間帯やフォロワー数を増やす方法，</w:t>
+      </w:r>
+      <w:r>
+        <w:rPr>
+          <w:rFonts w:hint="eastAsia"/>
+        </w:rPr>
+        <w:t>URL</w:t>
+      </w:r>
+      <w:r>
+        <w:rPr>
+          <w:rFonts w:hint="eastAsia"/>
+        </w:rPr>
+        <w:t>リンクの効果などが明らかとなる．</w:t>
+      </w:r>
+    </w:p>
+    <w:p>
+      <w:pPr>
+        <w:jc w:val="left"/>
       </w:pPr>
     </w:p>
     <w:p>
@@ -947,9 +1170,6 @@
         </w:numPr>
         <w:ind w:leftChars="0"/>
         <w:jc w:val="left"/>
-        <w:rPr>
-          <w:rFonts w:hint="eastAsia"/>
-        </w:rPr>
       </w:pPr>
       <w:r>
         <w:rPr>
@@ -961,9 +1181,6 @@
     <w:p>
       <w:pPr>
         <w:jc w:val="left"/>
-        <w:rPr>
-          <w:rFonts w:hint="eastAsia"/>
-        </w:rPr>
       </w:pPr>
       <w:r>
         <w:rPr>
@@ -999,9 +1216,6 @@
     <w:p>
       <w:pPr>
         <w:jc w:val="left"/>
-        <w:rPr>
-          <w:rFonts w:hint="eastAsia"/>
-        </w:rPr>
       </w:pPr>
     </w:p>
     <w:p>
@@ -1013,9 +1227,6 @@
         </w:numPr>
         <w:ind w:leftChars="0"/>
         <w:jc w:val="left"/>
-        <w:rPr>
-          <w:rFonts w:hint="eastAsia"/>
-        </w:rPr>
       </w:pPr>
       <w:r>
         <w:rPr>
@@ -1024,148 +1235,537 @@
         <w:t>今後の計画</w:t>
       </w:r>
     </w:p>
+    <w:tbl>
+      <w:tblPr>
+        <w:tblStyle w:val="a8"/>
+        <w:tblW w:w="0" w:type="auto"/>
+        <w:tblLook w:val="04A0" w:firstRow="1" w:lastRow="0" w:firstColumn="1" w:lastColumn="0" w:noHBand="0" w:noVBand="1"/>
+      </w:tblPr>
+      <w:tblGrid>
+        <w:gridCol w:w="4918"/>
+        <w:gridCol w:w="4918"/>
+      </w:tblGrid>
+      <w:tr>
+        <w:tc>
+          <w:tcPr>
+            <w:tcW w:w="4918" w:type="dxa"/>
+          </w:tcPr>
+          <w:p>
+            <w:pPr>
+              <w:jc w:val="center"/>
+            </w:pPr>
+            <w:r>
+              <w:rPr>
+                <w:rFonts w:hint="eastAsia"/>
+              </w:rPr>
+              <w:t>日付</w:t>
+            </w:r>
+          </w:p>
+        </w:tc>
+        <w:tc>
+          <w:tcPr>
+            <w:tcW w:w="4918" w:type="dxa"/>
+          </w:tcPr>
+          <w:p>
+            <w:pPr>
+              <w:jc w:val="center"/>
+            </w:pPr>
+            <w:r>
+              <w:rPr>
+                <w:rFonts w:hint="eastAsia"/>
+              </w:rPr>
+              <w:t>内容</w:t>
+            </w:r>
+          </w:p>
+        </w:tc>
+      </w:tr>
+      <w:tr>
+        <w:tc>
+          <w:tcPr>
+            <w:tcW w:w="4918" w:type="dxa"/>
+          </w:tcPr>
+          <w:p>
+            <w:r>
+              <w:rPr>
+                <w:rFonts w:hint="eastAsia"/>
+              </w:rPr>
+              <w:t>2012</w:t>
+            </w:r>
+            <w:r>
+              <w:rPr>
+                <w:rFonts w:hint="eastAsia"/>
+              </w:rPr>
+              <w:t>年</w:t>
+            </w:r>
+            <w:r>
+              <w:rPr>
+                <w:rFonts w:hint="eastAsia"/>
+              </w:rPr>
+              <w:t>12</w:t>
+            </w:r>
+            <w:r>
+              <w:rPr>
+                <w:rFonts w:hint="eastAsia"/>
+              </w:rPr>
+              <w:t>月～</w:t>
+            </w:r>
+            <w:r>
+              <w:rPr>
+                <w:rFonts w:hint="eastAsia"/>
+              </w:rPr>
+              <w:t>2013</w:t>
+            </w:r>
+            <w:r>
+              <w:rPr>
+                <w:rFonts w:hint="eastAsia"/>
+              </w:rPr>
+              <w:t>年</w:t>
+            </w:r>
+            <w:r>
+              <w:rPr>
+                <w:rFonts w:hint="eastAsia"/>
+              </w:rPr>
+              <w:t>1</w:t>
+            </w:r>
+            <w:r>
+              <w:rPr>
+                <w:rFonts w:hint="eastAsia"/>
+              </w:rPr>
+              <w:t>月</w:t>
+            </w:r>
+          </w:p>
+        </w:tc>
+        <w:tc>
+          <w:tcPr>
+            <w:tcW w:w="4918" w:type="dxa"/>
+          </w:tcPr>
+          <w:p>
+            <w:pPr>
+              <w:jc w:val="left"/>
+            </w:pPr>
+            <w:r>
+              <w:rPr>
+                <w:rFonts w:hint="eastAsia"/>
+              </w:rPr>
+              <w:t>調査項目の決定</w:t>
+            </w:r>
+          </w:p>
+        </w:tc>
+      </w:tr>
+      <w:tr>
+        <w:tc>
+          <w:tcPr>
+            <w:tcW w:w="4918" w:type="dxa"/>
+          </w:tcPr>
+          <w:p>
+            <w:r>
+              <w:rPr>
+                <w:rFonts w:hint="eastAsia"/>
+              </w:rPr>
+              <w:t>2013</w:t>
+            </w:r>
+            <w:r>
+              <w:rPr>
+                <w:rFonts w:hint="eastAsia"/>
+              </w:rPr>
+              <w:t>年</w:t>
+            </w:r>
+            <w:r>
+              <w:rPr>
+                <w:rFonts w:hint="eastAsia"/>
+              </w:rPr>
+              <w:t>2</w:t>
+            </w:r>
+            <w:r>
+              <w:rPr>
+                <w:rFonts w:hint="eastAsia"/>
+              </w:rPr>
+              <w:t>月～</w:t>
+            </w:r>
+            <w:r>
+              <w:rPr>
+                <w:rFonts w:hint="eastAsia"/>
+              </w:rPr>
+              <w:t>2013</w:t>
+            </w:r>
+            <w:r>
+              <w:rPr>
+                <w:rFonts w:hint="eastAsia"/>
+              </w:rPr>
+              <w:t>年</w:t>
+            </w:r>
+            <w:r>
+              <w:rPr>
+                <w:rFonts w:hint="eastAsia"/>
+              </w:rPr>
+              <w:t>4</w:t>
+            </w:r>
+            <w:r>
+              <w:rPr>
+                <w:rFonts w:hint="eastAsia"/>
+              </w:rPr>
+              <w:t>月</w:t>
+            </w:r>
+          </w:p>
+        </w:tc>
+        <w:tc>
+          <w:tcPr>
+            <w:tcW w:w="4918" w:type="dxa"/>
+          </w:tcPr>
+          <w:p>
+            <w:pPr>
+              <w:jc w:val="left"/>
+            </w:pPr>
+            <w:r>
+              <w:rPr>
+                <w:rFonts w:hint="eastAsia"/>
+              </w:rPr>
+              <w:t>データ収集方法の検討と実施</w:t>
+            </w:r>
+          </w:p>
+        </w:tc>
+      </w:tr>
+      <w:tr>
+        <w:tc>
+          <w:tcPr>
+            <w:tcW w:w="4918" w:type="dxa"/>
+          </w:tcPr>
+          <w:p>
+            <w:r>
+              <w:rPr>
+                <w:rFonts w:hint="eastAsia"/>
+              </w:rPr>
+              <w:t>2013</w:t>
+            </w:r>
+            <w:r>
+              <w:rPr>
+                <w:rFonts w:hint="eastAsia"/>
+              </w:rPr>
+              <w:t>年</w:t>
+            </w:r>
+            <w:r>
+              <w:rPr>
+                <w:rFonts w:hint="eastAsia"/>
+              </w:rPr>
+              <w:t>5</w:t>
+            </w:r>
+            <w:r>
+              <w:rPr>
+                <w:rFonts w:hint="eastAsia"/>
+              </w:rPr>
+              <w:t>月～</w:t>
+            </w:r>
+            <w:r>
+              <w:rPr>
+                <w:rFonts w:hint="eastAsia"/>
+              </w:rPr>
+              <w:t>2013</w:t>
+            </w:r>
+            <w:r>
+              <w:rPr>
+                <w:rFonts w:hint="eastAsia"/>
+              </w:rPr>
+              <w:t>年</w:t>
+            </w:r>
+            <w:r>
+              <w:rPr>
+                <w:rFonts w:hint="eastAsia"/>
+              </w:rPr>
+              <w:t>6</w:t>
+            </w:r>
+            <w:r>
+              <w:rPr>
+                <w:rFonts w:hint="eastAsia"/>
+              </w:rPr>
+              <w:t>月</w:t>
+            </w:r>
+          </w:p>
+        </w:tc>
+        <w:tc>
+          <w:tcPr>
+            <w:tcW w:w="4918" w:type="dxa"/>
+          </w:tcPr>
+          <w:p>
+            <w:pPr>
+              <w:jc w:val="left"/>
+            </w:pPr>
+            <w:r>
+              <w:rPr>
+                <w:rFonts w:hint="eastAsia"/>
+              </w:rPr>
+              <w:t>データ収集と解析</w:t>
+            </w:r>
+          </w:p>
+        </w:tc>
+      </w:tr>
+      <w:tr>
+        <w:tc>
+          <w:tcPr>
+            <w:tcW w:w="4918" w:type="dxa"/>
+          </w:tcPr>
+          <w:p>
+            <w:r>
+              <w:rPr>
+                <w:rFonts w:hint="eastAsia"/>
+              </w:rPr>
+              <w:t>2013</w:t>
+            </w:r>
+            <w:r>
+              <w:rPr>
+                <w:rFonts w:hint="eastAsia"/>
+              </w:rPr>
+              <w:t>年</w:t>
+            </w:r>
+            <w:r>
+              <w:rPr>
+                <w:rFonts w:hint="eastAsia"/>
+              </w:rPr>
+              <w:t>7</w:t>
+            </w:r>
+            <w:r>
+              <w:rPr>
+                <w:rFonts w:hint="eastAsia"/>
+              </w:rPr>
+              <w:t>月～</w:t>
+            </w:r>
+            <w:r>
+              <w:rPr>
+                <w:rFonts w:hint="eastAsia"/>
+              </w:rPr>
+              <w:t>2013</w:t>
+            </w:r>
+            <w:r>
+              <w:rPr>
+                <w:rFonts w:hint="eastAsia"/>
+              </w:rPr>
+              <w:t>年</w:t>
+            </w:r>
+            <w:r>
+              <w:rPr>
+                <w:rFonts w:hint="eastAsia"/>
+              </w:rPr>
+              <w:t>9</w:t>
+            </w:r>
+            <w:r>
+              <w:rPr>
+                <w:rFonts w:hint="eastAsia"/>
+              </w:rPr>
+              <w:t>月</w:t>
+            </w:r>
+          </w:p>
+        </w:tc>
+        <w:tc>
+          <w:tcPr>
+            <w:tcW w:w="4918" w:type="dxa"/>
+          </w:tcPr>
+          <w:p>
+            <w:pPr>
+              <w:jc w:val="left"/>
+            </w:pPr>
+            <w:r>
+              <w:rPr>
+                <w:rFonts w:hint="eastAsia"/>
+              </w:rPr>
+              <w:t>解析結果から指標を作成　論文の執筆</w:t>
+            </w:r>
+          </w:p>
+        </w:tc>
+      </w:tr>
+      <w:tr>
+        <w:tc>
+          <w:tcPr>
+            <w:tcW w:w="4918" w:type="dxa"/>
+          </w:tcPr>
+          <w:p>
+            <w:r>
+              <w:rPr>
+                <w:rFonts w:hint="eastAsia"/>
+              </w:rPr>
+              <w:t>2013</w:t>
+            </w:r>
+            <w:r>
+              <w:rPr>
+                <w:rFonts w:hint="eastAsia"/>
+              </w:rPr>
+              <w:t>年</w:t>
+            </w:r>
+            <w:r>
+              <w:rPr>
+                <w:rFonts w:hint="eastAsia"/>
+              </w:rPr>
+              <w:t>10</w:t>
+            </w:r>
+            <w:r>
+              <w:rPr>
+                <w:rFonts w:hint="eastAsia"/>
+              </w:rPr>
+              <w:t>月～</w:t>
+            </w:r>
+          </w:p>
+        </w:tc>
+        <w:tc>
+          <w:tcPr>
+            <w:tcW w:w="4918" w:type="dxa"/>
+          </w:tcPr>
+          <w:p>
+            <w:pPr>
+              <w:jc w:val="left"/>
+            </w:pPr>
+            <w:r>
+              <w:rPr>
+                <w:rFonts w:hint="eastAsia"/>
+              </w:rPr>
+              <w:t>発表準備</w:t>
+            </w:r>
+          </w:p>
+        </w:tc>
+      </w:tr>
+    </w:tbl>
     <w:p>
       <w:pPr>
         <w:jc w:val="left"/>
-        <w:rPr>
-          <w:rFonts w:hint="eastAsia"/>
-        </w:rPr>
-      </w:pPr>
-      <w:r>
-        <w:rPr>
-          <w:rFonts w:hint="eastAsia"/>
-        </w:rPr>
-        <w:t xml:space="preserve">　</w:t>
-      </w:r>
-      <w:r>
-        <w:rPr>
-          <w:rFonts w:hint="eastAsia"/>
-        </w:rPr>
-        <w:t>Twitter</w:t>
-      </w:r>
-      <w:r>
-        <w:rPr>
-          <w:rFonts w:hint="eastAsia"/>
-        </w:rPr>
-        <w:t>解析ツールとアクセス解析ツール</w:t>
-      </w:r>
-      <w:r>
-        <w:rPr>
-          <w:rFonts w:hint="eastAsia"/>
-        </w:rPr>
-        <w:t>を用いて成功事例企業の</w:t>
-      </w:r>
-      <w:r>
-        <w:rPr>
-          <w:rFonts w:hint="eastAsia"/>
-        </w:rPr>
-        <w:t>マーケティング</w:t>
-      </w:r>
-      <w:r>
-        <w:rPr>
-          <w:rFonts w:hint="eastAsia"/>
-        </w:rPr>
-        <w:t>分析を行う．</w:t>
-      </w:r>
-      <w:r>
-        <w:rPr>
-          <w:rFonts w:hint="eastAsia"/>
-        </w:rPr>
-        <w:t>これにより，</w:t>
-      </w:r>
-      <w:r>
-        <w:rPr>
-          <w:rFonts w:hint="eastAsia"/>
-        </w:rPr>
-        <w:t>複数の企業の</w:t>
-      </w:r>
-      <w:r>
-        <w:rPr>
-          <w:rFonts w:hint="eastAsia"/>
-        </w:rPr>
-        <w:t>ツイート</w:t>
-      </w:r>
-      <w:r>
-        <w:rPr>
-          <w:rFonts w:hint="eastAsia"/>
-        </w:rPr>
-        <w:t>状況を比較する．ま</w:t>
-      </w:r>
-      <w:r>
-        <w:rPr>
-          <w:rFonts w:hint="eastAsia"/>
-        </w:rPr>
-        <w:t>た</w:t>
-      </w:r>
-      <w:r>
-        <w:rPr>
-          <w:rFonts w:hint="eastAsia"/>
-        </w:rPr>
-        <w:t>フォロワー数の増減，</w:t>
-      </w:r>
-      <w:r>
-        <w:rPr>
-          <w:rFonts w:hint="eastAsia"/>
-        </w:rPr>
-        <w:t>ツイート</w:t>
-      </w:r>
-      <w:r>
-        <w:rPr>
-          <w:rFonts w:hint="eastAsia"/>
-        </w:rPr>
-        <w:t>をする時間帯，</w:t>
-      </w:r>
-      <w:r>
-        <w:rPr>
-          <w:rFonts w:hint="eastAsia"/>
-        </w:rPr>
-        <w:t>HP</w:t>
-      </w:r>
-      <w:r>
-        <w:rPr>
-          <w:rFonts w:hint="eastAsia"/>
-        </w:rPr>
-        <w:t>へのアクセス状況などから類似点を調査する．</w:t>
-      </w:r>
-      <w:r>
-        <w:rPr>
-          <w:rFonts w:hint="eastAsia"/>
-        </w:rPr>
-        <w:t>その後，検索</w:t>
-      </w:r>
-      <w:r>
-        <w:rPr>
-          <w:rFonts w:hint="eastAsia"/>
-        </w:rPr>
-        <w:t>API</w:t>
-      </w:r>
-      <w:r>
-        <w:rPr>
-          <w:rFonts w:hint="eastAsia"/>
-        </w:rPr>
-        <w:t>によるつぶやきの抽出を行う．</w:t>
-      </w:r>
+      </w:pPr>
     </w:p>
     <w:p>
       <w:pPr>
         <w:jc w:val="left"/>
-        <w:rPr>
-          <w:rFonts w:hint="eastAsia"/>
-        </w:rPr>
-      </w:pPr>
+      </w:pPr>
+      <w:r>
+        <w:rPr>
+          <w:rFonts w:hint="eastAsia"/>
+        </w:rPr>
+        <w:t>参考文献</w:t>
+      </w:r>
     </w:p>
     <w:p>
       <w:pPr>
         <w:jc w:val="left"/>
-        <w:rPr>
-          <w:rFonts w:hint="eastAsia"/>
-        </w:rPr>
-      </w:pPr>
-      <w:r>
-        <w:rPr>
-          <w:rFonts w:hint="eastAsia"/>
-        </w:rPr>
-        <w:t>参考文献</w:t>
+      </w:pPr>
+      <w:r>
+        <w:rPr>
+          <w:rFonts w:hint="eastAsia"/>
+        </w:rPr>
+        <w:t xml:space="preserve">[1] </w:t>
+      </w:r>
+      <w:r>
+        <w:rPr>
+          <w:rFonts w:hint="eastAsia"/>
+        </w:rPr>
+        <w:t>シェル・イスラエル</w:t>
+      </w:r>
+      <w:r>
+        <w:rPr>
+          <w:rFonts w:hint="eastAsia"/>
+        </w:rPr>
+        <w:t xml:space="preserve">. </w:t>
+      </w:r>
+      <w:r>
+        <w:rPr>
+          <w:rFonts w:hint="eastAsia"/>
+        </w:rPr>
+        <w:t>ビジネス・ツイッター―世界の企業を変えた</w:t>
+      </w:r>
+      <w:r>
+        <w:rPr>
+          <w:rFonts w:hint="eastAsia"/>
+        </w:rPr>
+        <w:t>140</w:t>
+      </w:r>
+      <w:r>
+        <w:rPr>
+          <w:rFonts w:hint="eastAsia"/>
+        </w:rPr>
+        <w:t>文字の会話メディア―</w:t>
+      </w:r>
+      <w:r>
+        <w:rPr>
+          <w:rFonts w:hint="eastAsia"/>
+        </w:rPr>
+        <w:t xml:space="preserve">. </w:t>
+      </w:r>
+      <w:r>
+        <w:rPr>
+          <w:rFonts w:hint="eastAsia"/>
+        </w:rPr>
+        <w:t>滑川海彦訳</w:t>
+      </w:r>
+      <w:r>
+        <w:rPr>
+          <w:rFonts w:hint="eastAsia"/>
+        </w:rPr>
+        <w:t xml:space="preserve">. </w:t>
+      </w:r>
+      <w:r>
+        <w:rPr>
+          <w:rFonts w:hint="eastAsia"/>
+        </w:rPr>
+        <w:t>前田博明訳</w:t>
+      </w:r>
+      <w:r>
+        <w:rPr>
+          <w:rFonts w:hint="eastAsia"/>
+        </w:rPr>
+        <w:t xml:space="preserve">. </w:t>
+      </w:r>
+      <w:r>
+        <w:rPr>
+          <w:rFonts w:hint="eastAsia"/>
+        </w:rPr>
+        <w:t>第</w:t>
+      </w:r>
+      <w:r>
+        <w:rPr>
+          <w:rFonts w:hint="eastAsia"/>
+        </w:rPr>
+        <w:t>1</w:t>
+      </w:r>
+      <w:r>
+        <w:rPr>
+          <w:rFonts w:hint="eastAsia"/>
+        </w:rPr>
+        <w:t>版</w:t>
+      </w:r>
+      <w:r>
+        <w:rPr>
+          <w:rFonts w:hint="eastAsia"/>
+        </w:rPr>
+        <w:t xml:space="preserve">, </w:t>
+      </w:r>
+      <w:r>
+        <w:rPr>
+          <w:rFonts w:hint="eastAsia"/>
+        </w:rPr>
+        <w:t>日経</w:t>
+      </w:r>
+      <w:r>
+        <w:rPr>
+          <w:rFonts w:hint="eastAsia"/>
+        </w:rPr>
+        <w:t>BP</w:t>
+      </w:r>
+      <w:r>
+        <w:rPr>
+          <w:rFonts w:hint="eastAsia"/>
+        </w:rPr>
+        <w:t>社</w:t>
+      </w:r>
+      <w:r>
+        <w:rPr>
+          <w:rFonts w:hint="eastAsia"/>
+        </w:rPr>
+        <w:t xml:space="preserve">, </w:t>
+      </w:r>
+      <w:r>
+        <w:rPr>
+          <w:rFonts w:hint="eastAsia"/>
+        </w:rPr>
+        <w:t xml:space="preserve">2010, </w:t>
+      </w:r>
+      <w:r>
+        <w:rPr>
+          <w:rFonts w:hint="eastAsia"/>
+        </w:rPr>
+        <w:t xml:space="preserve">438p. </w:t>
       </w:r>
     </w:p>
     <w:p>
@@ -1176,19 +1776,73 @@
         <w:rPr>
           <w:rFonts w:hint="eastAsia"/>
         </w:rPr>
-        <w:t>シェル・イスラエル．ビジネス・ツイッター―世界の企業を変えた</w:t>
-      </w:r>
-      <w:r>
-        <w:rPr>
-          <w:rFonts w:hint="eastAsia"/>
-        </w:rPr>
-        <w:t>140</w:t>
-      </w:r>
-      <w:r>
-        <w:rPr>
-          <w:rFonts w:hint="eastAsia"/>
-        </w:rPr>
-        <w:t>文字の会話メディア―．滑川海彦訳．前田博明訳．第</w:t>
+        <w:t xml:space="preserve">[2] </w:t>
+      </w:r>
+      <w:r>
+        <w:rPr>
+          <w:rFonts w:hint="eastAsia"/>
+        </w:rPr>
+        <w:t>ロバート・スコーブル</w:t>
+      </w:r>
+      <w:r>
+        <w:rPr>
+          <w:rFonts w:hint="eastAsia"/>
+        </w:rPr>
+        <w:t xml:space="preserve">. </w:t>
+      </w:r>
+      <w:r>
+        <w:rPr>
+          <w:rFonts w:hint="eastAsia"/>
+        </w:rPr>
+        <w:t>シェル・イスラエル</w:t>
+      </w:r>
+      <w:r>
+        <w:rPr>
+          <w:rFonts w:hint="eastAsia"/>
+        </w:rPr>
+        <w:t xml:space="preserve">. </w:t>
+      </w:r>
+      <w:r>
+        <w:rPr>
+          <w:rFonts w:hint="eastAsia"/>
+        </w:rPr>
+        <w:t>ブログスフィア－アメリカ企業を変えた</w:t>
+      </w:r>
+      <w:r>
+        <w:rPr>
+          <w:rFonts w:hint="eastAsia"/>
+        </w:rPr>
+        <w:t>100</w:t>
+      </w:r>
+      <w:r>
+        <w:rPr>
+          <w:rFonts w:hint="eastAsia"/>
+        </w:rPr>
+        <w:t>人のブロガーたち－</w:t>
+      </w:r>
+      <w:r>
+        <w:rPr>
+          <w:rFonts w:hint="eastAsia"/>
+        </w:rPr>
+        <w:t xml:space="preserve">. </w:t>
+      </w:r>
+      <w:r>
+        <w:rPr>
+          <w:rFonts w:hint="eastAsia"/>
+        </w:rPr>
+        <w:t>酒井泰介訳</w:t>
+      </w:r>
+      <w:r>
+        <w:rPr>
+          <w:rFonts w:hint="eastAsia"/>
+        </w:rPr>
+        <w:t xml:space="preserve">. </w:t>
+      </w:r>
+      <w:r>
+        <w:rPr>
+          <w:rFonts w:hint="eastAsia"/>
+        </w:rPr>
+        <w:t>第</w:t>
       </w:r>
       <w:r>
         <w:rPr>
@@ -1200,7 +1854,19 @@
         <w:rPr>
           <w:rFonts w:hint="eastAsia"/>
         </w:rPr>
-        <w:t>版，日経</w:t>
+        <w:t>版</w:t>
+      </w:r>
+      <w:r>
+        <w:rPr>
+          <w:rFonts w:hint="eastAsia"/>
+        </w:rPr>
+        <w:t xml:space="preserve">, </w:t>
+      </w:r>
+      <w:r>
+        <w:rPr>
+          <w:rFonts w:hint="eastAsia"/>
+        </w:rPr>
+        <w:t>日経</w:t>
       </w:r>
       <w:r>
         <w:rPr>
@@ -1212,19 +1878,367 @@
         <w:rPr>
           <w:rFonts w:hint="eastAsia"/>
         </w:rPr>
-        <w:t>社，</w:t>
-      </w:r>
-      <w:r>
-        <w:rPr>
-          <w:rFonts w:hint="eastAsia"/>
-        </w:rPr>
-        <w:t xml:space="preserve">2010, </w:t>
-      </w:r>
-      <w:r>
-        <w:rPr>
-          <w:rFonts w:hint="eastAsia"/>
-        </w:rPr>
-        <w:t xml:space="preserve">438p. </w:t>
+        <w:t>社</w:t>
+      </w:r>
+      <w:r>
+        <w:rPr>
+          <w:rFonts w:hint="eastAsia"/>
+        </w:rPr>
+        <w:t xml:space="preserve">, 2006, 335p. </w:t>
+      </w:r>
+    </w:p>
+    <w:p>
+      <w:pPr>
+        <w:jc w:val="left"/>
+        <w:rPr>
+          <w:rFonts w:hint="eastAsia"/>
+        </w:rPr>
+      </w:pPr>
+      <w:r>
+        <w:rPr>
+          <w:rFonts w:hint="eastAsia"/>
+        </w:rPr>
+        <w:t>[</w:t>
+      </w:r>
+      <w:r>
+        <w:rPr>
+          <w:rFonts w:hint="eastAsia"/>
+        </w:rPr>
+        <w:t>3</w:t>
+      </w:r>
+      <w:r>
+        <w:rPr>
+          <w:rFonts w:hint="eastAsia"/>
+        </w:rPr>
+        <w:t>]</w:t>
+      </w:r>
+      <w:r>
+        <w:rPr>
+          <w:rFonts w:hint="eastAsia"/>
+        </w:rPr>
+        <w:t xml:space="preserve"> </w:t>
+      </w:r>
+      <w:r>
+        <w:rPr>
+          <w:rFonts w:hint="eastAsia"/>
+        </w:rPr>
+        <w:t>ダイヤモンド社</w:t>
+      </w:r>
+      <w:r>
+        <w:rPr>
+          <w:rFonts w:hint="eastAsia"/>
+        </w:rPr>
+        <w:t xml:space="preserve">. </w:t>
+      </w:r>
+      <w:r>
+        <w:rPr>
+          <w:rFonts w:hint="eastAsia"/>
+        </w:rPr>
+        <w:t>“ツイッターの本質を見抜いたデルの「つぶやき売上げ増」大作戦”</w:t>
+      </w:r>
+      <w:r>
+        <w:rPr>
+          <w:rFonts w:hint="eastAsia"/>
+        </w:rPr>
+        <w:t xml:space="preserve">. DIAMOND online. </w:t>
+      </w:r>
+      <w:hyperlink r:id="rId9" w:history="1">
+        <w:r>
+          <w:rPr>
+            <w:rStyle w:val="a9"/>
+          </w:rPr>
+          <w:t>http://diamond.jp/articles/-/5355?page=3</w:t>
+        </w:r>
+      </w:hyperlink>
+      <w:r>
+        <w:rPr>
+          <w:rFonts w:hint="eastAsia"/>
+        </w:rPr>
+        <w:t>, (</w:t>
+      </w:r>
+      <w:r>
+        <w:rPr>
+          <w:rFonts w:hint="eastAsia"/>
+        </w:rPr>
+        <w:t>参照</w:t>
+      </w:r>
+      <w:r>
+        <w:rPr>
+          <w:rFonts w:hint="eastAsia"/>
+        </w:rPr>
+        <w:t>2013-</w:t>
+      </w:r>
+      <w:r>
+        <w:rPr>
+          <w:rFonts w:hint="eastAsia"/>
+        </w:rPr>
+        <w:t>12-2</w:t>
+      </w:r>
+      <w:r>
+        <w:rPr>
+          <w:rFonts w:hint="eastAsia"/>
+        </w:rPr>
+        <w:t>)</w:t>
+      </w:r>
+      <w:r>
+        <w:rPr>
+          <w:rFonts w:hint="eastAsia"/>
+        </w:rPr>
+        <w:t>.</w:t>
+      </w:r>
+    </w:p>
+    <w:p>
+      <w:pPr>
+        <w:jc w:val="left"/>
+      </w:pPr>
+      <w:r>
+        <w:rPr>
+          <w:rFonts w:hint="eastAsia"/>
+        </w:rPr>
+        <w:t xml:space="preserve">[4] </w:t>
+      </w:r>
+      <w:r>
+        <w:rPr>
+          <w:rFonts w:hint="eastAsia"/>
+        </w:rPr>
+        <w:t>デル株式会社</w:t>
+      </w:r>
+      <w:r>
+        <w:rPr>
+          <w:rFonts w:hint="eastAsia"/>
+        </w:rPr>
+        <w:t xml:space="preserve">. </w:t>
+      </w:r>
+      <w:r>
+        <w:rPr>
+          <w:rFonts w:hint="eastAsia"/>
+        </w:rPr>
+        <w:t>“</w:t>
+      </w:r>
+      <w:r>
+        <w:rPr>
+          <w:rFonts w:hint="eastAsia"/>
+        </w:rPr>
+        <w:t>Fast Facts</w:t>
+      </w:r>
+      <w:r>
+        <w:rPr>
+          <w:rFonts w:hint="eastAsia"/>
+        </w:rPr>
+        <w:t>”</w:t>
+      </w:r>
+      <w:r>
+        <w:rPr>
+          <w:rFonts w:hint="eastAsia"/>
+        </w:rPr>
+        <w:t xml:space="preserve">. </w:t>
+      </w:r>
+      <w:r>
+        <w:rPr>
+          <w:rFonts w:hint="eastAsia"/>
+        </w:rPr>
+        <w:t>デル株式会社</w:t>
+      </w:r>
+      <w:r>
+        <w:rPr>
+          <w:rFonts w:hint="eastAsia"/>
+        </w:rPr>
+        <w:t>(Dell Japan)</w:t>
+      </w:r>
+      <w:r>
+        <w:rPr>
+          <w:rFonts w:hint="eastAsia"/>
+        </w:rPr>
+        <w:t>の公式サイト</w:t>
+      </w:r>
+      <w:r>
+        <w:rPr>
+          <w:rFonts w:hint="eastAsia"/>
+        </w:rPr>
+        <w:t xml:space="preserve">|Dell </w:t>
+      </w:r>
+      <w:r>
+        <w:rPr>
+          <w:rFonts w:hint="eastAsia"/>
+        </w:rPr>
+        <w:t>日本</w:t>
+      </w:r>
+      <w:r>
+        <w:rPr>
+          <w:rFonts w:hint="eastAsia"/>
+        </w:rPr>
+        <w:t xml:space="preserve">. </w:t>
+      </w:r>
+      <w:hyperlink r:id="rId10" w:history="1">
+        <w:r>
+          <w:rPr>
+            <w:rStyle w:val="a9"/>
+          </w:rPr>
+          <w:t>http://www.dell.com/learn/jp/ja/jpcorp1/fast-facts</w:t>
+        </w:r>
+      </w:hyperlink>
+      <w:r>
+        <w:rPr>
+          <w:rFonts w:hint="eastAsia"/>
+        </w:rPr>
+        <w:t>, (</w:t>
+      </w:r>
+      <w:r>
+        <w:rPr>
+          <w:rFonts w:hint="eastAsia"/>
+        </w:rPr>
+        <w:t>参照</w:t>
+      </w:r>
+      <w:r>
+        <w:rPr>
+          <w:rFonts w:hint="eastAsia"/>
+        </w:rPr>
+        <w:t>2013-12-6)</w:t>
+      </w:r>
+      <w:r>
+        <w:rPr>
+          <w:rFonts w:hint="eastAsia"/>
+        </w:rPr>
+        <w:t xml:space="preserve">. </w:t>
+      </w:r>
+    </w:p>
+    <w:p>
+      <w:pPr>
+        <w:jc w:val="left"/>
+      </w:pPr>
+      <w:r>
+        <w:rPr>
+          <w:rFonts w:hint="eastAsia"/>
+        </w:rPr>
+        <w:t xml:space="preserve">[5] </w:t>
+      </w:r>
+      <w:r>
+        <w:rPr>
+          <w:rFonts w:hint="eastAsia"/>
+        </w:rPr>
+        <w:t>杉本</w:t>
+      </w:r>
+      <w:r>
+        <w:rPr>
+          <w:rFonts w:hint="eastAsia"/>
+        </w:rPr>
+        <w:t>昭彦</w:t>
+      </w:r>
+      <w:r>
+        <w:rPr>
+          <w:rFonts w:hint="eastAsia"/>
+        </w:rPr>
+        <w:t xml:space="preserve">. </w:t>
+      </w:r>
+      <w:r>
+        <w:rPr>
+          <w:rFonts w:hint="eastAsia"/>
+        </w:rPr>
+        <w:t>小林直樹</w:t>
+      </w:r>
+      <w:r>
+        <w:rPr>
+          <w:rFonts w:hint="eastAsia"/>
+        </w:rPr>
+        <w:t xml:space="preserve">. </w:t>
+      </w:r>
+      <w:r>
+        <w:rPr>
+          <w:rFonts w:hint="eastAsia"/>
+        </w:rPr>
+        <w:t>中村勇介</w:t>
+      </w:r>
+      <w:r>
+        <w:rPr>
+          <w:rFonts w:hint="eastAsia"/>
+        </w:rPr>
+        <w:t xml:space="preserve">. </w:t>
+      </w:r>
+      <w:r>
+        <w:rPr>
+          <w:rFonts w:hint="eastAsia"/>
+        </w:rPr>
+        <w:t>“「ソーシャル活用売上ランキング」発表，</w:t>
+      </w:r>
+      <w:r>
+        <w:rPr>
+          <w:rFonts w:hint="eastAsia"/>
+        </w:rPr>
+        <w:t>1</w:t>
+      </w:r>
+      <w:r>
+        <w:rPr>
+          <w:rFonts w:hint="eastAsia"/>
+        </w:rPr>
+        <w:t>位ユニクロ，</w:t>
+      </w:r>
+      <w:r>
+        <w:rPr>
+          <w:rFonts w:hint="eastAsia"/>
+        </w:rPr>
+        <w:t>2</w:t>
+      </w:r>
+      <w:r>
+        <w:rPr>
+          <w:rFonts w:hint="eastAsia"/>
+        </w:rPr>
+        <w:t>位ローソン…，</w:t>
+      </w:r>
+      <w:r>
+        <w:rPr>
+          <w:rFonts w:hint="eastAsia"/>
+        </w:rPr>
+        <w:t>消費行動を起こす秘訣が明らかに</w:t>
+      </w:r>
+      <w:r>
+        <w:rPr>
+          <w:rFonts w:hint="eastAsia"/>
+        </w:rPr>
+        <w:t>”</w:t>
+      </w:r>
+      <w:r>
+        <w:rPr>
+          <w:rFonts w:hint="eastAsia"/>
+        </w:rPr>
+        <w:t xml:space="preserve">. </w:t>
+      </w:r>
+      <w:r>
+        <w:rPr>
+          <w:rFonts w:hint="eastAsia"/>
+        </w:rPr>
+        <w:t>日経デジタルマーケティング</w:t>
+      </w:r>
+      <w:r>
+        <w:rPr>
+          <w:rFonts w:hint="eastAsia"/>
+        </w:rPr>
+        <w:t xml:space="preserve">. </w:t>
+      </w:r>
+      <w:hyperlink r:id="rId11" w:history="1">
+        <w:r>
+          <w:rPr>
+            <w:rStyle w:val="a9"/>
+          </w:rPr>
+          <w:t>http://business.nikkeibp.co.jp/article/nmgp/20120220/227414/?P=1</w:t>
+        </w:r>
+      </w:hyperlink>
+      <w:r>
+        <w:rPr>
+          <w:rFonts w:hint="eastAsia"/>
+        </w:rPr>
+        <w:t>(</w:t>
+      </w:r>
+      <w:r>
+        <w:rPr>
+          <w:rFonts w:hint="eastAsia"/>
+        </w:rPr>
+        <w:t>参照</w:t>
+      </w:r>
+      <w:r>
+        <w:rPr>
+          <w:rFonts w:hint="eastAsia"/>
+        </w:rPr>
+        <w:t xml:space="preserve">2013-12-5). </w:t>
       </w:r>
       <w:bookmarkStart w:id="0" w:name="_GoBack"/>
       <w:bookmarkEnd w:id="0"/>
@@ -1705,6 +2719,52 @@
       <w:ind w:leftChars="400" w:left="840"/>
     </w:pPr>
   </w:style>
+  <w:style w:type="table" w:styleId="a8">
+    <w:name w:val="Table Grid"/>
+    <w:basedOn w:val="a1"/>
+    <w:uiPriority w:val="59"/>
+    <w:rsid w:val="00FD351A"/>
+    <w:tblPr>
+      <w:tblInd w:w="0" w:type="dxa"/>
+      <w:tblBorders>
+        <w:top w:val="single" w:sz="4" w:space="0" w:color="auto"/>
+        <w:left w:val="single" w:sz="4" w:space="0" w:color="auto"/>
+        <w:bottom w:val="single" w:sz="4" w:space="0" w:color="auto"/>
+        <w:right w:val="single" w:sz="4" w:space="0" w:color="auto"/>
+        <w:insideH w:val="single" w:sz="4" w:space="0" w:color="auto"/>
+        <w:insideV w:val="single" w:sz="4" w:space="0" w:color="auto"/>
+      </w:tblBorders>
+      <w:tblCellMar>
+        <w:top w:w="0" w:type="dxa"/>
+        <w:left w:w="108" w:type="dxa"/>
+        <w:bottom w:w="0" w:type="dxa"/>
+        <w:right w:w="108" w:type="dxa"/>
+      </w:tblCellMar>
+    </w:tblPr>
+  </w:style>
+  <w:style w:type="character" w:styleId="a9">
+    <w:name w:val="Hyperlink"/>
+    <w:basedOn w:val="a0"/>
+    <w:uiPriority w:val="99"/>
+    <w:unhideWhenUsed/>
+    <w:rsid w:val="009B25E7"/>
+    <w:rPr>
+      <w:color w:val="0000FF" w:themeColor="hyperlink"/>
+      <w:u w:val="single"/>
+    </w:rPr>
+  </w:style>
+  <w:style w:type="character" w:styleId="aa">
+    <w:name w:val="FollowedHyperlink"/>
+    <w:basedOn w:val="a0"/>
+    <w:uiPriority w:val="99"/>
+    <w:semiHidden/>
+    <w:unhideWhenUsed/>
+    <w:rsid w:val="009B25E7"/>
+    <w:rPr>
+      <w:color w:val="800080" w:themeColor="followedHyperlink"/>
+      <w:u w:val="single"/>
+    </w:rPr>
+  </w:style>
 </w:styles>
 </file>
 
@@ -1949,6 +3009,52 @@
     <w:pPr>
       <w:ind w:leftChars="400" w:left="840"/>
     </w:pPr>
+  </w:style>
+  <w:style w:type="table" w:styleId="a8">
+    <w:name w:val="Table Grid"/>
+    <w:basedOn w:val="a1"/>
+    <w:uiPriority w:val="59"/>
+    <w:rsid w:val="00FD351A"/>
+    <w:tblPr>
+      <w:tblInd w:w="0" w:type="dxa"/>
+      <w:tblBorders>
+        <w:top w:val="single" w:sz="4" w:space="0" w:color="auto"/>
+        <w:left w:val="single" w:sz="4" w:space="0" w:color="auto"/>
+        <w:bottom w:val="single" w:sz="4" w:space="0" w:color="auto"/>
+        <w:right w:val="single" w:sz="4" w:space="0" w:color="auto"/>
+        <w:insideH w:val="single" w:sz="4" w:space="0" w:color="auto"/>
+        <w:insideV w:val="single" w:sz="4" w:space="0" w:color="auto"/>
+      </w:tblBorders>
+      <w:tblCellMar>
+        <w:top w:w="0" w:type="dxa"/>
+        <w:left w:w="108" w:type="dxa"/>
+        <w:bottom w:w="0" w:type="dxa"/>
+        <w:right w:w="108" w:type="dxa"/>
+      </w:tblCellMar>
+    </w:tblPr>
+  </w:style>
+  <w:style w:type="character" w:styleId="a9">
+    <w:name w:val="Hyperlink"/>
+    <w:basedOn w:val="a0"/>
+    <w:uiPriority w:val="99"/>
+    <w:unhideWhenUsed/>
+    <w:rsid w:val="009B25E7"/>
+    <w:rPr>
+      <w:color w:val="0000FF" w:themeColor="hyperlink"/>
+      <w:u w:val="single"/>
+    </w:rPr>
+  </w:style>
+  <w:style w:type="character" w:styleId="aa">
+    <w:name w:val="FollowedHyperlink"/>
+    <w:basedOn w:val="a0"/>
+    <w:uiPriority w:val="99"/>
+    <w:semiHidden/>
+    <w:unhideWhenUsed/>
+    <w:rsid w:val="009B25E7"/>
+    <w:rPr>
+      <w:color w:val="800080" w:themeColor="followedHyperlink"/>
+      <w:u w:val="single"/>
+    </w:rPr>
   </w:style>
 </w:styles>
 </file>
@@ -2236,4 +3342,16 @@
   <a:objectDefaults/>
   <a:extraClrSchemeLst/>
 </a:theme>
+</file>
+
+<file path=customXml/item1.xml><?xml version="1.0" encoding="utf-8"?>
+<b:Sources xmlns:b="http://schemas.openxmlformats.org/officeDocument/2006/bibliography" xmlns="http://schemas.openxmlformats.org/officeDocument/2006/bibliography" SelectedStyle="\APA.XSL" StyleName="APA"/>
+</file>
+
+<file path=customXml/itemProps1.xml><?xml version="1.0" encoding="utf-8"?>
+<ds:datastoreItem xmlns:ds="http://schemas.openxmlformats.org/officeDocument/2006/customXml" ds:itemID="{00E76249-833E-4C7A-B660-56405C08E7AC}">
+  <ds:schemaRefs>
+    <ds:schemaRef ds:uri="http://schemas.openxmlformats.org/officeDocument/2006/bibliography"/>
+  </ds:schemaRefs>
+</ds:datastoreItem>
 </file>
--- a/課題研究/2013/安藤勇樹/レジュメ.docx
+++ b/課題研究/2013/安藤勇樹/レジュメ.docx
@@ -825,6 +825,58 @@
         <w:rPr>
           <w:rFonts w:hint="eastAsia"/>
         </w:rPr>
+        <w:t>Twitter</w:t>
+      </w:r>
+      <w:r>
+        <w:rPr>
+          <w:rFonts w:hint="eastAsia"/>
+        </w:rPr>
+        <w:t>解析ツールとして</w:t>
+      </w:r>
+      <w:r>
+        <w:rPr>
+          <w:rFonts w:hint="eastAsia"/>
+        </w:rPr>
+        <w:t>social insight</w:t>
+      </w:r>
+      <w:r>
+        <w:rPr>
+          <w:rFonts w:hint="eastAsia"/>
+        </w:rPr>
+        <w:t>と</w:t>
+      </w:r>
+      <w:proofErr w:type="spellStart"/>
+      <w:r>
+        <w:rPr>
+          <w:rFonts w:hint="eastAsia"/>
+        </w:rPr>
+        <w:t>whotwi</w:t>
+      </w:r>
+      <w:proofErr w:type="spellEnd"/>
+      <w:r>
+        <w:rPr>
+          <w:rFonts w:hint="eastAsia"/>
+        </w:rPr>
+        <w:t>を活用する．アクセス解析ツールとして</w:t>
+      </w:r>
+      <w:proofErr w:type="spellStart"/>
+      <w:r>
+        <w:rPr>
+          <w:rFonts w:hint="eastAsia"/>
+        </w:rPr>
+        <w:t>similarweb</w:t>
+      </w:r>
+      <w:proofErr w:type="spellEnd"/>
+      <w:r>
+        <w:rPr>
+          <w:rFonts w:hint="eastAsia"/>
+        </w:rPr>
+        <w:t>を活用する．</w:t>
+      </w:r>
+      <w:r>
+        <w:rPr>
+          <w:rFonts w:hint="eastAsia"/>
+        </w:rPr>
         <w:t>分析対象は</w:t>
       </w:r>
       <w:r>
@@ -995,6 +1047,8 @@
         </w:rPr>
         <w:t>を抽出する．</w:t>
       </w:r>
+      <w:bookmarkStart w:id="0" w:name="_GoBack"/>
+      <w:bookmarkEnd w:id="0"/>
     </w:p>
     <w:p>
       <w:pPr>
@@ -1420,7 +1474,13 @@
               <w:rPr>
                 <w:rFonts w:hint="eastAsia"/>
               </w:rPr>
-              <w:t>データ収集方法の検討と実施</w:t>
+              <w:t>ツイート解析</w:t>
+            </w:r>
+            <w:r>
+              <w:rPr>
+                <w:rFonts w:hint="eastAsia"/>
+              </w:rPr>
+              <w:t>方法の検討と実施</w:t>
             </w:r>
           </w:p>
         </w:tc>
@@ -1493,7 +1553,13 @@
               <w:rPr>
                 <w:rFonts w:hint="eastAsia"/>
               </w:rPr>
-              <w:t>データ収集と解析</w:t>
+              <w:t>ツイート</w:t>
+            </w:r>
+            <w:r>
+              <w:rPr>
+                <w:rFonts w:hint="eastAsia"/>
+              </w:rPr>
+              <w:t>収集と解析</w:t>
             </w:r>
           </w:p>
         </w:tc>
@@ -1890,9 +1956,6 @@
     <w:p>
       <w:pPr>
         <w:jc w:val="left"/>
-        <w:rPr>
-          <w:rFonts w:hint="eastAsia"/>
-        </w:rPr>
       </w:pPr>
       <w:r>
         <w:rPr>
@@ -2240,8 +2303,6 @@
         </w:rPr>
         <w:t xml:space="preserve">2013-12-5). </w:t>
       </w:r>
-      <w:bookmarkStart w:id="0" w:name="_GoBack"/>
-      <w:bookmarkEnd w:id="0"/>
     </w:p>
     <w:sectPr>
       <w:pgSz w:w="11906" w:h="16838" w:code="9"/>
@@ -3349,7 +3410,7 @@
 </file>
 
 <file path=customXml/itemProps1.xml><?xml version="1.0" encoding="utf-8"?>
-<ds:datastoreItem xmlns:ds="http://schemas.openxmlformats.org/officeDocument/2006/customXml" ds:itemID="{00E76249-833E-4C7A-B660-56405C08E7AC}">
+<ds:datastoreItem xmlns:ds="http://schemas.openxmlformats.org/officeDocument/2006/customXml" ds:itemID="{61782277-57C5-46A8-B4FB-1704FE6739E7}">
   <ds:schemaRefs>
     <ds:schemaRef ds:uri="http://schemas.openxmlformats.org/officeDocument/2006/bibliography"/>
   </ds:schemaRefs>

--- a/課題研究/2013/安藤勇樹/レジュメ.docx
+++ b/課題研究/2013/安藤勇樹/レジュメ.docx
@@ -109,6 +109,9 @@
     <w:p>
       <w:pPr>
         <w:jc w:val="left"/>
+        <w:rPr>
+          <w:rFonts w:hint="eastAsia"/>
+        </w:rPr>
       </w:pPr>
       <w:r>
         <w:rPr>
@@ -155,43 +158,7 @@
         <w:rPr>
           <w:rFonts w:hint="eastAsia"/>
         </w:rPr>
-        <w:t>インターネットの普及でコミュニケーションには質，量ともに大きな変化が起きた．ユーザは文書</w:t>
-      </w:r>
-      <w:r>
-        <w:rPr>
-          <w:rFonts w:hint="eastAsia"/>
-        </w:rPr>
-        <w:t>，写真，ビデオなど多様な情報を簡単に発信できるだけでなく，</w:t>
-      </w:r>
-      <w:r>
-        <w:rPr>
-          <w:rFonts w:hint="eastAsia"/>
-        </w:rPr>
-        <w:t>Google</w:t>
-      </w:r>
-      <w:r>
-        <w:rPr>
-          <w:rFonts w:hint="eastAsia"/>
-        </w:rPr>
-        <w:t>をはじめとする検索エンジンのおかげで，興味あるテーマについてインターネット上の膨大な情報を瞬時に検索で</w:t>
-      </w:r>
-      <w:r>
-        <w:rPr>
-          <w:rFonts w:hint="eastAsia"/>
-        </w:rPr>
-        <w:t>きるようになった．同じく重要な事として，ユーザが発信した情報は</w:t>
-      </w:r>
-      <w:r>
-        <w:rPr>
-          <w:rFonts w:hint="eastAsia"/>
-        </w:rPr>
-        <w:t>検索エンジンを通じて関心を同じくする他のユーザに</w:t>
-      </w:r>
-      <w:r>
-        <w:rPr>
-          <w:rFonts w:hint="eastAsia"/>
-        </w:rPr>
-        <w:t>受け止められるようになった．従来のマスメディアは新聞であれテレビであれ，少数の発信者が大衆に向けて情報を一方通行で送りつけるものであった．しか</w:t>
+        <w:t>従来のマスメディアは少数の発信者が大衆に向けて情報を一方通行で送りつけるものであった．しか</w:t>
       </w:r>
       <w:r>
         <w:rPr>
@@ -404,7 +371,7 @@
         <w:rPr>
           <w:rFonts w:hint="eastAsia"/>
         </w:rPr>
-        <w:t>上でマーケティングを行い，売上の向上を図る企業が増えてきている．実際に，売上が向上した企業は数多く存在している．コミュニケーション・ツールである</w:t>
+        <w:t>の普及に伴い，</w:t>
       </w:r>
       <w:r>
         <w:rPr>
@@ -416,25 +383,37 @@
         <w:rPr>
           <w:rFonts w:hint="eastAsia"/>
         </w:rPr>
+        <w:t>上でマーケティングを行う企業が増えてきている．これにより</w:t>
+      </w:r>
+      <w:r>
+        <w:rPr>
+          <w:rFonts w:hint="eastAsia"/>
+        </w:rPr>
+        <w:t>売上が向上した企業は数多く存在している．コミュニケーション・ツールである</w:t>
+      </w:r>
+      <w:r>
+        <w:rPr>
+          <w:rFonts w:hint="eastAsia"/>
+        </w:rPr>
+        <w:t>Twitter</w:t>
+      </w:r>
+      <w:r>
+        <w:rPr>
+          <w:rFonts w:hint="eastAsia"/>
+        </w:rPr>
         <w:t>をマーケティングに</w:t>
       </w:r>
       <w:r>
         <w:rPr>
           <w:rFonts w:hint="eastAsia"/>
         </w:rPr>
-        <w:t>活用する事で，宣伝した製品が閲覧者の会話を通じて広く知れ渡って行くのである．低コストで</w:t>
-      </w:r>
-      <w:r>
-        <w:rPr>
-          <w:rFonts w:hint="eastAsia"/>
-        </w:rPr>
-        <w:t>，</w:t>
-      </w:r>
-      <w:r>
-        <w:rPr>
-          <w:rFonts w:hint="eastAsia"/>
-        </w:rPr>
-        <w:t>尚且つ</w:t>
+        <w:t>活用する事で，宣伝した製品がユーザ間</w:t>
+      </w:r>
+      <w:r>
+        <w:rPr>
+          <w:rFonts w:hint="eastAsia"/>
+        </w:rPr>
+        <w:t>の会話を通じて広く知れ渡って行くのである．低コストで</w:t>
       </w:r>
       <w:r>
         <w:rPr>
@@ -487,7 +466,19 @@
         <w:rPr>
           <w:rFonts w:hint="eastAsia"/>
         </w:rPr>
-        <w:t>上のマーケティングを</w:t>
+        <w:t>上のマーケティング</w:t>
+      </w:r>
+      <w:r>
+        <w:rPr>
+          <w:rFonts w:hint="eastAsia"/>
+        </w:rPr>
+        <w:t>活動</w:t>
+      </w:r>
+      <w:r>
+        <w:rPr>
+          <w:rFonts w:hint="eastAsia"/>
+        </w:rPr>
+        <w:t>を</w:t>
       </w:r>
       <w:r>
         <w:rPr>
@@ -614,6 +605,9 @@
     <w:p>
       <w:pPr>
         <w:jc w:val="left"/>
+        <w:rPr>
+          <w:rFonts w:hint="eastAsia"/>
+        </w:rPr>
       </w:pPr>
       <w:r>
         <w:rPr>
@@ -655,12 +649,6 @@
         <w:rPr>
           <w:rFonts w:hint="eastAsia"/>
         </w:rPr>
-        <w:t>活動</w:t>
-      </w:r>
-      <w:r>
-        <w:rPr>
-          <w:rFonts w:hint="eastAsia"/>
-        </w:rPr>
         <w:t>を</w:t>
       </w:r>
       <w:r>
@@ -729,6 +717,11 @@
         </w:rPr>
         <w:t xml:space="preserve"> </w:t>
       </w:r>
+    </w:p>
+    <w:p>
+      <w:pPr>
+        <w:jc w:val="left"/>
+      </w:pPr>
     </w:p>
     <w:p>
       <w:pPr>
@@ -744,7 +737,6 @@
         <w:rPr>
           <w:rFonts w:hint="eastAsia"/>
         </w:rPr>
-        <w:lastRenderedPageBreak/>
         <w:t>プロジェクトマネジメントとの関連性</w:t>
       </w:r>
     </w:p>
@@ -784,6 +776,7 @@
         <w:rPr>
           <w:rFonts w:hint="eastAsia"/>
         </w:rPr>
+        <w:lastRenderedPageBreak/>
         <w:t>研究の方法</w:t>
       </w:r>
     </w:p>
@@ -807,13 +800,7 @@
         <w:rPr>
           <w:rFonts w:hint="eastAsia"/>
         </w:rPr>
-        <w:t>解析ツール，アクセス解析ツール，検索</w:t>
-      </w:r>
-      <w:r>
-        <w:rPr>
-          <w:rFonts w:hint="eastAsia"/>
-        </w:rPr>
-        <w:t>API</w:t>
+        <w:t>解析ツール，アクセス解析ツール</w:t>
       </w:r>
       <w:r>
         <w:rPr>
@@ -913,142 +900,184 @@
         <w:rPr>
           <w:rFonts w:hint="eastAsia"/>
         </w:rPr>
-        <w:t>．初めに</w:t>
-      </w:r>
-      <w:r>
-        <w:rPr>
-          <w:rFonts w:hint="eastAsia"/>
-        </w:rPr>
-        <w:t>，</w:t>
-      </w:r>
-      <w:r>
-        <w:rPr>
-          <w:rFonts w:hint="eastAsia"/>
-        </w:rPr>
-        <w:t>分析</w:t>
-      </w:r>
-      <w:r>
-        <w:rPr>
-          <w:rFonts w:hint="eastAsia"/>
-        </w:rPr>
-        <w:t>対象である企業の</w:t>
-      </w:r>
-      <w:r>
-        <w:rPr>
-          <w:rFonts w:hint="eastAsia"/>
-        </w:rPr>
-        <w:t>広告</w:t>
-      </w:r>
-      <w:r>
-        <w:rPr>
-          <w:rFonts w:hint="eastAsia"/>
-        </w:rPr>
-        <w:t>ツイート</w:t>
-      </w:r>
-      <w:r>
-        <w:rPr>
-          <w:rFonts w:hint="eastAsia"/>
-        </w:rPr>
-        <w:t>を収集し解析を行う．</w:t>
-      </w:r>
-      <w:r>
-        <w:rPr>
-          <w:rFonts w:hint="eastAsia"/>
-        </w:rPr>
-        <w:t>次に，</w:t>
-      </w:r>
-      <w:r>
-        <w:rPr>
-          <w:rFonts w:hint="eastAsia"/>
-        </w:rPr>
-        <w:t>広告</w:t>
-      </w:r>
-      <w:r>
-        <w:rPr>
-          <w:rFonts w:hint="eastAsia"/>
-        </w:rPr>
-        <w:t>ツイート</w:t>
-      </w:r>
-      <w:r>
-        <w:rPr>
-          <w:rFonts w:hint="eastAsia"/>
-        </w:rPr>
-        <w:t>の</w:t>
-      </w:r>
-      <w:r>
-        <w:rPr>
-          <w:rFonts w:hint="eastAsia"/>
-        </w:rPr>
-        <w:t>URL</w:t>
-      </w:r>
-      <w:r>
-        <w:rPr>
-          <w:rFonts w:hint="eastAsia"/>
-        </w:rPr>
-        <w:t>リンク</w:t>
-      </w:r>
-      <w:r>
-        <w:rPr>
-          <w:rFonts w:hint="eastAsia"/>
-        </w:rPr>
-        <w:t>からの</w:t>
-      </w:r>
-      <w:r>
-        <w:rPr>
-          <w:rFonts w:hint="eastAsia"/>
-        </w:rPr>
-        <w:t>HP</w:t>
-      </w:r>
-      <w:r>
-        <w:rPr>
-          <w:rFonts w:hint="eastAsia"/>
-        </w:rPr>
-        <w:t>への</w:t>
-      </w:r>
-      <w:r>
-        <w:rPr>
-          <w:rFonts w:hint="eastAsia"/>
-        </w:rPr>
-        <w:t>アクセス</w:t>
-      </w:r>
-      <w:r>
-        <w:rPr>
-          <w:rFonts w:hint="eastAsia"/>
-        </w:rPr>
-        <w:t>状況を解析する．</w:t>
-      </w:r>
-      <w:r>
-        <w:rPr>
-          <w:rFonts w:hint="eastAsia"/>
-        </w:rPr>
-        <w:t>最後に，検索</w:t>
-      </w:r>
-      <w:r>
-        <w:rPr>
-          <w:rFonts w:hint="eastAsia"/>
-        </w:rPr>
-        <w:t>API</w:t>
-      </w:r>
-      <w:r>
-        <w:rPr>
-          <w:rFonts w:hint="eastAsia"/>
-        </w:rPr>
-        <w:t>を用いてマーケティングに関係する</w:t>
-      </w:r>
-      <w:r>
-        <w:rPr>
-          <w:rFonts w:hint="eastAsia"/>
-        </w:rPr>
-        <w:t>ツイート</w:t>
-      </w:r>
-      <w:r>
-        <w:rPr>
-          <w:rFonts w:hint="eastAsia"/>
-        </w:rPr>
-        <w:t>を抽出する．</w:t>
+        <w:t>．</w:t>
+      </w:r>
+      <w:r>
+        <w:rPr>
+          <w:rFonts w:hint="eastAsia"/>
+        </w:rPr>
+        <w:t>成功事例企業は</w:t>
+      </w:r>
+      <w:r>
+        <w:rPr>
+          <w:rFonts w:hint="eastAsia"/>
+        </w:rPr>
+        <w:t>Twitter</w:t>
+      </w:r>
+      <w:r>
+        <w:rPr>
+          <w:rFonts w:hint="eastAsia"/>
+        </w:rPr>
+        <w:t>をマーケティングに活用し，利益に繋がる効果を得られた</w:t>
+      </w:r>
+      <w:r>
+        <w:rPr>
+          <w:rFonts w:hint="eastAsia"/>
+        </w:rPr>
+        <w:t>企業とする</w:t>
+      </w:r>
+      <w:r>
+        <w:rPr>
+          <w:rFonts w:hint="eastAsia"/>
+        </w:rPr>
+        <w:t>[4]</w:t>
       </w:r>
       <w:bookmarkStart w:id="0" w:name="_GoBack"/>
       <w:bookmarkEnd w:id="0"/>
+      <w:r>
+        <w:rPr>
+          <w:rFonts w:hint="eastAsia"/>
+        </w:rPr>
+        <w:t>[5]</w:t>
+      </w:r>
+      <w:r>
+        <w:rPr>
+          <w:rFonts w:hint="eastAsia"/>
+        </w:rPr>
+        <w:t>．</w:t>
+      </w:r>
+      <w:r>
+        <w:rPr>
+          <w:rFonts w:hint="eastAsia"/>
+        </w:rPr>
+        <w:t>初めに</w:t>
+      </w:r>
+      <w:r>
+        <w:rPr>
+          <w:rFonts w:hint="eastAsia"/>
+        </w:rPr>
+        <w:t>，</w:t>
+      </w:r>
+      <w:r>
+        <w:rPr>
+          <w:rFonts w:hint="eastAsia"/>
+        </w:rPr>
+        <w:t>分析</w:t>
+      </w:r>
+      <w:r>
+        <w:rPr>
+          <w:rFonts w:hint="eastAsia"/>
+        </w:rPr>
+        <w:t>対象である企業の</w:t>
+      </w:r>
+      <w:r>
+        <w:rPr>
+          <w:rFonts w:hint="eastAsia"/>
+        </w:rPr>
+        <w:t>広告</w:t>
+      </w:r>
+      <w:r>
+        <w:rPr>
+          <w:rFonts w:hint="eastAsia"/>
+        </w:rPr>
+        <w:t>ツイート</w:t>
+      </w:r>
+      <w:r>
+        <w:rPr>
+          <w:rFonts w:hint="eastAsia"/>
+        </w:rPr>
+        <w:t>を収集し解析を行う．</w:t>
+      </w:r>
+      <w:r>
+        <w:rPr>
+          <w:rFonts w:hint="eastAsia"/>
+        </w:rPr>
+        <w:t>次に，</w:t>
+      </w:r>
+      <w:r>
+        <w:rPr>
+          <w:rFonts w:hint="eastAsia"/>
+        </w:rPr>
+        <w:t>広告</w:t>
+      </w:r>
+      <w:r>
+        <w:rPr>
+          <w:rFonts w:hint="eastAsia"/>
+        </w:rPr>
+        <w:t>ツイート</w:t>
+      </w:r>
+      <w:r>
+        <w:rPr>
+          <w:rFonts w:hint="eastAsia"/>
+        </w:rPr>
+        <w:t>に含まれている</w:t>
+      </w:r>
+      <w:r>
+        <w:rPr>
+          <w:rFonts w:hint="eastAsia"/>
+        </w:rPr>
+        <w:t>URL</w:t>
+      </w:r>
+      <w:r>
+        <w:rPr>
+          <w:rFonts w:hint="eastAsia"/>
+        </w:rPr>
+        <w:t>リンク</w:t>
+      </w:r>
+      <w:r>
+        <w:rPr>
+          <w:rFonts w:hint="eastAsia"/>
+        </w:rPr>
+        <w:t>からの</w:t>
+      </w:r>
+      <w:r>
+        <w:rPr>
+          <w:rFonts w:hint="eastAsia"/>
+        </w:rPr>
+        <w:t>web</w:t>
+      </w:r>
+      <w:r>
+        <w:rPr>
+          <w:rFonts w:hint="eastAsia"/>
+        </w:rPr>
+        <w:t>ページ</w:t>
+      </w:r>
+      <w:r>
+        <w:rPr>
+          <w:rFonts w:hint="eastAsia"/>
+        </w:rPr>
+        <w:t>への</w:t>
+      </w:r>
+      <w:r>
+        <w:rPr>
+          <w:rFonts w:hint="eastAsia"/>
+        </w:rPr>
+        <w:t>アクセス</w:t>
+      </w:r>
+      <w:r>
+        <w:rPr>
+          <w:rFonts w:hint="eastAsia"/>
+        </w:rPr>
+        <w:t>状況を解析する．</w:t>
+      </w:r>
+      <w:r>
+        <w:rPr>
+          <w:rFonts w:hint="eastAsia"/>
+        </w:rPr>
+        <w:t>最後に，</w:t>
+      </w:r>
+      <w:r>
+        <w:rPr>
+          <w:rFonts w:hint="eastAsia"/>
+        </w:rPr>
+        <w:t>得られた解析結果から成功パターンを明確にする</w:t>
+      </w:r>
+      <w:r>
+        <w:rPr>
+          <w:rFonts w:hint="eastAsia"/>
+        </w:rPr>
+        <w:t>．</w:t>
+      </w:r>
     </w:p>
     <w:p>
       <w:pPr>
@@ -1135,7 +1164,7 @@
         <w:rPr>
           <w:rFonts w:hint="eastAsia"/>
         </w:rPr>
-        <w:t>ツイートの</w:t>
+        <w:t>ツイートに含まれる</w:t>
       </w:r>
       <w:r>
         <w:rPr>
@@ -1153,7 +1182,13 @@
         <w:rPr>
           <w:rFonts w:hint="eastAsia"/>
         </w:rPr>
-        <w:t>HP</w:t>
+        <w:t>web</w:t>
+      </w:r>
+      <w:r>
+        <w:rPr>
+          <w:rFonts w:hint="eastAsia"/>
+        </w:rPr>
+        <w:t>ページ</w:t>
       </w:r>
       <w:r>
         <w:rPr>
@@ -1235,6 +1270,9 @@
     <w:p>
       <w:pPr>
         <w:jc w:val="left"/>
+        <w:rPr>
+          <w:rFonts w:hint="eastAsia"/>
+        </w:rPr>
       </w:pPr>
       <w:r>
         <w:rPr>
@@ -1252,25 +1290,34 @@
         <w:rPr>
           <w:rFonts w:hint="eastAsia"/>
         </w:rPr>
-        <w:t>解析ツールとアクセス解析ツールの試験運用を行った．検索</w:t>
-      </w:r>
-      <w:r>
-        <w:rPr>
-          <w:rFonts w:hint="eastAsia"/>
-        </w:rPr>
-        <w:t>API</w:t>
-      </w:r>
-      <w:r>
-        <w:rPr>
-          <w:rFonts w:hint="eastAsia"/>
-        </w:rPr>
-        <w:t>についてはまだ取り掛かっていない．</w:t>
+        <w:t>解析ツールとアクセス解析ツール</w:t>
+      </w:r>
+      <w:r>
+        <w:rPr>
+          <w:rFonts w:hint="eastAsia"/>
+        </w:rPr>
+        <w:t>を活用して</w:t>
+      </w:r>
+      <w:r>
+        <w:rPr>
+          <w:rFonts w:hint="eastAsia"/>
+        </w:rPr>
+        <w:t>解析を進めている</w:t>
+      </w:r>
+      <w:r>
+        <w:rPr>
+          <w:rFonts w:hint="eastAsia"/>
+        </w:rPr>
+        <w:t>．</w:t>
       </w:r>
     </w:p>
     <w:p>
       <w:pPr>
         <w:jc w:val="left"/>
       </w:pPr>
+      <w:r>
+        <w:t xml:space="preserve"> </w:t>
+      </w:r>
     </w:p>
     <w:p>
       <w:pPr>
@@ -1956,6 +2003,9 @@
     <w:p>
       <w:pPr>
         <w:jc w:val="left"/>
+        <w:rPr>
+          <w:rFonts w:hint="eastAsia"/>
+        </w:rPr>
       </w:pPr>
       <w:r>
         <w:rPr>
@@ -2064,7 +2114,7 @@
         <w:rPr>
           <w:rFonts w:hint="eastAsia"/>
         </w:rPr>
-        <w:t>デル株式会社</w:t>
+        <w:t>ぴすべり</w:t>
       </w:r>
       <w:r>
         <w:rPr>
@@ -2076,55 +2126,31 @@
         <w:rPr>
           <w:rFonts w:hint="eastAsia"/>
         </w:rPr>
-        <w:t>“</w:t>
-      </w:r>
-      <w:r>
-        <w:rPr>
-          <w:rFonts w:hint="eastAsia"/>
-        </w:rPr>
-        <w:t>Fast Facts</w:t>
-      </w:r>
-      <w:r>
-        <w:rPr>
-          <w:rFonts w:hint="eastAsia"/>
-        </w:rPr>
-        <w:t>”</w:t>
-      </w:r>
-      <w:r>
-        <w:rPr>
-          <w:rFonts w:hint="eastAsia"/>
-        </w:rPr>
-        <w:t xml:space="preserve">. </w:t>
-      </w:r>
-      <w:r>
-        <w:rPr>
-          <w:rFonts w:hint="eastAsia"/>
-        </w:rPr>
-        <w:t>デル株式会社</w:t>
-      </w:r>
-      <w:r>
-        <w:rPr>
-          <w:rFonts w:hint="eastAsia"/>
-        </w:rPr>
-        <w:t>(Dell Japan)</w:t>
-      </w:r>
-      <w:r>
-        <w:rPr>
-          <w:rFonts w:hint="eastAsia"/>
-        </w:rPr>
-        <w:t>の公式サイト</w:t>
-      </w:r>
-      <w:r>
-        <w:rPr>
-          <w:rFonts w:hint="eastAsia"/>
-        </w:rPr>
-        <w:t xml:space="preserve">|Dell </w:t>
-      </w:r>
-      <w:r>
-        <w:rPr>
-          <w:rFonts w:hint="eastAsia"/>
-        </w:rPr>
-        <w:t>日本</w:t>
+        <w:t>“ビジネスにおける</w:t>
+      </w:r>
+      <w:r>
+        <w:rPr>
+          <w:rFonts w:hint="eastAsia"/>
+        </w:rPr>
+        <w:t>Twitter</w:t>
+      </w:r>
+      <w:r>
+        <w:rPr>
+          <w:rFonts w:hint="eastAsia"/>
+        </w:rPr>
+        <w:t>活用　成功事例まとめ”</w:t>
+      </w:r>
+      <w:r>
+        <w:rPr>
+          <w:rFonts w:hint="eastAsia"/>
+        </w:rPr>
+        <w:t>. NAVER</w:t>
+      </w:r>
+      <w:r>
+        <w:rPr>
+          <w:rFonts w:hint="eastAsia"/>
+        </w:rPr>
+        <w:t>まとめ</w:t>
       </w:r>
       <w:r>
         <w:rPr>
@@ -2137,7 +2163,7 @@
           <w:rPr>
             <w:rStyle w:val="a9"/>
           </w:rPr>
-          <w:t>http://www.dell.com/learn/jp/ja/jpcorp1/fast-facts</w:t>
+          <w:t>http://matome.naver.jp/odai/2130751156352348701</w:t>
         </w:r>
       </w:hyperlink>
       <w:r>
@@ -2156,13 +2182,7 @@
         <w:rPr>
           <w:rFonts w:hint="eastAsia"/>
         </w:rPr>
-        <w:t>2013-12-6)</w:t>
-      </w:r>
-      <w:r>
-        <w:rPr>
-          <w:rFonts w:hint="eastAsia"/>
-        </w:rPr>
-        <w:t xml:space="preserve">. </w:t>
+        <w:t xml:space="preserve">2013-12-1). </w:t>
       </w:r>
     </w:p>
     <w:p>
@@ -2285,6 +2305,13 @@
           <w:t>http://business.nikkeibp.co.jp/article/nmgp/20120220/227414/?P=1</w:t>
         </w:r>
       </w:hyperlink>
+      <w:r>
+        <w:rPr>
+          <w:rStyle w:val="a9"/>
+          <w:rFonts w:hint="eastAsia"/>
+        </w:rPr>
+        <w:t xml:space="preserve">, </w:t>
+      </w:r>
       <w:r>
         <w:rPr>
           <w:rFonts w:hint="eastAsia"/>
@@ -3410,7 +3437,7 @@
 </file>
 
 <file path=customXml/itemProps1.xml><?xml version="1.0" encoding="utf-8"?>
-<ds:datastoreItem xmlns:ds="http://schemas.openxmlformats.org/officeDocument/2006/customXml" ds:itemID="{61782277-57C5-46A8-B4FB-1704FE6739E7}">
+<ds:datastoreItem xmlns:ds="http://schemas.openxmlformats.org/officeDocument/2006/customXml" ds:itemID="{98D2F7DD-262A-404D-AC6D-01B63E3EB2C6}">
   <ds:schemaRefs>
     <ds:schemaRef ds:uri="http://schemas.openxmlformats.org/officeDocument/2006/bibliography"/>
   </ds:schemaRefs>

--- a/課題研究/2013/安藤勇樹/レジュメ.docx
+++ b/課題研究/2013/安藤勇樹/レジュメ.docx
@@ -109,9 +109,6 @@
     <w:p>
       <w:pPr>
         <w:jc w:val="left"/>
-        <w:rPr>
-          <w:rFonts w:hint="eastAsia"/>
-        </w:rPr>
       </w:pPr>
       <w:r>
         <w:rPr>
@@ -229,7 +226,13 @@
         <w:rPr>
           <w:rFonts w:hint="eastAsia"/>
         </w:rPr>
-        <w:t>これにより，世界的大企業から個人事業者まで，ユーザとの会話が企業の存亡に関わる重要性を持つ時代となった．</w:t>
+        <w:t>これにより</w:t>
+      </w:r>
+      <w:r>
+        <w:rPr>
+          <w:rFonts w:hint="eastAsia"/>
+        </w:rPr>
+        <w:t>世界的大企業から個人事業者まで，ユーザとの会話が企業の存亡に関わる重要性を持つ時代となった．</w:t>
       </w:r>
       <w:r>
         <w:rPr>
@@ -258,7 +261,7 @@
         <w:rPr>
           <w:rFonts w:hint="eastAsia"/>
         </w:rPr>
-        <w:t>これら会話的要素を含むツールとして</w:t>
+        <w:t>会話的要素を含むツールとして</w:t>
       </w:r>
       <w:r>
         <w:rPr>
@@ -490,7 +493,13 @@
         <w:rPr>
           <w:rFonts w:hint="eastAsia"/>
         </w:rPr>
-        <w:t>することで成功パターンを明らかとする．数多くの企業が</w:t>
+        <w:t>することで成功パターンを構築</w:t>
+      </w:r>
+      <w:r>
+        <w:rPr>
+          <w:rFonts w:hint="eastAsia"/>
+        </w:rPr>
+        <w:t>する．数多くの企業が</w:t>
       </w:r>
       <w:r>
         <w:rPr>
@@ -605,9 +614,6 @@
     <w:p>
       <w:pPr>
         <w:jc w:val="left"/>
-        <w:rPr>
-          <w:rFonts w:hint="eastAsia"/>
-        </w:rPr>
       </w:pPr>
       <w:r>
         <w:rPr>
@@ -661,13 +667,13 @@
         <w:rPr>
           <w:rFonts w:hint="eastAsia"/>
         </w:rPr>
-        <w:t>し，成功パターンを明らか</w:t>
-      </w:r>
-      <w:r>
-        <w:rPr>
-          <w:rFonts w:hint="eastAsia"/>
-        </w:rPr>
-        <w:t>にする．成功パターンが明確化されればマーケティングを行う際に掛かる</w:t>
+        <w:t>し，成功パターンの構築を提案する．成功パターンが構築</w:t>
+      </w:r>
+      <w:r>
+        <w:rPr>
+          <w:rFonts w:hint="eastAsia"/>
+        </w:rPr>
+        <w:t>されればマーケティングを行う際に掛かる</w:t>
       </w:r>
       <w:r>
         <w:rPr>
@@ -930,154 +936,178 @@
         <w:rPr>
           <w:rFonts w:hint="eastAsia"/>
         </w:rPr>
-        <w:t>[4]</w:t>
+        <w:t>[</w:t>
+      </w:r>
+      <w:r>
+        <w:rPr>
+          <w:rFonts w:hint="eastAsia"/>
+        </w:rPr>
+        <w:t>2</w:t>
+      </w:r>
+      <w:r>
+        <w:rPr>
+          <w:rFonts w:hint="eastAsia"/>
+        </w:rPr>
+        <w:t>]</w:t>
+      </w:r>
+      <w:r>
+        <w:rPr>
+          <w:rFonts w:hint="eastAsia"/>
+        </w:rPr>
+        <w:t>[3][4</w:t>
+      </w:r>
+      <w:r>
+        <w:rPr>
+          <w:rFonts w:hint="eastAsia"/>
+        </w:rPr>
+        <w:t>]</w:t>
+      </w:r>
+      <w:r>
+        <w:rPr>
+          <w:rFonts w:hint="eastAsia"/>
+        </w:rPr>
+        <w:t>．</w:t>
+      </w:r>
+      <w:r>
+        <w:rPr>
+          <w:rFonts w:hint="eastAsia"/>
+        </w:rPr>
+        <w:t>初めに</w:t>
+      </w:r>
+      <w:r>
+        <w:rPr>
+          <w:rFonts w:hint="eastAsia"/>
+        </w:rPr>
+        <w:t>，</w:t>
+      </w:r>
+      <w:r>
+        <w:rPr>
+          <w:rFonts w:hint="eastAsia"/>
+        </w:rPr>
+        <w:t>分析</w:t>
+      </w:r>
+      <w:r>
+        <w:rPr>
+          <w:rFonts w:hint="eastAsia"/>
+        </w:rPr>
+        <w:t>対象である企業の</w:t>
+      </w:r>
+      <w:r>
+        <w:rPr>
+          <w:rFonts w:hint="eastAsia"/>
+        </w:rPr>
+        <w:t>広告</w:t>
+      </w:r>
+      <w:r>
+        <w:rPr>
+          <w:rFonts w:hint="eastAsia"/>
+        </w:rPr>
+        <w:t>ツイート</w:t>
+      </w:r>
+      <w:r>
+        <w:rPr>
+          <w:rFonts w:hint="eastAsia"/>
+        </w:rPr>
+        <w:t>を収集し解析を行う．</w:t>
+      </w:r>
+      <w:r>
+        <w:rPr>
+          <w:rFonts w:hint="eastAsia"/>
+        </w:rPr>
+        <w:t>次に，</w:t>
+      </w:r>
+      <w:r>
+        <w:rPr>
+          <w:rFonts w:hint="eastAsia"/>
+        </w:rPr>
+        <w:t>広告</w:t>
+      </w:r>
+      <w:r>
+        <w:rPr>
+          <w:rFonts w:hint="eastAsia"/>
+        </w:rPr>
+        <w:t>ツイート</w:t>
+      </w:r>
+      <w:r>
+        <w:rPr>
+          <w:rFonts w:hint="eastAsia"/>
+        </w:rPr>
+        <w:t>に含まれている</w:t>
+      </w:r>
+      <w:r>
+        <w:rPr>
+          <w:rFonts w:hint="eastAsia"/>
+        </w:rPr>
+        <w:t>URL</w:t>
+      </w:r>
+      <w:r>
+        <w:rPr>
+          <w:rFonts w:hint="eastAsia"/>
+        </w:rPr>
+        <w:t>リンク</w:t>
+      </w:r>
+      <w:r>
+        <w:rPr>
+          <w:rFonts w:hint="eastAsia"/>
+        </w:rPr>
+        <w:t>からの</w:t>
+      </w:r>
+      <w:r>
+        <w:rPr>
+          <w:rFonts w:hint="eastAsia"/>
+        </w:rPr>
+        <w:t>web</w:t>
+      </w:r>
+      <w:r>
+        <w:rPr>
+          <w:rFonts w:hint="eastAsia"/>
+        </w:rPr>
+        <w:t>ページ</w:t>
+      </w:r>
+      <w:r>
+        <w:rPr>
+          <w:rFonts w:hint="eastAsia"/>
+        </w:rPr>
+        <w:t>への</w:t>
+      </w:r>
+      <w:r>
+        <w:rPr>
+          <w:rFonts w:hint="eastAsia"/>
+        </w:rPr>
+        <w:t>アクセス</w:t>
+      </w:r>
+      <w:r>
+        <w:rPr>
+          <w:rFonts w:hint="eastAsia"/>
+        </w:rPr>
+        <w:t>状況を解析する．</w:t>
+      </w:r>
+      <w:r>
+        <w:rPr>
+          <w:rFonts w:hint="eastAsia"/>
+        </w:rPr>
+        <w:t>最後に，</w:t>
+      </w:r>
+      <w:r>
+        <w:rPr>
+          <w:rFonts w:hint="eastAsia"/>
+        </w:rPr>
+        <w:t>得られた解析結果から成功パターンを構築</w:t>
+      </w:r>
+      <w:r>
+        <w:rPr>
+          <w:rFonts w:hint="eastAsia"/>
+        </w:rPr>
+        <w:t>する</w:t>
+      </w:r>
+      <w:r>
+        <w:rPr>
+          <w:rFonts w:hint="eastAsia"/>
+        </w:rPr>
+        <w:t>．</w:t>
       </w:r>
       <w:bookmarkStart w:id="0" w:name="_GoBack"/>
       <w:bookmarkEnd w:id="0"/>
-      <w:r>
-        <w:rPr>
-          <w:rFonts w:hint="eastAsia"/>
-        </w:rPr>
-        <w:t>[5]</w:t>
-      </w:r>
-      <w:r>
-        <w:rPr>
-          <w:rFonts w:hint="eastAsia"/>
-        </w:rPr>
-        <w:t>．</w:t>
-      </w:r>
-      <w:r>
-        <w:rPr>
-          <w:rFonts w:hint="eastAsia"/>
-        </w:rPr>
-        <w:t>初めに</w:t>
-      </w:r>
-      <w:r>
-        <w:rPr>
-          <w:rFonts w:hint="eastAsia"/>
-        </w:rPr>
-        <w:t>，</w:t>
-      </w:r>
-      <w:r>
-        <w:rPr>
-          <w:rFonts w:hint="eastAsia"/>
-        </w:rPr>
-        <w:t>分析</w:t>
-      </w:r>
-      <w:r>
-        <w:rPr>
-          <w:rFonts w:hint="eastAsia"/>
-        </w:rPr>
-        <w:t>対象である企業の</w:t>
-      </w:r>
-      <w:r>
-        <w:rPr>
-          <w:rFonts w:hint="eastAsia"/>
-        </w:rPr>
-        <w:t>広告</w:t>
-      </w:r>
-      <w:r>
-        <w:rPr>
-          <w:rFonts w:hint="eastAsia"/>
-        </w:rPr>
-        <w:t>ツイート</w:t>
-      </w:r>
-      <w:r>
-        <w:rPr>
-          <w:rFonts w:hint="eastAsia"/>
-        </w:rPr>
-        <w:t>を収集し解析を行う．</w:t>
-      </w:r>
-      <w:r>
-        <w:rPr>
-          <w:rFonts w:hint="eastAsia"/>
-        </w:rPr>
-        <w:t>次に，</w:t>
-      </w:r>
-      <w:r>
-        <w:rPr>
-          <w:rFonts w:hint="eastAsia"/>
-        </w:rPr>
-        <w:t>広告</w:t>
-      </w:r>
-      <w:r>
-        <w:rPr>
-          <w:rFonts w:hint="eastAsia"/>
-        </w:rPr>
-        <w:t>ツイート</w:t>
-      </w:r>
-      <w:r>
-        <w:rPr>
-          <w:rFonts w:hint="eastAsia"/>
-        </w:rPr>
-        <w:t>に含まれている</w:t>
-      </w:r>
-      <w:r>
-        <w:rPr>
-          <w:rFonts w:hint="eastAsia"/>
-        </w:rPr>
-        <w:t>URL</w:t>
-      </w:r>
-      <w:r>
-        <w:rPr>
-          <w:rFonts w:hint="eastAsia"/>
-        </w:rPr>
-        <w:t>リンク</w:t>
-      </w:r>
-      <w:r>
-        <w:rPr>
-          <w:rFonts w:hint="eastAsia"/>
-        </w:rPr>
-        <w:t>からの</w:t>
-      </w:r>
-      <w:r>
-        <w:rPr>
-          <w:rFonts w:hint="eastAsia"/>
-        </w:rPr>
-        <w:t>web</w:t>
-      </w:r>
-      <w:r>
-        <w:rPr>
-          <w:rFonts w:hint="eastAsia"/>
-        </w:rPr>
-        <w:t>ページ</w:t>
-      </w:r>
-      <w:r>
-        <w:rPr>
-          <w:rFonts w:hint="eastAsia"/>
-        </w:rPr>
-        <w:t>への</w:t>
-      </w:r>
-      <w:r>
-        <w:rPr>
-          <w:rFonts w:hint="eastAsia"/>
-        </w:rPr>
-        <w:t>アクセス</w:t>
-      </w:r>
-      <w:r>
-        <w:rPr>
-          <w:rFonts w:hint="eastAsia"/>
-        </w:rPr>
-        <w:t>状況を解析する．</w:t>
-      </w:r>
-      <w:r>
-        <w:rPr>
-          <w:rFonts w:hint="eastAsia"/>
-        </w:rPr>
-        <w:t>最後に，</w:t>
-      </w:r>
-      <w:r>
-        <w:rPr>
-          <w:rFonts w:hint="eastAsia"/>
-        </w:rPr>
-        <w:t>得られた解析結果から成功パターンを明確にする</w:t>
-      </w:r>
-      <w:r>
-        <w:rPr>
-          <w:rFonts w:hint="eastAsia"/>
-        </w:rPr>
-        <w:t>．</w:t>
-      </w:r>
     </w:p>
     <w:p>
       <w:pPr>
@@ -1284,31 +1314,228 @@
         <w:rPr>
           <w:rFonts w:hint="eastAsia"/>
         </w:rPr>
+        <w:t>9</w:t>
+      </w:r>
+      <w:r>
+        <w:rPr>
+          <w:rFonts w:hint="eastAsia"/>
+        </w:rPr>
+        <w:t>つの成功事例企業を解析したところ，いくつかの共通点がみられた．</w:t>
+      </w:r>
+      <w:r>
+        <w:rPr>
+          <w:rFonts w:hint="eastAsia"/>
+        </w:rPr>
+        <w:t>1</w:t>
+      </w:r>
+      <w:r>
+        <w:rPr>
+          <w:rFonts w:hint="eastAsia"/>
+        </w:rPr>
+        <w:t>つ目</w:t>
+      </w:r>
+      <w:r>
+        <w:rPr>
+          <w:rFonts w:hint="eastAsia"/>
+        </w:rPr>
+        <w:t>は，</w:t>
+      </w:r>
+      <w:r>
+        <w:rPr>
+          <w:rFonts w:hint="eastAsia"/>
+        </w:rPr>
         <w:t>Twitter</w:t>
       </w:r>
       <w:r>
         <w:rPr>
           <w:rFonts w:hint="eastAsia"/>
         </w:rPr>
-        <w:t>解析ツールとアクセス解析ツール</w:t>
-      </w:r>
-      <w:r>
-        <w:rPr>
-          <w:rFonts w:hint="eastAsia"/>
-        </w:rPr>
-        <w:t>を活用して</w:t>
-      </w:r>
-      <w:r>
-        <w:rPr>
-          <w:rFonts w:hint="eastAsia"/>
-        </w:rPr>
-        <w:t>解析を進めている</w:t>
-      </w:r>
-      <w:r>
-        <w:rPr>
-          <w:rFonts w:hint="eastAsia"/>
-        </w:rPr>
-        <w:t>．</w:t>
+        <w:t>からの平均アクセス</w:t>
+      </w:r>
+      <w:r>
+        <w:rPr>
+          <w:rFonts w:hint="eastAsia"/>
+        </w:rPr>
+        <w:t>数</w:t>
+      </w:r>
+      <w:r>
+        <w:rPr>
+          <w:rFonts w:hint="eastAsia"/>
+        </w:rPr>
+        <w:t>が全体の</w:t>
+      </w:r>
+      <w:r>
+        <w:rPr>
+          <w:rFonts w:hint="eastAsia"/>
+        </w:rPr>
+        <w:t>アクセス数の</w:t>
+      </w:r>
+      <w:r>
+        <w:rPr>
+          <w:rFonts w:hint="eastAsia"/>
+        </w:rPr>
+        <w:t>約</w:t>
+      </w:r>
+      <w:r>
+        <w:rPr>
+          <w:rFonts w:hint="eastAsia"/>
+        </w:rPr>
+        <w:t>0.97%</w:t>
+      </w:r>
+      <w:r>
+        <w:rPr>
+          <w:rFonts w:hint="eastAsia"/>
+        </w:rPr>
+        <w:t>と非常に低い．</w:t>
+      </w:r>
+      <w:r>
+        <w:rPr>
+          <w:rFonts w:hint="eastAsia"/>
+        </w:rPr>
+        <w:t>2</w:t>
+      </w:r>
+      <w:r>
+        <w:rPr>
+          <w:rFonts w:hint="eastAsia"/>
+        </w:rPr>
+        <w:t>つ目は，一日平均</w:t>
+      </w:r>
+      <w:r>
+        <w:rPr>
+          <w:rFonts w:hint="eastAsia"/>
+        </w:rPr>
+        <w:t>1</w:t>
+      </w:r>
+      <w:r>
+        <w:rPr>
+          <w:rFonts w:hint="eastAsia"/>
+        </w:rPr>
+        <w:t>～</w:t>
+      </w:r>
+      <w:r>
+        <w:rPr>
+          <w:rFonts w:hint="eastAsia"/>
+        </w:rPr>
+        <w:t>2</w:t>
+      </w:r>
+      <w:r>
+        <w:rPr>
+          <w:rFonts w:hint="eastAsia"/>
+        </w:rPr>
+        <w:t>回のツイートが多い．</w:t>
+      </w:r>
+      <w:r>
+        <w:rPr>
+          <w:rFonts w:hint="eastAsia"/>
+        </w:rPr>
+        <w:t>3</w:t>
+      </w:r>
+      <w:r>
+        <w:rPr>
+          <w:rFonts w:hint="eastAsia"/>
+        </w:rPr>
+        <w:t>つ目は，</w:t>
+      </w:r>
+      <w:r>
+        <w:rPr>
+          <w:rFonts w:hint="eastAsia"/>
+        </w:rPr>
+        <w:t>12</w:t>
+      </w:r>
+      <w:r>
+        <w:rPr>
+          <w:rFonts w:hint="eastAsia"/>
+        </w:rPr>
+        <w:t>時～</w:t>
+      </w:r>
+      <w:r>
+        <w:rPr>
+          <w:rFonts w:hint="eastAsia"/>
+        </w:rPr>
+        <w:t>14</w:t>
+      </w:r>
+      <w:r>
+        <w:rPr>
+          <w:rFonts w:hint="eastAsia"/>
+        </w:rPr>
+        <w:t>時付近にツイートされることが多い．</w:t>
+      </w:r>
+      <w:r>
+        <w:rPr>
+          <w:rFonts w:hint="eastAsia"/>
+        </w:rPr>
+        <w:t>4</w:t>
+      </w:r>
+      <w:r>
+        <w:rPr>
+          <w:rFonts w:hint="eastAsia"/>
+        </w:rPr>
+        <w:t>つ目は，</w:t>
+      </w:r>
+      <w:r>
+        <w:rPr>
+          <w:rFonts w:hint="eastAsia"/>
+        </w:rPr>
+        <w:t>ツイートに</w:t>
+      </w:r>
+      <w:r>
+        <w:rPr>
+          <w:rFonts w:hint="eastAsia"/>
+        </w:rPr>
+        <w:t>URL</w:t>
+      </w:r>
+      <w:r>
+        <w:rPr>
+          <w:rFonts w:hint="eastAsia"/>
+        </w:rPr>
+        <w:t>リンクが含まれていることが多い．</w:t>
+      </w:r>
+      <w:r>
+        <w:rPr>
+          <w:rFonts w:hint="eastAsia"/>
+        </w:rPr>
+        <w:t>5</w:t>
+      </w:r>
+      <w:r>
+        <w:rPr>
+          <w:rFonts w:hint="eastAsia"/>
+        </w:rPr>
+        <w:t>つ目は，</w:t>
+      </w:r>
+      <w:r>
+        <w:rPr>
+          <w:rFonts w:hint="eastAsia"/>
+        </w:rPr>
+        <w:t>Twitter</w:t>
+      </w:r>
+      <w:r>
+        <w:rPr>
+          <w:rFonts w:hint="eastAsia"/>
+        </w:rPr>
+        <w:t>歴が</w:t>
+      </w:r>
+      <w:r>
+        <w:rPr>
+          <w:rFonts w:hint="eastAsia"/>
+        </w:rPr>
+        <w:t>1000</w:t>
+      </w:r>
+      <w:r>
+        <w:rPr>
+          <w:rFonts w:hint="eastAsia"/>
+        </w:rPr>
+        <w:t>日を超えているなどである．</w:t>
+      </w:r>
+    </w:p>
+    <w:p>
+      <w:pPr>
+        <w:jc w:val="left"/>
+      </w:pPr>
+      <w:r>
+        <w:rPr>
+          <w:rFonts w:hint="eastAsia"/>
+        </w:rPr>
+        <w:t xml:space="preserve">　会話を中心とする企業と，広報を中心とする企業とでは異なった解析結果が出た．それぞれに異なった成功パターンを構築する必要がある．</w:t>
       </w:r>
     </w:p>
     <w:p>
@@ -1889,13 +2116,19 @@
         <w:rPr>
           <w:rFonts w:hint="eastAsia"/>
         </w:rPr>
-        <w:t xml:space="preserve">[2] </w:t>
-      </w:r>
-      <w:r>
-        <w:rPr>
-          <w:rFonts w:hint="eastAsia"/>
-        </w:rPr>
-        <w:t>ロバート・スコーブル</w:t>
+        <w:t>[2</w:t>
+      </w:r>
+      <w:r>
+        <w:rPr>
+          <w:rFonts w:hint="eastAsia"/>
+        </w:rPr>
+        <w:t xml:space="preserve">] </w:t>
+      </w:r>
+      <w:r>
+        <w:rPr>
+          <w:rFonts w:hint="eastAsia"/>
+        </w:rPr>
+        <w:t>斉藤徹</w:t>
       </w:r>
       <w:r>
         <w:rPr>
@@ -1907,160 +2140,32 @@
         <w:rPr>
           <w:rFonts w:hint="eastAsia"/>
         </w:rPr>
-        <w:t>シェル・イスラエル</w:t>
-      </w:r>
-      <w:r>
-        <w:rPr>
-          <w:rFonts w:hint="eastAsia"/>
-        </w:rPr>
-        <w:t xml:space="preserve">. </w:t>
-      </w:r>
-      <w:r>
-        <w:rPr>
-          <w:rFonts w:hint="eastAsia"/>
-        </w:rPr>
-        <w:t>ブログスフィア－アメリカ企業を変えた</w:t>
-      </w:r>
-      <w:r>
-        <w:rPr>
-          <w:rFonts w:hint="eastAsia"/>
-        </w:rPr>
-        <w:t>100</w:t>
-      </w:r>
-      <w:r>
-        <w:rPr>
-          <w:rFonts w:hint="eastAsia"/>
-        </w:rPr>
-        <w:t>人のブロガーたち－</w:t>
-      </w:r>
-      <w:r>
-        <w:rPr>
-          <w:rFonts w:hint="eastAsia"/>
-        </w:rPr>
-        <w:t xml:space="preserve">. </w:t>
-      </w:r>
-      <w:r>
-        <w:rPr>
-          <w:rFonts w:hint="eastAsia"/>
-        </w:rPr>
-        <w:t>酒井泰介訳</w:t>
-      </w:r>
-      <w:r>
-        <w:rPr>
-          <w:rFonts w:hint="eastAsia"/>
-        </w:rPr>
-        <w:t xml:space="preserve">. </w:t>
-      </w:r>
-      <w:r>
-        <w:rPr>
-          <w:rFonts w:hint="eastAsia"/>
-        </w:rPr>
-        <w:t>第</w:t>
-      </w:r>
-      <w:r>
-        <w:rPr>
-          <w:rFonts w:hint="eastAsia"/>
-        </w:rPr>
-        <w:t>1</w:t>
-      </w:r>
-      <w:r>
-        <w:rPr>
-          <w:rFonts w:hint="eastAsia"/>
-        </w:rPr>
-        <w:t>版</w:t>
-      </w:r>
-      <w:r>
-        <w:rPr>
-          <w:rFonts w:hint="eastAsia"/>
-        </w:rPr>
-        <w:t xml:space="preserve">, </w:t>
-      </w:r>
-      <w:r>
-        <w:rPr>
-          <w:rFonts w:hint="eastAsia"/>
-        </w:rPr>
-        <w:t>日経</w:t>
-      </w:r>
-      <w:r>
-        <w:rPr>
-          <w:rFonts w:hint="eastAsia"/>
-        </w:rPr>
-        <w:t>BP</w:t>
-      </w:r>
-      <w:r>
-        <w:rPr>
-          <w:rFonts w:hint="eastAsia"/>
-        </w:rPr>
-        <w:t>社</w:t>
-      </w:r>
-      <w:r>
-        <w:rPr>
-          <w:rFonts w:hint="eastAsia"/>
-        </w:rPr>
-        <w:t xml:space="preserve">, 2006, 335p. </w:t>
-      </w:r>
-    </w:p>
-    <w:p>
-      <w:pPr>
-        <w:jc w:val="left"/>
-        <w:rPr>
-          <w:rFonts w:hint="eastAsia"/>
-        </w:rPr>
-      </w:pPr>
-      <w:r>
-        <w:rPr>
-          <w:rFonts w:hint="eastAsia"/>
-        </w:rPr>
-        <w:t>[</w:t>
-      </w:r>
-      <w:r>
-        <w:rPr>
-          <w:rFonts w:hint="eastAsia"/>
-        </w:rPr>
-        <w:t>3</w:t>
-      </w:r>
-      <w:r>
-        <w:rPr>
-          <w:rFonts w:hint="eastAsia"/>
-        </w:rPr>
-        <w:t>]</w:t>
-      </w:r>
-      <w:r>
-        <w:rPr>
-          <w:rFonts w:hint="eastAsia"/>
-        </w:rPr>
-        <w:t xml:space="preserve"> </w:t>
-      </w:r>
-      <w:r>
-        <w:rPr>
-          <w:rFonts w:hint="eastAsia"/>
-        </w:rPr>
-        <w:t>ダイヤモンド社</w:t>
-      </w:r>
-      <w:r>
-        <w:rPr>
-          <w:rFonts w:hint="eastAsia"/>
-        </w:rPr>
-        <w:t xml:space="preserve">. </w:t>
-      </w:r>
-      <w:r>
-        <w:rPr>
-          <w:rFonts w:hint="eastAsia"/>
-        </w:rPr>
-        <w:t>“ツイッターの本質を見抜いたデルの「つぶやき売上げ増」大作戦”</w:t>
-      </w:r>
-      <w:r>
-        <w:rPr>
-          <w:rFonts w:hint="eastAsia"/>
-        </w:rPr>
-        <w:t xml:space="preserve">. DIAMOND online. </w:t>
+        <w:t>“【第三回】企業ツイッター，国内外の活用事例を総まとめ‐販促プロモーション前編</w:t>
+      </w:r>
+      <w:r>
+        <w:rPr>
+          <w:rFonts w:hint="eastAsia"/>
+        </w:rPr>
+        <w:t>11</w:t>
+      </w:r>
+      <w:r>
+        <w:rPr>
+          <w:rFonts w:hint="eastAsia"/>
+        </w:rPr>
+        <w:t>事例”</w:t>
+      </w:r>
+      <w:r>
+        <w:rPr>
+          <w:rFonts w:hint="eastAsia"/>
+        </w:rPr>
+        <w:t xml:space="preserve">. Alternative. </w:t>
       </w:r>
       <w:hyperlink r:id="rId9" w:history="1">
         <w:r>
           <w:rPr>
             <w:rStyle w:val="a9"/>
           </w:rPr>
-          <w:t>http://diamond.jp/articles/-/5355?page=3</w:t>
+          <w:t>http://blogs.itmedia.co.jp/saito/2010/04/--11-b164.html</w:t>
         </w:r>
       </w:hyperlink>
       <w:r>
@@ -2079,25 +2184,7 @@
         <w:rPr>
           <w:rFonts w:hint="eastAsia"/>
         </w:rPr>
-        <w:t>2013-</w:t>
-      </w:r>
-      <w:r>
-        <w:rPr>
-          <w:rFonts w:hint="eastAsia"/>
-        </w:rPr>
-        <w:t>12-2</w:t>
-      </w:r>
-      <w:r>
-        <w:rPr>
-          <w:rFonts w:hint="eastAsia"/>
-        </w:rPr>
-        <w:t>)</w:t>
-      </w:r>
-      <w:r>
-        <w:rPr>
-          <w:rFonts w:hint="eastAsia"/>
-        </w:rPr>
-        <w:t>.</w:t>
+        <w:t>2013-12-9)</w:t>
       </w:r>
     </w:p>
     <w:p>
@@ -2108,7 +2195,13 @@
         <w:rPr>
           <w:rFonts w:hint="eastAsia"/>
         </w:rPr>
-        <w:t xml:space="preserve">[4] </w:t>
+        <w:t>[3</w:t>
+      </w:r>
+      <w:r>
+        <w:rPr>
+          <w:rFonts w:hint="eastAsia"/>
+        </w:rPr>
+        <w:t xml:space="preserve">] </w:t>
       </w:r>
       <w:r>
         <w:rPr>
@@ -2193,7 +2286,13 @@
         <w:rPr>
           <w:rFonts w:hint="eastAsia"/>
         </w:rPr>
-        <w:t xml:space="preserve">[5] </w:t>
+        <w:t>[4</w:t>
+      </w:r>
+      <w:r>
+        <w:rPr>
+          <w:rFonts w:hint="eastAsia"/>
+        </w:rPr>
+        <w:t xml:space="preserve">] </w:t>
       </w:r>
       <w:r>
         <w:rPr>
@@ -3437,7 +3536,7 @@
 </file>
 
 <file path=customXml/itemProps1.xml><?xml version="1.0" encoding="utf-8"?>
-<ds:datastoreItem xmlns:ds="http://schemas.openxmlformats.org/officeDocument/2006/customXml" ds:itemID="{98D2F7DD-262A-404D-AC6D-01B63E3EB2C6}">
+<ds:datastoreItem xmlns:ds="http://schemas.openxmlformats.org/officeDocument/2006/customXml" ds:itemID="{0249C8F0-FB6C-4FF3-8E6D-5CDBA7D538F2}">
   <ds:schemaRefs>
     <ds:schemaRef ds:uri="http://schemas.openxmlformats.org/officeDocument/2006/bibliography"/>
   </ds:schemaRefs>

--- a/課題研究/2013/安藤勇樹/レジュメ.docx
+++ b/課題研究/2013/安藤勇樹/レジュメ.docx
@@ -28,7 +28,14 @@
           <w:rFonts w:hint="eastAsia"/>
           <w:b/>
         </w:rPr>
-        <w:t>活用してのマーケティングに関する研究</w:t>
+        <w:t>活用する</w:t>
+      </w:r>
+      <w:r>
+        <w:rPr>
+          <w:rFonts w:hint="eastAsia"/>
+          <w:b/>
+        </w:rPr>
+        <w:t>マーケティングに関する研究</w:t>
       </w:r>
     </w:p>
     <w:p>
@@ -1106,8 +1113,6 @@
         </w:rPr>
         <w:t>．</w:t>
       </w:r>
-      <w:bookmarkStart w:id="0" w:name="_GoBack"/>
-      <w:bookmarkEnd w:id="0"/>
     </w:p>
     <w:p>
       <w:pPr>
@@ -1300,9 +1305,6 @@
     <w:p>
       <w:pPr>
         <w:jc w:val="left"/>
-        <w:rPr>
-          <w:rFonts w:hint="eastAsia"/>
-        </w:rPr>
       </w:pPr>
       <w:r>
         <w:rPr>
@@ -1537,6 +1539,8 @@
         </w:rPr>
         <w:t xml:space="preserve">　会話を中心とする企業と，広報を中心とする企業とでは異なった解析結果が出た．それぞれに異なった成功パターンを構築する必要がある．</w:t>
       </w:r>
+      <w:bookmarkStart w:id="0" w:name="_GoBack"/>
+      <w:bookmarkEnd w:id="0"/>
     </w:p>
     <w:p>
       <w:pPr>
@@ -3536,7 +3540,7 @@
 </file>
 
 <file path=customXml/itemProps1.xml><?xml version="1.0" encoding="utf-8"?>
-<ds:datastoreItem xmlns:ds="http://schemas.openxmlformats.org/officeDocument/2006/customXml" ds:itemID="{0249C8F0-FB6C-4FF3-8E6D-5CDBA7D538F2}">
+<ds:datastoreItem xmlns:ds="http://schemas.openxmlformats.org/officeDocument/2006/customXml" ds:itemID="{FBBDE4CB-95D0-4AB5-8038-CBE60DF7CD91}">
   <ds:schemaRefs>
     <ds:schemaRef ds:uri="http://schemas.openxmlformats.org/officeDocument/2006/bibliography"/>
   </ds:schemaRefs>

--- a/課題研究/2013/安藤勇樹/レジュメ.docx
+++ b/課題研究/2013/安藤勇樹/レジュメ.docx
@@ -127,25 +127,16 @@
         <w:rPr>
           <w:rFonts w:hint="eastAsia"/>
         </w:rPr>
-        <w:t>現代は，</w:t>
-      </w:r>
-      <w:r>
-        <w:rPr>
-          <w:rFonts w:hint="eastAsia"/>
-        </w:rPr>
-        <w:t>画一的コミュニケーションから会話的コミュニケーションへと</w:t>
-      </w:r>
-      <w:r>
-        <w:rPr>
-          <w:rFonts w:hint="eastAsia"/>
-        </w:rPr>
-        <w:t>変わりゆく時代である．はるか昔に確立され，長年かけて洗練されてきた成功の法則が効果を発揮しなくなってきている．</w:t>
-      </w:r>
-      <w:r>
-        <w:rPr>
-          <w:rFonts w:hint="eastAsia"/>
-        </w:rPr>
-        <w:t>伝統的なマーケティング，顧客サポート，製品リサーチのやり方がそうした変化を被っている．</w:t>
+        <w:t>ソーシャル・メディアの普及により，画一的コミュニケーション</w:t>
+      </w:r>
+      <w:r>
+        <w:rPr>
+          <w:rFonts w:hint="eastAsia"/>
+        </w:rPr>
+        <w:t>より会話的コミュニケーションが主流となりつつある．</w:t>
+      </w:r>
+      <w:r>
+        <w:t xml:space="preserve"> </w:t>
       </w:r>
     </w:p>
     <w:p>
@@ -216,7 +207,10 @@
         <w:rPr>
           <w:rFonts w:hint="eastAsia"/>
         </w:rPr>
-        <w:t>へと会話性を高めてきている．現代では，情報優位性はユーザ側に移ったと言える．</w:t>
+        <w:t>へと会話性を高めてきている．</w:t>
+      </w:r>
+      <w:r>
+        <w:t xml:space="preserve"> </w:t>
       </w:r>
     </w:p>
     <w:p>
@@ -233,30 +227,105 @@
         <w:rPr>
           <w:rFonts w:hint="eastAsia"/>
         </w:rPr>
-        <w:t>これにより</w:t>
-      </w:r>
-      <w:r>
-        <w:rPr>
-          <w:rFonts w:hint="eastAsia"/>
-        </w:rPr>
-        <w:t>世界的大企業から個人事業者まで，ユーザとの会話が企業の存亡に関わる重要性を持つ時代となった．</w:t>
-      </w:r>
-      <w:r>
-        <w:rPr>
-          <w:rFonts w:hint="eastAsia"/>
-        </w:rPr>
-        <w:t>供給者側だけの論理で製品やサービスを作る時代は終わり，</w:t>
-      </w:r>
-      <w:r>
-        <w:rPr>
-          <w:rFonts w:hint="eastAsia"/>
-        </w:rPr>
-        <w:t>今やユーザとの会話が製品やサービスの在り方を決めるのである．</w:t>
+        <w:t>会話的要素を含むツールとして</w:t>
+      </w:r>
+      <w:r>
+        <w:rPr>
+          <w:rFonts w:hint="eastAsia"/>
+        </w:rPr>
+        <w:t>Twitter</w:t>
+      </w:r>
+      <w:r>
+        <w:rPr>
+          <w:rFonts w:hint="eastAsia"/>
+        </w:rPr>
+        <w:t>が存在する．</w:t>
+      </w:r>
+      <w:r>
+        <w:t xml:space="preserve"> </w:t>
+      </w:r>
+      <w:r>
+        <w:t>Twitter</w:t>
+      </w:r>
+      <w:r>
+        <w:rPr>
+          <w:rFonts w:hint="eastAsia"/>
+        </w:rPr>
+        <w:t>とは，世界中の人々が様々なテーマについて会話をするコミュニケーション・ツールである．また，自分と共通の関心を持つ人々を世界中いたるところに発見できるチャネルでもある．昨年末（</w:t>
+      </w:r>
+      <w:r>
+        <w:t>2012</w:t>
+      </w:r>
+      <w:r>
+        <w:rPr>
+          <w:rFonts w:hint="eastAsia"/>
+        </w:rPr>
+        <w:t>年</w:t>
+      </w:r>
+      <w:r>
+        <w:t>12</w:t>
+      </w:r>
+      <w:r>
+        <w:rPr>
+          <w:rFonts w:hint="eastAsia"/>
+        </w:rPr>
+        <w:t>月）に</w:t>
+      </w:r>
+      <w:r>
+        <w:t>Twitter</w:t>
+      </w:r>
+      <w:r>
+        <w:rPr>
+          <w:rFonts w:hint="eastAsia"/>
+        </w:rPr>
+        <w:t>のアクティブユーザ数は</w:t>
+      </w:r>
+      <w:r>
+        <w:t>2</w:t>
+      </w:r>
+      <w:r>
+        <w:rPr>
+          <w:rFonts w:hint="eastAsia"/>
+        </w:rPr>
+        <w:t>億人を超え，</w:t>
+      </w:r>
+      <w:r>
+        <w:t>1</w:t>
+      </w:r>
+      <w:r>
+        <w:rPr>
+          <w:rFonts w:hint="eastAsia"/>
+        </w:rPr>
+        <w:t>日に</w:t>
+      </w:r>
+      <w:r>
+        <w:t>3.4</w:t>
+      </w:r>
+      <w:r>
+        <w:rPr>
+          <w:rFonts w:hint="eastAsia"/>
+        </w:rPr>
+        <w:t>億ものツイートがされている．</w:t>
+      </w:r>
+      <w:r>
+        <w:rPr>
+          <w:rFonts w:hint="eastAsia"/>
+        </w:rPr>
+        <w:t>Twitter</w:t>
+      </w:r>
+      <w:r>
+        <w:rPr>
+          <w:rFonts w:hint="eastAsia"/>
+        </w:rPr>
+        <w:t>は顧客と企業との間に密接な関係を構築し，対話的環境を作り出すのに最適なツールである．</w:t>
       </w:r>
     </w:p>
     <w:p>
       <w:pPr>
         <w:jc w:val="left"/>
+        <w:rPr>
+          <w:rFonts w:hint="eastAsia"/>
+        </w:rPr>
       </w:pPr>
       <w:r>
         <w:rPr>
@@ -268,85 +337,155 @@
         <w:rPr>
           <w:rFonts w:hint="eastAsia"/>
         </w:rPr>
-        <w:t>会話的要素を含むツールとして</w:t>
-      </w:r>
-      <w:r>
-        <w:rPr>
-          <w:rFonts w:hint="eastAsia"/>
-        </w:rPr>
         <w:t>Twitter</w:t>
       </w:r>
       <w:r>
         <w:rPr>
           <w:rFonts w:hint="eastAsia"/>
         </w:rPr>
-        <w:t>が存在する．</w:t>
-      </w:r>
-      <w:r>
-        <w:t xml:space="preserve"> </w:t>
-      </w:r>
-      <w:r>
+        <w:t>の普及に伴い，</w:t>
+      </w:r>
+      <w:r>
+        <w:rPr>
+          <w:rFonts w:hint="eastAsia"/>
+        </w:rPr>
         <w:t>Twitter</w:t>
       </w:r>
       <w:r>
         <w:rPr>
           <w:rFonts w:hint="eastAsia"/>
         </w:rPr>
-        <w:t>とは，世界中の人々が様々なテーマについて会話をするコミュニケーション・ツールである．また，自分と共通の関心を持つ人々を世界中いたるところに発見できるチャネルでもある．昨年末（</w:t>
-      </w:r>
-      <w:r>
-        <w:t>2012</w:t>
-      </w:r>
-      <w:r>
-        <w:rPr>
-          <w:rFonts w:hint="eastAsia"/>
-        </w:rPr>
-        <w:t>年</w:t>
-      </w:r>
-      <w:r>
-        <w:t>12</w:t>
-      </w:r>
-      <w:r>
-        <w:rPr>
-          <w:rFonts w:hint="eastAsia"/>
-        </w:rPr>
-        <w:t>月）に</w:t>
-      </w:r>
-      <w:r>
+        <w:t>上でマーケティングを行う企業が増えてきている．これにより</w:t>
+      </w:r>
+      <w:r>
+        <w:rPr>
+          <w:rFonts w:hint="eastAsia"/>
+        </w:rPr>
+        <w:t>売上が向上した企業は数多く存在している．</w:t>
+      </w:r>
+      <w:r>
+        <w:rPr>
+          <w:rFonts w:hint="eastAsia"/>
+        </w:rPr>
+        <w:t>代表的な企業として</w:t>
+      </w:r>
+      <w:r>
+        <w:rPr>
+          <w:rFonts w:hint="eastAsia"/>
+        </w:rPr>
+        <w:t>Dell Outlet</w:t>
+      </w:r>
+      <w:r>
+        <w:rPr>
+          <w:rFonts w:hint="eastAsia"/>
+        </w:rPr>
+        <w:t>や</w:t>
+      </w:r>
+      <w:proofErr w:type="spellStart"/>
+      <w:r>
+        <w:rPr>
+          <w:rFonts w:hint="eastAsia"/>
+        </w:rPr>
+        <w:t>NAKEDpizza</w:t>
+      </w:r>
+      <w:proofErr w:type="spellEnd"/>
+      <w:r>
+        <w:rPr>
+          <w:rFonts w:hint="eastAsia"/>
+        </w:rPr>
+        <w:t>，無印良品</w:t>
+      </w:r>
+      <w:r>
+        <w:rPr>
+          <w:rFonts w:hint="eastAsia"/>
+        </w:rPr>
+        <w:t>などが挙げられる．</w:t>
+      </w:r>
+      <w:r>
+        <w:rPr>
+          <w:rFonts w:hint="eastAsia"/>
+        </w:rPr>
+        <w:t>Dell Outlet</w:t>
+      </w:r>
+      <w:r>
+        <w:rPr>
+          <w:rFonts w:hint="eastAsia"/>
+        </w:rPr>
+        <w:t>は</w:t>
+      </w:r>
+      <w:r>
+        <w:rPr>
+          <w:rFonts w:hint="eastAsia"/>
+        </w:rPr>
         <w:t>Twitter</w:t>
       </w:r>
       <w:r>
         <w:rPr>
           <w:rFonts w:hint="eastAsia"/>
         </w:rPr>
-        <w:t>のアクティブユーザ数は</w:t>
-      </w:r>
-      <w:r>
-        <w:t>2</w:t>
-      </w:r>
-      <w:r>
-        <w:rPr>
-          <w:rFonts w:hint="eastAsia"/>
-        </w:rPr>
-        <w:t>億人を超え，</w:t>
-      </w:r>
-      <w:r>
-        <w:t>1</w:t>
-      </w:r>
-      <w:r>
-        <w:rPr>
-          <w:rFonts w:hint="eastAsia"/>
-        </w:rPr>
-        <w:t>日に</w:t>
-      </w:r>
-      <w:r>
-        <w:t>3.4</w:t>
-      </w:r>
-      <w:r>
-        <w:rPr>
-          <w:rFonts w:hint="eastAsia"/>
-        </w:rPr>
-        <w:t>億ものツイートがされている．</w:t>
+        <w:t>専用のセールを始めたことにより，</w:t>
+      </w:r>
+      <w:r>
+        <w:rPr>
+          <w:rFonts w:hint="eastAsia"/>
+        </w:rPr>
+        <w:t>6</w:t>
+      </w:r>
+      <w:r>
+        <w:rPr>
+          <w:rFonts w:hint="eastAsia"/>
+        </w:rPr>
+        <w:t>ヶ月</w:t>
+      </w:r>
+      <w:r>
+        <w:rPr>
+          <w:rFonts w:hint="eastAsia"/>
+        </w:rPr>
+        <w:t>間</w:t>
+      </w:r>
+      <w:r>
+        <w:rPr>
+          <w:rFonts w:hint="eastAsia"/>
+        </w:rPr>
+        <w:t>で</w:t>
+      </w:r>
+      <w:r>
+        <w:rPr>
+          <w:rFonts w:hint="eastAsia"/>
+        </w:rPr>
+        <w:t>350</w:t>
+      </w:r>
+      <w:r>
+        <w:rPr>
+          <w:rFonts w:hint="eastAsia"/>
+        </w:rPr>
+        <w:t>万ドル</w:t>
+      </w:r>
+      <w:r>
+        <w:rPr>
+          <w:rFonts w:hint="eastAsia"/>
+        </w:rPr>
+        <w:t>以上</w:t>
+      </w:r>
+      <w:r>
+        <w:rPr>
+          <w:rFonts w:hint="eastAsia"/>
+        </w:rPr>
+        <w:t>の収益をあげた．</w:t>
+      </w:r>
+      <w:proofErr w:type="spellStart"/>
+      <w:r>
+        <w:rPr>
+          <w:rFonts w:hint="eastAsia"/>
+        </w:rPr>
+        <w:t>NAKEDpizza</w:t>
+      </w:r>
+      <w:proofErr w:type="spellEnd"/>
+      <w:r>
+        <w:rPr>
+          <w:rFonts w:hint="eastAsia"/>
+        </w:rPr>
+        <w:t>は</w:t>
       </w:r>
       <w:r>
         <w:rPr>
@@ -358,12 +497,155 @@
         <w:rPr>
           <w:rFonts w:hint="eastAsia"/>
         </w:rPr>
-        <w:t>は顧客と企業との間に密接な関係を構築し，対話的環境を作り出すのに最適なツールである．</w:t>
+        <w:t>を</w:t>
+      </w:r>
+      <w:r>
+        <w:rPr>
+          <w:rFonts w:hint="eastAsia"/>
+        </w:rPr>
+        <w:t>顧客との</w:t>
+      </w:r>
+      <w:r>
+        <w:rPr>
+          <w:rFonts w:hint="eastAsia"/>
+        </w:rPr>
+        <w:t>リアルタイム交流ツールとして活用し，</w:t>
+      </w:r>
+      <w:r>
+        <w:rPr>
+          <w:rFonts w:hint="eastAsia"/>
+        </w:rPr>
+        <w:t>Twitter</w:t>
+      </w:r>
+      <w:r>
+        <w:rPr>
+          <w:rFonts w:hint="eastAsia"/>
+        </w:rPr>
+        <w:t>経由での収益が</w:t>
+      </w:r>
+      <w:r>
+        <w:rPr>
+          <w:rFonts w:hint="eastAsia"/>
+        </w:rPr>
+        <w:t>15%</w:t>
+      </w:r>
+      <w:r>
+        <w:rPr>
+          <w:rFonts w:hint="eastAsia"/>
+        </w:rPr>
+        <w:t>を超えた．また特売日では</w:t>
+      </w:r>
+      <w:r>
+        <w:rPr>
+          <w:rFonts w:hint="eastAsia"/>
+        </w:rPr>
+        <w:t>69%</w:t>
+      </w:r>
+      <w:r>
+        <w:rPr>
+          <w:rFonts w:hint="eastAsia"/>
+        </w:rPr>
+        <w:t>の収益をあげた．無印良品は</w:t>
+      </w:r>
+      <w:r>
+        <w:rPr>
+          <w:rFonts w:hint="eastAsia"/>
+        </w:rPr>
+        <w:t>Twitter</w:t>
+      </w:r>
+      <w:r>
+        <w:rPr>
+          <w:rFonts w:hint="eastAsia"/>
+        </w:rPr>
+        <w:t>上でキャンペー</w:t>
+      </w:r>
+      <w:bookmarkStart w:id="0" w:name="_GoBack"/>
+      <w:bookmarkEnd w:id="0"/>
+      <w:r>
+        <w:rPr>
+          <w:rFonts w:hint="eastAsia"/>
+        </w:rPr>
+        <w:t>ンを行ったことにより，</w:t>
+      </w:r>
+      <w:r>
+        <w:rPr>
+          <w:rFonts w:hint="eastAsia"/>
+        </w:rPr>
+        <w:t>4</w:t>
+      </w:r>
+      <w:r>
+        <w:rPr>
+          <w:rFonts w:hint="eastAsia"/>
+        </w:rPr>
+        <w:t>時間で</w:t>
+      </w:r>
+      <w:r>
+        <w:rPr>
+          <w:rFonts w:hint="eastAsia"/>
+        </w:rPr>
+        <w:t>600</w:t>
+      </w:r>
+      <w:r>
+        <w:rPr>
+          <w:rFonts w:hint="eastAsia"/>
+        </w:rPr>
+        <w:t>品を売る成果</w:t>
+      </w:r>
+      <w:r>
+        <w:rPr>
+          <w:rFonts w:hint="eastAsia"/>
+        </w:rPr>
+        <w:t>をあげた</w:t>
+      </w:r>
+      <w:r>
+        <w:rPr>
+          <w:rFonts w:hint="eastAsia"/>
+        </w:rPr>
+        <w:t>．</w:t>
+      </w:r>
+      <w:r>
+        <w:rPr>
+          <w:rFonts w:hint="eastAsia"/>
+        </w:rPr>
+        <w:t>これらの企業は</w:t>
+      </w:r>
+      <w:r>
+        <w:rPr>
+          <w:rFonts w:hint="eastAsia"/>
+        </w:rPr>
+        <w:t>Twitter</w:t>
+      </w:r>
+      <w:r>
+        <w:rPr>
+          <w:rFonts w:hint="eastAsia"/>
+        </w:rPr>
+        <w:t>をセールス誘引ツールとして</w:t>
+      </w:r>
+      <w:r>
+        <w:rPr>
+          <w:rFonts w:hint="eastAsia"/>
+        </w:rPr>
+        <w:t>活用し，</w:t>
+      </w:r>
+      <w:r>
+        <w:rPr>
+          <w:rFonts w:hint="eastAsia"/>
+        </w:rPr>
+        <w:t>顧客に自社製品やイベントなどを案内</w:t>
+      </w:r>
+      <w:r>
+        <w:rPr>
+          <w:rFonts w:hint="eastAsia"/>
+        </w:rPr>
+        <w:t>している．</w:t>
       </w:r>
     </w:p>
     <w:p>
       <w:pPr>
         <w:jc w:val="left"/>
+        <w:rPr>
+          <w:rFonts w:hint="eastAsia"/>
+        </w:rPr>
       </w:pPr>
       <w:r>
         <w:rPr>
@@ -381,7 +663,7 @@
         <w:rPr>
           <w:rFonts w:hint="eastAsia"/>
         </w:rPr>
-        <w:t>の普及に伴い，</w:t>
+        <w:t>はコミュニケーション・ツールとしても広告媒体としても有用である．その理由として，</w:t>
       </w:r>
       <w:r>
         <w:rPr>
@@ -393,67 +675,13 @@
         <w:rPr>
           <w:rFonts w:hint="eastAsia"/>
         </w:rPr>
-        <w:t>上でマーケティングを行う企業が増えてきている．これにより</w:t>
-      </w:r>
-      <w:r>
-        <w:rPr>
-          <w:rFonts w:hint="eastAsia"/>
-        </w:rPr>
-        <w:t>売上が向上した企業は数多く存在している．コミュニケーション・ツールである</w:t>
-      </w:r>
-      <w:r>
-        <w:rPr>
-          <w:rFonts w:hint="eastAsia"/>
-        </w:rPr>
-        <w:t>Twitter</w:t>
-      </w:r>
-      <w:r>
-        <w:rPr>
-          <w:rFonts w:hint="eastAsia"/>
-        </w:rPr>
-        <w:t>をマーケティングに</w:t>
-      </w:r>
-      <w:r>
-        <w:rPr>
-          <w:rFonts w:hint="eastAsia"/>
-        </w:rPr>
-        <w:t>活用する事で，宣伝した製品がユーザ間</w:t>
-      </w:r>
-      <w:r>
-        <w:rPr>
-          <w:rFonts w:hint="eastAsia"/>
-        </w:rPr>
-        <w:t>の会話を通じて広く知れ渡って行くのである．低コストで</w:t>
-      </w:r>
-      <w:r>
-        <w:rPr>
-          <w:rFonts w:hint="eastAsia"/>
-        </w:rPr>
-        <w:t>広報</w:t>
-      </w:r>
-      <w:r>
-        <w:rPr>
-          <w:rFonts w:hint="eastAsia"/>
-        </w:rPr>
-        <w:t>効果も高い</w:t>
-      </w:r>
-      <w:r>
-        <w:rPr>
-          <w:rFonts w:hint="eastAsia"/>
-        </w:rPr>
-        <w:t>Twitter</w:t>
-      </w:r>
-      <w:r>
-        <w:rPr>
-          <w:rFonts w:hint="eastAsia"/>
-        </w:rPr>
-        <w:t>はこれからの</w:t>
-      </w:r>
-      <w:r>
-        <w:rPr>
-          <w:rFonts w:hint="eastAsia"/>
-        </w:rPr>
-        <w:t>広告媒体の中核を担って行くことになるだろう．</w:t>
+        <w:t>はマスメディアとは違い利用料金が無料であるため人件費以外掛からない．またユーザ間の会話によって起こる情報の拡散などが挙げられる．</w:t>
+      </w:r>
+      <w:r>
+        <w:rPr>
+          <w:rFonts w:hint="eastAsia"/>
+        </w:rPr>
+        <w:t xml:space="preserve"> </w:t>
       </w:r>
     </w:p>
     <w:p>
@@ -567,71 +795,6 @@
         <w:rPr>
           <w:rFonts w:hint="eastAsia"/>
         </w:rPr>
-        <w:t>Twitter</w:t>
-      </w:r>
-      <w:r>
-        <w:rPr>
-          <w:rFonts w:hint="eastAsia"/>
-        </w:rPr>
-        <w:t>はコミュニケーション・ツールとしても広告媒体としても有用である．その理由として，</w:t>
-      </w:r>
-      <w:r>
-        <w:rPr>
-          <w:rFonts w:hint="eastAsia"/>
-        </w:rPr>
-        <w:t>Twitter</w:t>
-      </w:r>
-      <w:r>
-        <w:rPr>
-          <w:rFonts w:hint="eastAsia"/>
-        </w:rPr>
-        <w:t>は</w:t>
-      </w:r>
-      <w:r>
-        <w:rPr>
-          <w:rFonts w:hint="eastAsia"/>
-        </w:rPr>
-        <w:t>マスメディアとは違い</w:t>
-      </w:r>
-      <w:r>
-        <w:rPr>
-          <w:rFonts w:hint="eastAsia"/>
-        </w:rPr>
-        <w:t>利用料金が無料</w:t>
-      </w:r>
-      <w:r>
-        <w:rPr>
-          <w:rFonts w:hint="eastAsia"/>
-        </w:rPr>
-        <w:t>であるため</w:t>
-      </w:r>
-      <w:r>
-        <w:rPr>
-          <w:rFonts w:hint="eastAsia"/>
-        </w:rPr>
-        <w:t>人件費以外掛からな</w:t>
-      </w:r>
-      <w:r>
-        <w:rPr>
-          <w:rFonts w:hint="eastAsia"/>
-        </w:rPr>
-        <w:t>い．またユーザ間の会話によって起こる情報の拡散などが挙げられる．</w:t>
-      </w:r>
-    </w:p>
-    <w:p>
-      <w:pPr>
-        <w:jc w:val="left"/>
-      </w:pPr>
-      <w:r>
-        <w:rPr>
-          <w:rFonts w:hint="eastAsia"/>
-        </w:rPr>
-        <w:t xml:space="preserve">　</w:t>
-      </w:r>
-      <w:r>
-        <w:rPr>
-          <w:rFonts w:hint="eastAsia"/>
-        </w:rPr>
         <w:t>本研究では</w:t>
       </w:r>
       <w:r>
@@ -773,6 +936,14 @@
     <w:p>
       <w:pPr>
         <w:jc w:val="left"/>
+        <w:rPr>
+          <w:rFonts w:hint="eastAsia"/>
+        </w:rPr>
+      </w:pPr>
+    </w:p>
+    <w:p>
+      <w:pPr>
+        <w:jc w:val="left"/>
       </w:pPr>
     </w:p>
     <w:p>
@@ -901,7 +1072,13 @@
         <w:rPr>
           <w:rFonts w:hint="eastAsia"/>
         </w:rPr>
-        <w:t>上でのマーケティング活動</w:t>
+        <w:t>上</w:t>
+      </w:r>
+      <w:r>
+        <w:rPr>
+          <w:rFonts w:hint="eastAsia"/>
+        </w:rPr>
+        <w:t>のマーケティング活動</w:t>
       </w:r>
       <w:r>
         <w:rPr>
@@ -1537,10 +1714,14 @@
         <w:rPr>
           <w:rFonts w:hint="eastAsia"/>
         </w:rPr>
-        <w:t xml:space="preserve">　会話を中心とする企業と，広報を中心とする企業とでは異なった解析結果が出た．それぞれに異なった成功パターンを構築する必要がある．</w:t>
-      </w:r>
-      <w:bookmarkStart w:id="0" w:name="_GoBack"/>
-      <w:bookmarkEnd w:id="0"/>
+        <w:t xml:space="preserve">　会話を中心とする企業と</w:t>
+      </w:r>
+      <w:r>
+        <w:rPr>
+          <w:rFonts w:hint="eastAsia"/>
+        </w:rPr>
+        <w:t>広報を中心とする企業とでは異なった解析結果が出た．それぞれに異なった成功パターンを構築する必要がある．</w:t>
+      </w:r>
     </w:p>
     <w:p>
       <w:pPr>
@@ -2141,10 +2322,13 @@
         <w:t xml:space="preserve">. </w:t>
       </w:r>
       <w:r>
-        <w:rPr>
-          <w:rFonts w:hint="eastAsia"/>
-        </w:rPr>
-        <w:t>“【第三回】企業ツイッター，国内外の活用事例を総まとめ‐販促プロモーション前編</w:t>
+        <w:t>“</w:t>
+      </w:r>
+      <w:r>
+        <w:rPr>
+          <w:rFonts w:hint="eastAsia"/>
+        </w:rPr>
+        <w:t>【第三回】企業ツイッター，国内外の活用事例を総まとめ‐販促プロモーション前編</w:t>
       </w:r>
       <w:r>
         <w:rPr>
@@ -2156,7 +2340,10 @@
         <w:rPr>
           <w:rFonts w:hint="eastAsia"/>
         </w:rPr>
-        <w:t>事例”</w:t>
+        <w:t>事例</w:t>
+      </w:r>
+      <w:r>
+        <w:t>”</w:t>
       </w:r>
       <w:r>
         <w:rPr>
@@ -2220,10 +2407,13 @@
         <w:t xml:space="preserve">. </w:t>
       </w:r>
       <w:r>
-        <w:rPr>
-          <w:rFonts w:hint="eastAsia"/>
-        </w:rPr>
-        <w:t>“ビジネスにおける</w:t>
+        <w:t>“</w:t>
+      </w:r>
+      <w:r>
+        <w:rPr>
+          <w:rFonts w:hint="eastAsia"/>
+        </w:rPr>
+        <w:t>ビジネスにおける</w:t>
       </w:r>
       <w:r>
         <w:rPr>
@@ -2235,7 +2425,10 @@
         <w:rPr>
           <w:rFonts w:hint="eastAsia"/>
         </w:rPr>
-        <w:t>活用　成功事例まとめ”</w:t>
+        <w:t>活用　成功事例まとめ</w:t>
+      </w:r>
+      <w:r>
+        <w:t>”</w:t>
       </w:r>
       <w:r>
         <w:rPr>
@@ -2341,10 +2534,13 @@
         <w:t xml:space="preserve">. </w:t>
       </w:r>
       <w:r>
-        <w:rPr>
-          <w:rFonts w:hint="eastAsia"/>
-        </w:rPr>
-        <w:t>“「ソーシャル活用売上ランキング」発表，</w:t>
+        <w:t>“</w:t>
+      </w:r>
+      <w:r>
+        <w:rPr>
+          <w:rFonts w:hint="eastAsia"/>
+        </w:rPr>
+        <w:t>「ソーシャル活用売上ランキング」発表，</w:t>
       </w:r>
       <w:r>
         <w:rPr>
@@ -2377,9 +2573,6 @@
         <w:t>消費行動を起こす秘訣が明らかに</w:t>
       </w:r>
       <w:r>
-        <w:rPr>
-          <w:rFonts w:hint="eastAsia"/>
-        </w:rPr>
         <w:t>”</w:t>
       </w:r>
       <w:r>
@@ -3540,7 +3733,7 @@
 </file>
 
 <file path=customXml/itemProps1.xml><?xml version="1.0" encoding="utf-8"?>
-<ds:datastoreItem xmlns:ds="http://schemas.openxmlformats.org/officeDocument/2006/customXml" ds:itemID="{FBBDE4CB-95D0-4AB5-8038-CBE60DF7CD91}">
+<ds:datastoreItem xmlns:ds="http://schemas.openxmlformats.org/officeDocument/2006/customXml" ds:itemID="{895DAE11-2559-4444-9DF5-BF6AA9C4CF31}">
   <ds:schemaRefs>
     <ds:schemaRef ds:uri="http://schemas.openxmlformats.org/officeDocument/2006/bibliography"/>
   </ds:schemaRefs>

--- a/課題研究/2013/安藤勇樹/レジュメ.docx
+++ b/課題研究/2013/安藤勇樹/レジュメ.docx
@@ -127,17 +127,239 @@
         <w:rPr>
           <w:rFonts w:hint="eastAsia"/>
         </w:rPr>
-        <w:t>ソーシャル・メディアの普及により，画一的コミュニケーション</w:t>
-      </w:r>
-      <w:r>
-        <w:rPr>
-          <w:rFonts w:hint="eastAsia"/>
-        </w:rPr>
-        <w:t>より会話的コミュニケーションが主流となりつつある．</w:t>
+        <w:t>現代は，</w:t>
+      </w:r>
+      <w:r>
+        <w:rPr>
+          <w:rFonts w:hint="eastAsia"/>
+        </w:rPr>
+        <w:t>画一的コミュニケーションから会話的コミュニケーションへと</w:t>
+      </w:r>
+      <w:r>
+        <w:rPr>
+          <w:rFonts w:hint="eastAsia"/>
+        </w:rPr>
+        <w:t>変わりゆく時代である．はるか昔に確立され，長年かけて洗練されてきた成功の法則が効果を発揮しなくなってきている．</w:t>
+      </w:r>
+      <w:r>
+        <w:rPr>
+          <w:rFonts w:hint="eastAsia"/>
+        </w:rPr>
+        <w:t>伝統的なマーケティング，顧客サポート，製品リサーチのやり方がそうした変化を被っている．</w:t>
+      </w:r>
+    </w:p>
+    <w:p>
+      <w:pPr>
+        <w:jc w:val="left"/>
+      </w:pPr>
+      <w:r>
+        <w:rPr>
+          <w:rFonts w:hint="eastAsia"/>
+        </w:rPr>
+        <w:t xml:space="preserve">　</w:t>
+      </w:r>
+      <w:r>
+        <w:rPr>
+          <w:rFonts w:hint="eastAsia"/>
+        </w:rPr>
+        <w:t>従来のマスメディアは少数の発信者が大衆に向けて情報を一方通行で送りつけるものであった．しか</w:t>
+      </w:r>
+      <w:r>
+        <w:rPr>
+          <w:rFonts w:hint="eastAsia"/>
+        </w:rPr>
+        <w:t>し</w:t>
+      </w:r>
+      <w:r>
+        <w:rPr>
+          <w:rFonts w:hint="eastAsia"/>
+        </w:rPr>
+        <w:t>インターネットの普及以後，大量の情報がユーザ</w:t>
+      </w:r>
+      <w:r>
+        <w:rPr>
+          <w:rFonts w:hint="eastAsia"/>
+        </w:rPr>
+        <w:t>間のネットワークに流れるようになった．そして</w:t>
+      </w:r>
+      <w:r>
+        <w:rPr>
+          <w:rFonts w:hint="eastAsia"/>
+        </w:rPr>
+        <w:t>，</w:t>
+      </w:r>
+      <w:r>
+        <w:rPr>
+          <w:rFonts w:hint="eastAsia"/>
+        </w:rPr>
+        <w:t>インターネット自体も</w:t>
+      </w:r>
+      <w:r>
+        <w:rPr>
+          <w:rFonts w:hint="eastAsia"/>
+        </w:rPr>
+        <w:t>静的なウェブサイトから日々更新される動的なブログへと変わっていった．さらに</w:t>
+      </w:r>
+      <w:r>
+        <w:rPr>
+          <w:rFonts w:hint="eastAsia"/>
+        </w:rPr>
+        <w:t>，</w:t>
+      </w:r>
+      <w:r>
+        <w:rPr>
+          <w:rFonts w:hint="eastAsia"/>
+        </w:rPr>
+        <w:t>多数のユーザがリアルタイムで交流する場を提供するソーシャルネットワーク</w:t>
+      </w:r>
+      <w:r>
+        <w:rPr>
+          <w:rFonts w:hint="eastAsia"/>
+        </w:rPr>
+        <w:t>へと会話性を高めてきている．現代では，情報優位性はユーザ側に移ったと言える．</w:t>
+      </w:r>
+    </w:p>
+    <w:p>
+      <w:pPr>
+        <w:jc w:val="left"/>
+      </w:pPr>
+      <w:r>
+        <w:rPr>
+          <w:rFonts w:hint="eastAsia"/>
+        </w:rPr>
+        <w:t xml:space="preserve">　</w:t>
+      </w:r>
+      <w:r>
+        <w:rPr>
+          <w:rFonts w:hint="eastAsia"/>
+        </w:rPr>
+        <w:t>これにより</w:t>
+      </w:r>
+      <w:r>
+        <w:rPr>
+          <w:rFonts w:hint="eastAsia"/>
+        </w:rPr>
+        <w:t>世界的大企業から個人事業者まで，ユーザとの会話が企業の存亡に関わる重要性を持つ時代となった．</w:t>
+      </w:r>
+      <w:r>
+        <w:rPr>
+          <w:rFonts w:hint="eastAsia"/>
+        </w:rPr>
+        <w:t>供給者側だけの論理で製品やサービスを作る時代は終わり，</w:t>
+      </w:r>
+      <w:r>
+        <w:rPr>
+          <w:rFonts w:hint="eastAsia"/>
+        </w:rPr>
+        <w:t>今やユーザとの会話が製品やサービスの在り方を決めるのである．</w:t>
+      </w:r>
+    </w:p>
+    <w:p>
+      <w:pPr>
+        <w:jc w:val="left"/>
+      </w:pPr>
+      <w:r>
+        <w:rPr>
+          <w:rFonts w:hint="eastAsia"/>
+        </w:rPr>
+        <w:t xml:space="preserve">　</w:t>
+      </w:r>
+      <w:r>
+        <w:rPr>
+          <w:rFonts w:hint="eastAsia"/>
+        </w:rPr>
+        <w:t>会話的要素を含むツールとして</w:t>
+      </w:r>
+      <w:r>
+        <w:rPr>
+          <w:rFonts w:hint="eastAsia"/>
+        </w:rPr>
+        <w:t>Twitter</w:t>
+      </w:r>
+      <w:r>
+        <w:rPr>
+          <w:rFonts w:hint="eastAsia"/>
+        </w:rPr>
+        <w:t>が存在する．</w:t>
       </w:r>
       <w:r>
         <w:t xml:space="preserve"> </w:t>
       </w:r>
+      <w:r>
+        <w:t>Twitter</w:t>
+      </w:r>
+      <w:r>
+        <w:rPr>
+          <w:rFonts w:hint="eastAsia"/>
+        </w:rPr>
+        <w:t>とは，世界中の人々が様々なテーマについて会話をするコミュニケーション・ツールである．また，自分と共通の関心を持つ人々を世界中いたるところに発見できるチャネルでもある．昨年末（</w:t>
+      </w:r>
+      <w:r>
+        <w:t>2012</w:t>
+      </w:r>
+      <w:r>
+        <w:rPr>
+          <w:rFonts w:hint="eastAsia"/>
+        </w:rPr>
+        <w:t>年</w:t>
+      </w:r>
+      <w:r>
+        <w:t>12</w:t>
+      </w:r>
+      <w:r>
+        <w:rPr>
+          <w:rFonts w:hint="eastAsia"/>
+        </w:rPr>
+        <w:t>月）に</w:t>
+      </w:r>
+      <w:r>
+        <w:t>Twitter</w:t>
+      </w:r>
+      <w:r>
+        <w:rPr>
+          <w:rFonts w:hint="eastAsia"/>
+        </w:rPr>
+        <w:t>のアクティブユーザ数は</w:t>
+      </w:r>
+      <w:r>
+        <w:t>2</w:t>
+      </w:r>
+      <w:r>
+        <w:rPr>
+          <w:rFonts w:hint="eastAsia"/>
+        </w:rPr>
+        <w:t>億人を超え，</w:t>
+      </w:r>
+      <w:r>
+        <w:t>1</w:t>
+      </w:r>
+      <w:r>
+        <w:rPr>
+          <w:rFonts w:hint="eastAsia"/>
+        </w:rPr>
+        <w:t>日に</w:t>
+      </w:r>
+      <w:r>
+        <w:t>3.4</w:t>
+      </w:r>
+      <w:r>
+        <w:rPr>
+          <w:rFonts w:hint="eastAsia"/>
+        </w:rPr>
+        <w:t>億ものツイートがされている．</w:t>
+      </w:r>
+      <w:r>
+        <w:rPr>
+          <w:rFonts w:hint="eastAsia"/>
+        </w:rPr>
+        <w:t>Twitter</w:t>
+      </w:r>
+      <w:r>
+        <w:rPr>
+          <w:rFonts w:hint="eastAsia"/>
+        </w:rPr>
+        <w:t>は顧客と企業との間に密接な関係を構築し，対話的環境を作り出すのに最適なツールである．</w:t>
+      </w:r>
     </w:p>
     <w:p>
       <w:pPr>
@@ -153,159 +375,67 @@
         <w:rPr>
           <w:rFonts w:hint="eastAsia"/>
         </w:rPr>
-        <w:t>従来のマスメディアは少数の発信者が大衆に向けて情報を一方通行で送りつけるものであった．しか</w:t>
-      </w:r>
-      <w:r>
-        <w:rPr>
-          <w:rFonts w:hint="eastAsia"/>
-        </w:rPr>
-        <w:t>し</w:t>
-      </w:r>
-      <w:r>
-        <w:rPr>
-          <w:rFonts w:hint="eastAsia"/>
-        </w:rPr>
-        <w:t>インターネットの普及以後，大量の情報がユーザ</w:t>
-      </w:r>
-      <w:r>
-        <w:rPr>
-          <w:rFonts w:hint="eastAsia"/>
-        </w:rPr>
-        <w:t>間のネットワークに流れるようになった．そして</w:t>
-      </w:r>
-      <w:r>
-        <w:rPr>
-          <w:rFonts w:hint="eastAsia"/>
-        </w:rPr>
-        <w:t>，</w:t>
-      </w:r>
-      <w:r>
-        <w:rPr>
-          <w:rFonts w:hint="eastAsia"/>
-        </w:rPr>
-        <w:t>インターネット自体も</w:t>
-      </w:r>
-      <w:r>
-        <w:rPr>
-          <w:rFonts w:hint="eastAsia"/>
-        </w:rPr>
-        <w:t>静的なウェブサイトから日々更新される動的なブログへと変わっていった．さらに</w:t>
-      </w:r>
-      <w:r>
-        <w:rPr>
-          <w:rFonts w:hint="eastAsia"/>
-        </w:rPr>
-        <w:t>，</w:t>
-      </w:r>
-      <w:r>
-        <w:rPr>
-          <w:rFonts w:hint="eastAsia"/>
-        </w:rPr>
-        <w:t>多数のユーザがリアルタイムで交流する場を提供するソーシャルネットワーク</w:t>
-      </w:r>
-      <w:r>
-        <w:rPr>
-          <w:rFonts w:hint="eastAsia"/>
-        </w:rPr>
-        <w:t>へと会話性を高めてきている．</w:t>
-      </w:r>
-      <w:r>
-        <w:t xml:space="preserve"> </w:t>
-      </w:r>
-    </w:p>
-    <w:p>
-      <w:pPr>
-        <w:jc w:val="left"/>
-      </w:pPr>
-      <w:r>
-        <w:rPr>
-          <w:rFonts w:hint="eastAsia"/>
-        </w:rPr>
-        <w:t xml:space="preserve">　</w:t>
-      </w:r>
-      <w:r>
-        <w:rPr>
-          <w:rFonts w:hint="eastAsia"/>
-        </w:rPr>
-        <w:t>会話的要素を含むツールとして</w:t>
-      </w:r>
-      <w:r>
-        <w:rPr>
-          <w:rFonts w:hint="eastAsia"/>
-        </w:rPr>
         <w:t>Twitter</w:t>
       </w:r>
       <w:r>
         <w:rPr>
           <w:rFonts w:hint="eastAsia"/>
         </w:rPr>
-        <w:t>が存在する．</w:t>
-      </w:r>
-      <w:r>
-        <w:t xml:space="preserve"> </w:t>
-      </w:r>
-      <w:r>
+        <w:t>の普及に伴い，</w:t>
+      </w:r>
+      <w:r>
+        <w:rPr>
+          <w:rFonts w:hint="eastAsia"/>
+        </w:rPr>
         <w:t>Twitter</w:t>
       </w:r>
       <w:r>
         <w:rPr>
           <w:rFonts w:hint="eastAsia"/>
         </w:rPr>
-        <w:t>とは，世界中の人々が様々なテーマについて会話をするコミュニケーション・ツールである．また，自分と共通の関心を持つ人々を世界中いたるところに発見できるチャネルでもある．昨年末（</w:t>
-      </w:r>
-      <w:r>
-        <w:t>2012</w:t>
-      </w:r>
-      <w:r>
-        <w:rPr>
-          <w:rFonts w:hint="eastAsia"/>
-        </w:rPr>
-        <w:t>年</w:t>
-      </w:r>
-      <w:r>
-        <w:t>12</w:t>
-      </w:r>
-      <w:r>
-        <w:rPr>
-          <w:rFonts w:hint="eastAsia"/>
-        </w:rPr>
-        <w:t>月）に</w:t>
-      </w:r>
-      <w:r>
+        <w:t>上でマーケティングを行う企業が増えてきている．これにより</w:t>
+      </w:r>
+      <w:r>
+        <w:rPr>
+          <w:rFonts w:hint="eastAsia"/>
+        </w:rPr>
+        <w:t>売上が向上した企業は数多く存在している．コミュニケーション・ツールである</w:t>
+      </w:r>
+      <w:r>
+        <w:rPr>
+          <w:rFonts w:hint="eastAsia"/>
+        </w:rPr>
         <w:t>Twitter</w:t>
       </w:r>
       <w:r>
         <w:rPr>
           <w:rFonts w:hint="eastAsia"/>
         </w:rPr>
-        <w:t>のアクティブユーザ数は</w:t>
-      </w:r>
-      <w:r>
-        <w:t>2</w:t>
-      </w:r>
-      <w:r>
-        <w:rPr>
-          <w:rFonts w:hint="eastAsia"/>
-        </w:rPr>
-        <w:t>億人を超え，</w:t>
-      </w:r>
-      <w:r>
-        <w:t>1</w:t>
-      </w:r>
-      <w:r>
-        <w:rPr>
-          <w:rFonts w:hint="eastAsia"/>
-        </w:rPr>
-        <w:t>日に</w:t>
-      </w:r>
-      <w:r>
-        <w:t>3.4</w:t>
-      </w:r>
-      <w:r>
-        <w:rPr>
-          <w:rFonts w:hint="eastAsia"/>
-        </w:rPr>
-        <w:t>億ものツイートがされている．</w:t>
+        <w:t>をマーケティングに</w:t>
+      </w:r>
+      <w:r>
+        <w:rPr>
+          <w:rFonts w:hint="eastAsia"/>
+        </w:rPr>
+        <w:t>活用する事で，宣伝した製品がユーザ間</w:t>
+      </w:r>
+      <w:r>
+        <w:rPr>
+          <w:rFonts w:hint="eastAsia"/>
+        </w:rPr>
+        <w:t>の会話を通じて広く知れ渡って行くのである．低コストで</w:t>
+      </w:r>
+      <w:r>
+        <w:rPr>
+          <w:rFonts w:hint="eastAsia"/>
+        </w:rPr>
+        <w:t>広報</w:t>
+      </w:r>
+      <w:r>
+        <w:rPr>
+          <w:rFonts w:hint="eastAsia"/>
+        </w:rPr>
+        <w:t>効果も高い</w:t>
       </w:r>
       <w:r>
         <w:rPr>
@@ -317,371 +447,13 @@
         <w:rPr>
           <w:rFonts w:hint="eastAsia"/>
         </w:rPr>
-        <w:t>は顧客と企業との間に密接な関係を構築し，対話的環境を作り出すのに最適なツールである．</w:t>
-      </w:r>
-    </w:p>
-    <w:p>
-      <w:pPr>
-        <w:jc w:val="left"/>
-        <w:rPr>
-          <w:rFonts w:hint="eastAsia"/>
-        </w:rPr>
-      </w:pPr>
-      <w:r>
-        <w:rPr>
-          <w:rFonts w:hint="eastAsia"/>
-        </w:rPr>
-        <w:t xml:space="preserve">　</w:t>
-      </w:r>
-      <w:r>
-        <w:rPr>
-          <w:rFonts w:hint="eastAsia"/>
-        </w:rPr>
-        <w:t>Twitter</w:t>
-      </w:r>
-      <w:r>
-        <w:rPr>
-          <w:rFonts w:hint="eastAsia"/>
-        </w:rPr>
-        <w:t>の普及に伴い，</w:t>
-      </w:r>
-      <w:r>
-        <w:rPr>
-          <w:rFonts w:hint="eastAsia"/>
-        </w:rPr>
-        <w:t>Twitter</w:t>
-      </w:r>
-      <w:r>
-        <w:rPr>
-          <w:rFonts w:hint="eastAsia"/>
-        </w:rPr>
-        <w:t>上でマーケティングを行う企業が増えてきている．これにより</w:t>
-      </w:r>
-      <w:r>
-        <w:rPr>
-          <w:rFonts w:hint="eastAsia"/>
-        </w:rPr>
-        <w:t>売上が向上した企業は数多く存在している．</w:t>
-      </w:r>
-      <w:r>
-        <w:rPr>
-          <w:rFonts w:hint="eastAsia"/>
-        </w:rPr>
-        <w:t>代表的な企業として</w:t>
-      </w:r>
-      <w:r>
-        <w:rPr>
-          <w:rFonts w:hint="eastAsia"/>
-        </w:rPr>
-        <w:t>Dell Outlet</w:t>
-      </w:r>
-      <w:r>
-        <w:rPr>
-          <w:rFonts w:hint="eastAsia"/>
-        </w:rPr>
-        <w:t>や</w:t>
-      </w:r>
-      <w:proofErr w:type="spellStart"/>
-      <w:r>
-        <w:rPr>
-          <w:rFonts w:hint="eastAsia"/>
-        </w:rPr>
-        <w:t>NAKEDpizza</w:t>
-      </w:r>
-      <w:proofErr w:type="spellEnd"/>
-      <w:r>
-        <w:rPr>
-          <w:rFonts w:hint="eastAsia"/>
-        </w:rPr>
-        <w:t>，無印良品</w:t>
-      </w:r>
-      <w:r>
-        <w:rPr>
-          <w:rFonts w:hint="eastAsia"/>
-        </w:rPr>
-        <w:t>などが挙げられる．</w:t>
-      </w:r>
-      <w:r>
-        <w:rPr>
-          <w:rFonts w:hint="eastAsia"/>
-        </w:rPr>
-        <w:t>Dell Outlet</w:t>
-      </w:r>
-      <w:r>
-        <w:rPr>
-          <w:rFonts w:hint="eastAsia"/>
-        </w:rPr>
-        <w:t>は</w:t>
-      </w:r>
-      <w:r>
-        <w:rPr>
-          <w:rFonts w:hint="eastAsia"/>
-        </w:rPr>
-        <w:t>Twitter</w:t>
-      </w:r>
-      <w:r>
-        <w:rPr>
-          <w:rFonts w:hint="eastAsia"/>
-        </w:rPr>
-        <w:t>専用のセールを始めたことにより，</w:t>
-      </w:r>
-      <w:r>
-        <w:rPr>
-          <w:rFonts w:hint="eastAsia"/>
-        </w:rPr>
-        <w:t>6</w:t>
-      </w:r>
-      <w:r>
-        <w:rPr>
-          <w:rFonts w:hint="eastAsia"/>
-        </w:rPr>
-        <w:t>ヶ月</w:t>
-      </w:r>
-      <w:r>
-        <w:rPr>
-          <w:rFonts w:hint="eastAsia"/>
-        </w:rPr>
-        <w:t>間</w:t>
-      </w:r>
-      <w:r>
-        <w:rPr>
-          <w:rFonts w:hint="eastAsia"/>
-        </w:rPr>
-        <w:t>で</w:t>
-      </w:r>
-      <w:r>
-        <w:rPr>
-          <w:rFonts w:hint="eastAsia"/>
-        </w:rPr>
-        <w:t>350</w:t>
-      </w:r>
-      <w:r>
-        <w:rPr>
-          <w:rFonts w:hint="eastAsia"/>
-        </w:rPr>
-        <w:t>万ドル</w:t>
-      </w:r>
-      <w:r>
-        <w:rPr>
-          <w:rFonts w:hint="eastAsia"/>
-        </w:rPr>
-        <w:t>以上</w:t>
-      </w:r>
-      <w:r>
-        <w:rPr>
-          <w:rFonts w:hint="eastAsia"/>
-        </w:rPr>
-        <w:t>の収益をあげた．</w:t>
-      </w:r>
-      <w:proofErr w:type="spellStart"/>
-      <w:r>
-        <w:rPr>
-          <w:rFonts w:hint="eastAsia"/>
-        </w:rPr>
-        <w:t>NAKEDpizza</w:t>
-      </w:r>
-      <w:proofErr w:type="spellEnd"/>
-      <w:r>
-        <w:rPr>
-          <w:rFonts w:hint="eastAsia"/>
-        </w:rPr>
-        <w:t>は</w:t>
-      </w:r>
-      <w:r>
-        <w:rPr>
-          <w:rFonts w:hint="eastAsia"/>
-        </w:rPr>
-        <w:t>Twitter</w:t>
-      </w:r>
-      <w:r>
-        <w:rPr>
-          <w:rFonts w:hint="eastAsia"/>
-        </w:rPr>
-        <w:t>を</w:t>
-      </w:r>
-      <w:r>
-        <w:rPr>
-          <w:rFonts w:hint="eastAsia"/>
-        </w:rPr>
-        <w:t>顧客との</w:t>
-      </w:r>
-      <w:r>
-        <w:rPr>
-          <w:rFonts w:hint="eastAsia"/>
-        </w:rPr>
-        <w:t>リアルタイム交流ツールとして活用し，</w:t>
-      </w:r>
-      <w:r>
-        <w:rPr>
-          <w:rFonts w:hint="eastAsia"/>
-        </w:rPr>
-        <w:t>Twitter</w:t>
-      </w:r>
-      <w:r>
-        <w:rPr>
-          <w:rFonts w:hint="eastAsia"/>
-        </w:rPr>
-        <w:t>経由での収益が</w:t>
-      </w:r>
-      <w:r>
-        <w:rPr>
-          <w:rFonts w:hint="eastAsia"/>
-        </w:rPr>
-        <w:t>15%</w:t>
-      </w:r>
-      <w:r>
-        <w:rPr>
-          <w:rFonts w:hint="eastAsia"/>
-        </w:rPr>
-        <w:t>を超えた．また特売日では</w:t>
-      </w:r>
-      <w:r>
-        <w:rPr>
-          <w:rFonts w:hint="eastAsia"/>
-        </w:rPr>
-        <w:t>69%</w:t>
-      </w:r>
-      <w:r>
-        <w:rPr>
-          <w:rFonts w:hint="eastAsia"/>
-        </w:rPr>
-        <w:t>の収益をあげた．無印良品は</w:t>
-      </w:r>
-      <w:r>
-        <w:rPr>
-          <w:rFonts w:hint="eastAsia"/>
-        </w:rPr>
-        <w:t>Twitter</w:t>
-      </w:r>
-      <w:r>
-        <w:rPr>
-          <w:rFonts w:hint="eastAsia"/>
-        </w:rPr>
-        <w:t>上でキャンペー</w:t>
-      </w:r>
-      <w:bookmarkStart w:id="0" w:name="_GoBack"/>
-      <w:bookmarkEnd w:id="0"/>
-      <w:r>
-        <w:rPr>
-          <w:rFonts w:hint="eastAsia"/>
-        </w:rPr>
-        <w:t>ンを行ったことにより，</w:t>
-      </w:r>
-      <w:r>
-        <w:rPr>
-          <w:rFonts w:hint="eastAsia"/>
-        </w:rPr>
-        <w:t>4</w:t>
-      </w:r>
-      <w:r>
-        <w:rPr>
-          <w:rFonts w:hint="eastAsia"/>
-        </w:rPr>
-        <w:t>時間で</w:t>
-      </w:r>
-      <w:r>
-        <w:rPr>
-          <w:rFonts w:hint="eastAsia"/>
-        </w:rPr>
-        <w:t>600</w:t>
-      </w:r>
-      <w:r>
-        <w:rPr>
-          <w:rFonts w:hint="eastAsia"/>
-        </w:rPr>
-        <w:t>品を売る成果</w:t>
-      </w:r>
-      <w:r>
-        <w:rPr>
-          <w:rFonts w:hint="eastAsia"/>
-        </w:rPr>
-        <w:t>をあげた</w:t>
-      </w:r>
-      <w:r>
-        <w:rPr>
-          <w:rFonts w:hint="eastAsia"/>
-        </w:rPr>
-        <w:t>．</w:t>
-      </w:r>
-      <w:r>
-        <w:rPr>
-          <w:rFonts w:hint="eastAsia"/>
-        </w:rPr>
-        <w:t>これらの企業は</w:t>
-      </w:r>
-      <w:r>
-        <w:rPr>
-          <w:rFonts w:hint="eastAsia"/>
-        </w:rPr>
-        <w:t>Twitter</w:t>
-      </w:r>
-      <w:r>
-        <w:rPr>
-          <w:rFonts w:hint="eastAsia"/>
-        </w:rPr>
-        <w:t>をセールス誘引ツールとして</w:t>
-      </w:r>
-      <w:r>
-        <w:rPr>
-          <w:rFonts w:hint="eastAsia"/>
-        </w:rPr>
-        <w:t>活用し，</w:t>
-      </w:r>
-      <w:r>
-        <w:rPr>
-          <w:rFonts w:hint="eastAsia"/>
-        </w:rPr>
-        <w:t>顧客に自社製品やイベントなどを案内</w:t>
-      </w:r>
-      <w:r>
-        <w:rPr>
-          <w:rFonts w:hint="eastAsia"/>
-        </w:rPr>
-        <w:t>している．</w:t>
-      </w:r>
-    </w:p>
-    <w:p>
-      <w:pPr>
-        <w:jc w:val="left"/>
-        <w:rPr>
-          <w:rFonts w:hint="eastAsia"/>
-        </w:rPr>
-      </w:pPr>
-      <w:r>
-        <w:rPr>
-          <w:rFonts w:hint="eastAsia"/>
-        </w:rPr>
-        <w:t xml:space="preserve">　</w:t>
-      </w:r>
-      <w:r>
-        <w:rPr>
-          <w:rFonts w:hint="eastAsia"/>
-        </w:rPr>
-        <w:t>Twitter</w:t>
-      </w:r>
-      <w:r>
-        <w:rPr>
-          <w:rFonts w:hint="eastAsia"/>
-        </w:rPr>
-        <w:t>はコミュニケーション・ツールとしても広告媒体としても有用である．その理由として，</w:t>
-      </w:r>
-      <w:r>
-        <w:rPr>
-          <w:rFonts w:hint="eastAsia"/>
-        </w:rPr>
-        <w:t>Twitter</w:t>
-      </w:r>
-      <w:r>
-        <w:rPr>
-          <w:rFonts w:hint="eastAsia"/>
-        </w:rPr>
-        <w:t>はマスメディアとは違い利用料金が無料であるため人件費以外掛からない．またユーザ間の会話によって起こる情報の拡散などが挙げられる．</w:t>
-      </w:r>
-      <w:r>
-        <w:rPr>
-          <w:rFonts w:hint="eastAsia"/>
-        </w:rPr>
-        <w:t xml:space="preserve"> </w:t>
+        <w:t>はこれからの</w:t>
+      </w:r>
+      <w:r>
+        <w:rPr>
+          <w:rFonts w:hint="eastAsia"/>
+        </w:rPr>
+        <w:t>広告媒体の中核を担って行くことになるだろう．</w:t>
       </w:r>
     </w:p>
     <w:p>
@@ -795,6 +567,71 @@
         <w:rPr>
           <w:rFonts w:hint="eastAsia"/>
         </w:rPr>
+        <w:t>Twitter</w:t>
+      </w:r>
+      <w:r>
+        <w:rPr>
+          <w:rFonts w:hint="eastAsia"/>
+        </w:rPr>
+        <w:t>はコミュニケーション・ツールとしても広告媒体としても有用である．その理由として，</w:t>
+      </w:r>
+      <w:r>
+        <w:rPr>
+          <w:rFonts w:hint="eastAsia"/>
+        </w:rPr>
+        <w:t>Twitter</w:t>
+      </w:r>
+      <w:r>
+        <w:rPr>
+          <w:rFonts w:hint="eastAsia"/>
+        </w:rPr>
+        <w:t>は</w:t>
+      </w:r>
+      <w:r>
+        <w:rPr>
+          <w:rFonts w:hint="eastAsia"/>
+        </w:rPr>
+        <w:t>マスメディアとは違い</w:t>
+      </w:r>
+      <w:r>
+        <w:rPr>
+          <w:rFonts w:hint="eastAsia"/>
+        </w:rPr>
+        <w:t>利用料金が無料</w:t>
+      </w:r>
+      <w:r>
+        <w:rPr>
+          <w:rFonts w:hint="eastAsia"/>
+        </w:rPr>
+        <w:t>であるため</w:t>
+      </w:r>
+      <w:r>
+        <w:rPr>
+          <w:rFonts w:hint="eastAsia"/>
+        </w:rPr>
+        <w:t>人件費以外掛からな</w:t>
+      </w:r>
+      <w:r>
+        <w:rPr>
+          <w:rFonts w:hint="eastAsia"/>
+        </w:rPr>
+        <w:t>い．またユーザ間の会話によって起こる情報の拡散などが挙げられる．</w:t>
+      </w:r>
+    </w:p>
+    <w:p>
+      <w:pPr>
+        <w:jc w:val="left"/>
+      </w:pPr>
+      <w:r>
+        <w:rPr>
+          <w:rFonts w:hint="eastAsia"/>
+        </w:rPr>
+        <w:t xml:space="preserve">　</w:t>
+      </w:r>
+      <w:r>
+        <w:rPr>
+          <w:rFonts w:hint="eastAsia"/>
+        </w:rPr>
         <w:t>本研究では</w:t>
       </w:r>
       <w:r>
@@ -936,14 +773,6 @@
     <w:p>
       <w:pPr>
         <w:jc w:val="left"/>
-        <w:rPr>
-          <w:rFonts w:hint="eastAsia"/>
-        </w:rPr>
-      </w:pPr>
-    </w:p>
-    <w:p>
-      <w:pPr>
-        <w:jc w:val="left"/>
       </w:pPr>
     </w:p>
     <w:p>
@@ -1072,13 +901,7 @@
         <w:rPr>
           <w:rFonts w:hint="eastAsia"/>
         </w:rPr>
-        <w:t>上</w:t>
-      </w:r>
-      <w:r>
-        <w:rPr>
-          <w:rFonts w:hint="eastAsia"/>
-        </w:rPr>
-        <w:t>のマーケティング活動</w:t>
+        <w:t>上でのマーケティング活動</w:t>
       </w:r>
       <w:r>
         <w:rPr>
@@ -1714,14 +1537,10 @@
         <w:rPr>
           <w:rFonts w:hint="eastAsia"/>
         </w:rPr>
-        <w:t xml:space="preserve">　会話を中心とする企業と</w:t>
-      </w:r>
-      <w:r>
-        <w:rPr>
-          <w:rFonts w:hint="eastAsia"/>
-        </w:rPr>
-        <w:t>広報を中心とする企業とでは異なった解析結果が出た．それぞれに異なった成功パターンを構築する必要がある．</w:t>
-      </w:r>
+        <w:t xml:space="preserve">　会話を中心とする企業と，広報を中心とする企業とでは異なった解析結果が出た．それぞれに異なった成功パターンを構築する必要がある．</w:t>
+      </w:r>
+      <w:bookmarkStart w:id="0" w:name="_GoBack"/>
+      <w:bookmarkEnd w:id="0"/>
     </w:p>
     <w:p>
       <w:pPr>
@@ -2322,13 +2141,10 @@
         <w:t xml:space="preserve">. </w:t>
       </w:r>
       <w:r>
-        <w:t>“</w:t>
-      </w:r>
-      <w:r>
-        <w:rPr>
-          <w:rFonts w:hint="eastAsia"/>
-        </w:rPr>
-        <w:t>【第三回】企業ツイッター，国内外の活用事例を総まとめ‐販促プロモーション前編</w:t>
+        <w:rPr>
+          <w:rFonts w:hint="eastAsia"/>
+        </w:rPr>
+        <w:t>“【第三回】企業ツイッター，国内外の活用事例を総まとめ‐販促プロモーション前編</w:t>
       </w:r>
       <w:r>
         <w:rPr>
@@ -2340,10 +2156,7 @@
         <w:rPr>
           <w:rFonts w:hint="eastAsia"/>
         </w:rPr>
-        <w:t>事例</w:t>
-      </w:r>
-      <w:r>
-        <w:t>”</w:t>
+        <w:t>事例”</w:t>
       </w:r>
       <w:r>
         <w:rPr>
@@ -2407,13 +2220,10 @@
         <w:t xml:space="preserve">. </w:t>
       </w:r>
       <w:r>
-        <w:t>“</w:t>
-      </w:r>
-      <w:r>
-        <w:rPr>
-          <w:rFonts w:hint="eastAsia"/>
-        </w:rPr>
-        <w:t>ビジネスにおける</w:t>
+        <w:rPr>
+          <w:rFonts w:hint="eastAsia"/>
+        </w:rPr>
+        <w:t>“ビジネスにおける</w:t>
       </w:r>
       <w:r>
         <w:rPr>
@@ -2425,10 +2235,7 @@
         <w:rPr>
           <w:rFonts w:hint="eastAsia"/>
         </w:rPr>
-        <w:t>活用　成功事例まとめ</w:t>
-      </w:r>
-      <w:r>
-        <w:t>”</w:t>
+        <w:t>活用　成功事例まとめ”</w:t>
       </w:r>
       <w:r>
         <w:rPr>
@@ -2534,13 +2341,10 @@
         <w:t xml:space="preserve">. </w:t>
       </w:r>
       <w:r>
-        <w:t>“</w:t>
-      </w:r>
-      <w:r>
-        <w:rPr>
-          <w:rFonts w:hint="eastAsia"/>
-        </w:rPr>
-        <w:t>「ソーシャル活用売上ランキング」発表，</w:t>
+        <w:rPr>
+          <w:rFonts w:hint="eastAsia"/>
+        </w:rPr>
+        <w:t>“「ソーシャル活用売上ランキング」発表，</w:t>
       </w:r>
       <w:r>
         <w:rPr>
@@ -2573,6 +2377,9 @@
         <w:t>消費行動を起こす秘訣が明らかに</w:t>
       </w:r>
       <w:r>
+        <w:rPr>
+          <w:rFonts w:hint="eastAsia"/>
+        </w:rPr>
         <w:t>”</w:t>
       </w:r>
       <w:r>
@@ -3733,7 +3540,7 @@
 </file>
 
 <file path=customXml/itemProps1.xml><?xml version="1.0" encoding="utf-8"?>
-<ds:datastoreItem xmlns:ds="http://schemas.openxmlformats.org/officeDocument/2006/customXml" ds:itemID="{895DAE11-2559-4444-9DF5-BF6AA9C4CF31}">
+<ds:datastoreItem xmlns:ds="http://schemas.openxmlformats.org/officeDocument/2006/customXml" ds:itemID="{FBBDE4CB-95D0-4AB5-8038-CBE60DF7CD91}">
   <ds:schemaRefs>
     <ds:schemaRef ds:uri="http://schemas.openxmlformats.org/officeDocument/2006/bibliography"/>
   </ds:schemaRefs>

--- a/課題研究/2013/安藤勇樹/レジュメ.docx
+++ b/課題研究/2013/安藤勇樹/レジュメ.docx
@@ -174,13 +174,27 @@
         <w:rPr>
           <w:rFonts w:hint="eastAsia"/>
         </w:rPr>
-        <w:t>インターネットの普及以後，大量の情報がユーザ</w:t>
-      </w:r>
-      <w:r>
-        <w:rPr>
-          <w:rFonts w:hint="eastAsia"/>
-        </w:rPr>
-        <w:t>間のネットワークに流れるようになった．そして</w:t>
+        <w:t>インターネットの普及以後，大量の情報が</w:t>
+      </w:r>
+      <w:del w:id="0" w:author="yabuki" w:date="2013-12-12T22:50:00Z">
+        <w:r>
+          <w:rPr>
+            <w:rFonts w:hint="eastAsia"/>
+          </w:rPr>
+          <w:delText>ユーザ</w:delText>
+        </w:r>
+        <w:r>
+          <w:rPr>
+            <w:rFonts w:hint="eastAsia"/>
+          </w:rPr>
+          <w:delText>間の</w:delText>
+        </w:r>
+      </w:del>
+      <w:r>
+        <w:rPr>
+          <w:rFonts w:hint="eastAsia"/>
+        </w:rPr>
+        <w:t>ネットワークに流れるようになった．そして</w:t>
       </w:r>
       <w:r>
         <w:rPr>
@@ -282,9 +296,11 @@
         </w:rPr>
         <w:t>が存在する．</w:t>
       </w:r>
-      <w:r>
-        <w:t xml:space="preserve"> </w:t>
-      </w:r>
+      <w:del w:id="1" w:author="yabuki" w:date="2013-12-12T22:51:00Z">
+        <w:r>
+          <w:delText xml:space="preserve"> </w:delText>
+        </w:r>
+      </w:del>
       <w:r>
         <w:t>Twitter</w:t>
       </w:r>
@@ -292,8 +308,46 @@
         <w:rPr>
           <w:rFonts w:hint="eastAsia"/>
         </w:rPr>
-        <w:t>とは，世界中の人々が様々なテーマについて会話をするコミュニケーション・ツールである．また，自分と共通の関心を持つ人々を世界中いたるところに発見できるチャネルでもある．昨年末（</w:t>
-      </w:r>
+        <w:t>とは，世界中の人々が様々なテーマについて会話をするコミュニケーション・ツールである．また，自分と共通の関心を持つ人々を</w:t>
+      </w:r>
+      <w:del w:id="2" w:author="yabuki" w:date="2013-12-12T22:51:00Z">
+        <w:r>
+          <w:rPr>
+            <w:rFonts w:hint="eastAsia"/>
+          </w:rPr>
+          <w:delText>世界中いたるところに</w:delText>
+        </w:r>
+      </w:del>
+      <w:ins w:id="3" w:author="yabuki" w:date="2013-12-12T22:51:00Z">
+        <w:r>
+          <w:rPr>
+            <w:rFonts w:hint="eastAsia"/>
+          </w:rPr>
+          <w:t>グローバルに</w:t>
+        </w:r>
+      </w:ins>
+      <w:r>
+        <w:rPr>
+          <w:rFonts w:hint="eastAsia"/>
+        </w:rPr>
+        <w:t>発見できるチャネルでもある．</w:t>
+      </w:r>
+      <w:ins w:id="4" w:author="yabuki" w:date="2013-12-12T22:52:00Z">
+        <w:r>
+          <w:rPr>
+            <w:rFonts w:hint="eastAsia"/>
+          </w:rPr>
+          <w:t xml:space="preserve"> </w:t>
+        </w:r>
+      </w:ins>
+      <w:del w:id="5" w:author="yabuki" w:date="2013-12-12T22:52:00Z">
+        <w:r>
+          <w:rPr>
+            <w:rFonts w:hint="eastAsia"/>
+          </w:rPr>
+          <w:delText>昨年末（</w:delText>
+        </w:r>
+      </w:del>
       <w:r>
         <w:t>2012</w:t>
       </w:r>
@@ -310,7 +364,21 @@
         <w:rPr>
           <w:rFonts w:hint="eastAsia"/>
         </w:rPr>
-        <w:t>月）に</w:t>
+        <w:t>月</w:t>
+      </w:r>
+      <w:del w:id="6" w:author="yabuki" w:date="2013-12-12T22:52:00Z">
+        <w:r>
+          <w:rPr>
+            <w:rFonts w:hint="eastAsia"/>
+          </w:rPr>
+          <w:delText>）</w:delText>
+        </w:r>
+      </w:del>
+      <w:r>
+        <w:rPr>
+          <w:rFonts w:hint="eastAsia"/>
+        </w:rPr>
+        <w:t>に</w:t>
       </w:r>
       <w:r>
         <w:t>Twitter</w:t>
@@ -346,7 +414,29 @@
         <w:rPr>
           <w:rFonts w:hint="eastAsia"/>
         </w:rPr>
-        <w:t>億ものツイートがされている．</w:t>
+        <w:t>億ものツイートが</w:t>
+      </w:r>
+      <w:del w:id="7" w:author="yabuki" w:date="2013-12-12T22:52:00Z">
+        <w:r>
+          <w:rPr>
+            <w:rFonts w:hint="eastAsia"/>
+          </w:rPr>
+          <w:delText>され</w:delText>
+        </w:r>
+      </w:del>
+      <w:ins w:id="8" w:author="yabuki" w:date="2013-12-12T22:52:00Z">
+        <w:r>
+          <w:rPr>
+            <w:rFonts w:hint="eastAsia"/>
+          </w:rPr>
+          <w:t>生まれ</w:t>
+        </w:r>
+      </w:ins>
+      <w:r>
+        <w:rPr>
+          <w:rFonts w:hint="eastAsia"/>
+        </w:rPr>
+        <w:t>ている．</w:t>
       </w:r>
       <w:r>
         <w:rPr>
@@ -466,6 +556,14 @@
         </w:rPr>
         <w:t xml:space="preserve">　</w:t>
       </w:r>
+      <w:ins w:id="9" w:author="yabuki" w:date="2013-12-12T22:58:00Z">
+        <w:r>
+          <w:rPr>
+            <w:rFonts w:hint="eastAsia"/>
+          </w:rPr>
+          <w:t>本研究では，</w:t>
+        </w:r>
+      </w:ins>
       <w:r>
         <w:rPr>
           <w:rFonts w:hint="eastAsia"/>
@@ -500,13 +598,35 @@
         <w:rPr>
           <w:rFonts w:hint="eastAsia"/>
         </w:rPr>
-        <w:t>することで成功パターンを構築</w:t>
-      </w:r>
-      <w:r>
-        <w:rPr>
-          <w:rFonts w:hint="eastAsia"/>
-        </w:rPr>
-        <w:t>する．数多くの企業が</w:t>
+        <w:t>することで成功パターンを</w:t>
+      </w:r>
+      <w:del w:id="10" w:author="yabuki" w:date="2013-12-12T23:06:00Z">
+        <w:r>
+          <w:rPr>
+            <w:rFonts w:hint="eastAsia"/>
+          </w:rPr>
+          <w:delText>構築</w:delText>
+        </w:r>
+        <w:r>
+          <w:rPr>
+            <w:rFonts w:hint="eastAsia"/>
+          </w:rPr>
+          <w:delText>する</w:delText>
+        </w:r>
+      </w:del>
+      <w:ins w:id="11" w:author="yabuki" w:date="2013-12-12T23:06:00Z">
+        <w:r>
+          <w:rPr>
+            <w:rFonts w:hint="eastAsia"/>
+          </w:rPr>
+          <w:t>見出す</w:t>
+        </w:r>
+      </w:ins>
+      <w:r>
+        <w:rPr>
+          <w:rFonts w:hint="eastAsia"/>
+        </w:rPr>
+        <w:t>．数多くの企業が</w:t>
       </w:r>
       <w:r>
         <w:rPr>
@@ -581,42 +701,148 @@
         </w:rPr>
         <w:t>Twitter</w:t>
       </w:r>
-      <w:r>
-        <w:rPr>
-          <w:rFonts w:hint="eastAsia"/>
-        </w:rPr>
-        <w:t>は</w:t>
-      </w:r>
-      <w:r>
-        <w:rPr>
-          <w:rFonts w:hint="eastAsia"/>
-        </w:rPr>
-        <w:t>マスメディアとは違い</w:t>
-      </w:r>
-      <w:r>
-        <w:rPr>
-          <w:rFonts w:hint="eastAsia"/>
-        </w:rPr>
-        <w:t>利用料金が無料</w:t>
-      </w:r>
-      <w:r>
-        <w:rPr>
-          <w:rFonts w:hint="eastAsia"/>
-        </w:rPr>
-        <w:t>であるため</w:t>
-      </w:r>
-      <w:r>
-        <w:rPr>
-          <w:rFonts w:hint="eastAsia"/>
-        </w:rPr>
-        <w:t>人件費以外掛からな</w:t>
-      </w:r>
-      <w:r>
-        <w:rPr>
-          <w:rFonts w:hint="eastAsia"/>
-        </w:rPr>
-        <w:t>い．またユーザ間の会話によって起こる情報の拡散などが挙げられる．</w:t>
-      </w:r>
+      <w:ins w:id="12" w:author="yabuki" w:date="2013-12-12T23:01:00Z">
+        <w:r>
+          <w:rPr>
+            <w:rFonts w:hint="eastAsia"/>
+          </w:rPr>
+          <w:t>で情報発信をする際にかかるコストは</w:t>
+        </w:r>
+      </w:ins>
+      <w:ins w:id="13" w:author="yabuki" w:date="2013-12-12T23:02:00Z">
+        <w:r>
+          <w:rPr>
+            <w:rFonts w:hint="eastAsia"/>
+          </w:rPr>
+          <w:t>人件費のみであること，</w:t>
+        </w:r>
+      </w:ins>
+      <w:del w:id="14" w:author="yabuki" w:date="2013-12-12T23:02:00Z">
+        <w:r>
+          <w:rPr>
+            <w:rFonts w:hint="eastAsia"/>
+          </w:rPr>
+          <w:delText>は</w:delText>
+        </w:r>
+        <w:r>
+          <w:rPr>
+            <w:rFonts w:hint="eastAsia"/>
+          </w:rPr>
+          <w:delText>マスメディアとは違い</w:delText>
+        </w:r>
+        <w:r>
+          <w:rPr>
+            <w:rFonts w:hint="eastAsia"/>
+          </w:rPr>
+          <w:delText>利用料金が無料</w:delText>
+        </w:r>
+        <w:r>
+          <w:rPr>
+            <w:rFonts w:hint="eastAsia"/>
+          </w:rPr>
+          <w:delText>であるため</w:delText>
+        </w:r>
+        <w:r>
+          <w:rPr>
+            <w:rFonts w:hint="eastAsia"/>
+          </w:rPr>
+          <w:delText>人件費以外掛からな</w:delText>
+        </w:r>
+        <w:r>
+          <w:rPr>
+            <w:rFonts w:hint="eastAsia"/>
+          </w:rPr>
+          <w:delText>い</w:delText>
+        </w:r>
+      </w:del>
+      <w:ins w:id="15" w:author="yabuki" w:date="2013-12-12T23:01:00Z">
+        <w:r>
+          <w:rPr>
+            <w:rFonts w:hint="eastAsia"/>
+          </w:rPr>
+          <w:t>，</w:t>
+        </w:r>
+      </w:ins>
+      <w:del w:id="16" w:author="yabuki" w:date="2013-12-12T23:01:00Z">
+        <w:r>
+          <w:rPr>
+            <w:rFonts w:hint="eastAsia"/>
+          </w:rPr>
+          <w:delText>．</w:delText>
+        </w:r>
+      </w:del>
+      <w:del w:id="17" w:author="yabuki" w:date="2013-12-12T23:02:00Z">
+        <w:r>
+          <w:rPr>
+            <w:rFonts w:hint="eastAsia"/>
+          </w:rPr>
+          <w:delText>また</w:delText>
+        </w:r>
+      </w:del>
+      <w:r>
+        <w:rPr>
+          <w:rFonts w:hint="eastAsia"/>
+        </w:rPr>
+        <w:t>ユーザ間の会話によって</w:t>
+      </w:r>
+      <w:del w:id="18" w:author="yabuki" w:date="2013-12-12T23:02:00Z">
+        <w:r>
+          <w:rPr>
+            <w:rFonts w:hint="eastAsia"/>
+          </w:rPr>
+          <w:delText>起こる</w:delText>
+        </w:r>
+      </w:del>
+      <w:r>
+        <w:rPr>
+          <w:rFonts w:hint="eastAsia"/>
+        </w:rPr>
+        <w:t>情報</w:t>
+      </w:r>
+      <w:ins w:id="19" w:author="yabuki" w:date="2013-12-12T23:02:00Z">
+        <w:r>
+          <w:rPr>
+            <w:rFonts w:hint="eastAsia"/>
+          </w:rPr>
+          <w:t>が</w:t>
+        </w:r>
+      </w:ins>
+      <w:del w:id="20" w:author="yabuki" w:date="2013-12-12T23:02:00Z">
+        <w:r>
+          <w:rPr>
+            <w:rFonts w:hint="eastAsia"/>
+          </w:rPr>
+          <w:delText>の</w:delText>
+        </w:r>
+      </w:del>
+      <w:r>
+        <w:rPr>
+          <w:rFonts w:hint="eastAsia"/>
+        </w:rPr>
+        <w:t>拡散</w:t>
+      </w:r>
+      <w:ins w:id="21" w:author="yabuki" w:date="2013-12-12T23:02:00Z">
+        <w:r>
+          <w:rPr>
+            <w:rFonts w:hint="eastAsia"/>
+          </w:rPr>
+          <w:t>すること</w:t>
+        </w:r>
+      </w:ins>
+      <w:r>
+        <w:rPr>
+          <w:rFonts w:hint="eastAsia"/>
+        </w:rPr>
+        <w:t>などが挙げられる．</w:t>
+      </w:r>
+      <w:ins w:id="22" w:author="yabuki" w:date="2013-12-12T23:02:00Z">
+        <w:r>
+          <w:rPr>
+            <w:rFonts w:hint="eastAsia"/>
+          </w:rPr>
+          <w:t>（コミュニケーション・ツールとして有用な理由が書かれていません．）</w:t>
+        </w:r>
+      </w:ins>
     </w:p>
     <w:p>
       <w:pPr>
@@ -674,13 +900,57 @@
         <w:rPr>
           <w:rFonts w:hint="eastAsia"/>
         </w:rPr>
-        <w:t>し，成功パターンの構築を提案する．成功パターンが構築</w:t>
-      </w:r>
-      <w:r>
-        <w:rPr>
-          <w:rFonts w:hint="eastAsia"/>
-        </w:rPr>
-        <w:t>されればマーケティングを行う際に掛かる</w:t>
+        <w:t>し，成功パターン</w:t>
+      </w:r>
+      <w:del w:id="23" w:author="yabuki" w:date="2013-12-12T23:06:00Z">
+        <w:r>
+          <w:rPr>
+            <w:rFonts w:hint="eastAsia"/>
+          </w:rPr>
+          <w:delText>の構築を提案する</w:delText>
+        </w:r>
+      </w:del>
+      <w:ins w:id="24" w:author="yabuki" w:date="2013-12-12T23:06:00Z">
+        <w:r>
+          <w:rPr>
+            <w:rFonts w:hint="eastAsia"/>
+          </w:rPr>
+          <w:t>を身いたす</w:t>
+        </w:r>
+      </w:ins>
+      <w:r>
+        <w:rPr>
+          <w:rFonts w:hint="eastAsia"/>
+        </w:rPr>
+        <w:t>．成功パターンが</w:t>
+      </w:r>
+      <w:ins w:id="25" w:author="yabuki" w:date="2013-12-12T23:06:00Z">
+        <w:r>
+          <w:rPr>
+            <w:rFonts w:hint="eastAsia"/>
+          </w:rPr>
+          <w:t>見出せれば，</w:t>
+        </w:r>
+      </w:ins>
+      <w:del w:id="26" w:author="yabuki" w:date="2013-12-12T23:06:00Z">
+        <w:r>
+          <w:rPr>
+            <w:rFonts w:hint="eastAsia"/>
+          </w:rPr>
+          <w:delText>構築</w:delText>
+        </w:r>
+        <w:r>
+          <w:rPr>
+            <w:rFonts w:hint="eastAsia"/>
+          </w:rPr>
+          <w:delText>されれば</w:delText>
+        </w:r>
+      </w:del>
+      <w:r>
+        <w:rPr>
+          <w:rFonts w:hint="eastAsia"/>
+        </w:rPr>
+        <w:t>マーケティングを行う際に掛かる</w:t>
       </w:r>
       <w:r>
         <w:rPr>
@@ -692,7 +962,21 @@
         <w:rPr>
           <w:rFonts w:hint="eastAsia"/>
         </w:rPr>
-        <w:t>負担を軽減できる．ま</w:t>
+        <w:t>負担を軽減できる</w:t>
+      </w:r>
+      <w:ins w:id="27" w:author="yabuki" w:date="2013-12-12T23:06:00Z">
+        <w:r>
+          <w:rPr>
+            <w:rFonts w:hint="eastAsia"/>
+          </w:rPr>
+          <w:t>（どういうこと？）</w:t>
+        </w:r>
+      </w:ins>
+      <w:r>
+        <w:rPr>
+          <w:rFonts w:hint="eastAsia"/>
+        </w:rPr>
+        <w:t>．ま</w:t>
       </w:r>
       <w:r>
         <w:rPr>
@@ -724,12 +1008,22 @@
         </w:rPr>
         <w:t>伝えられるようになる．</w:t>
       </w:r>
-      <w:r>
-        <w:rPr>
-          <w:rFonts w:hint="eastAsia"/>
-        </w:rPr>
-        <w:t xml:space="preserve"> </w:t>
-      </w:r>
+      <w:ins w:id="28" w:author="yabuki" w:date="2013-12-12T23:06:00Z">
+        <w:r>
+          <w:rPr>
+            <w:rFonts w:hint="eastAsia"/>
+          </w:rPr>
+          <w:t>（なぜ？）</w:t>
+        </w:r>
+      </w:ins>
+      <w:del w:id="29" w:author="yabuki" w:date="2013-12-12T23:00:00Z">
+        <w:r>
+          <w:rPr>
+            <w:rFonts w:hint="eastAsia"/>
+          </w:rPr>
+          <w:delText xml:space="preserve"> </w:delText>
+        </w:r>
+      </w:del>
     </w:p>
     <w:p>
       <w:pPr>
@@ -756,6 +1050,9 @@
     <w:p>
       <w:pPr>
         <w:jc w:val="left"/>
+        <w:rPr>
+          <w:del w:id="30" w:author="yabuki" w:date="2013-12-12T23:07:00Z"/>
+        </w:rPr>
       </w:pPr>
       <w:r>
         <w:rPr>
@@ -763,12 +1060,120 @@
         </w:rPr>
         <w:t xml:space="preserve">　</w:t>
       </w:r>
-      <w:r>
-        <w:rPr>
-          <w:rFonts w:hint="eastAsia"/>
-        </w:rPr>
-        <w:t>コミュニケーション・マネジメントとの関連性がある．ある情報を伝えたいターゲットに効果的に伝えるという点に関連性が窺える．</w:t>
-      </w:r>
+      <w:del w:id="31" w:author="yabuki" w:date="2013-12-12T23:07:00Z">
+        <w:r>
+          <w:rPr>
+            <w:rFonts w:hint="eastAsia"/>
+          </w:rPr>
+          <w:delText>コミュニケーション・マネジメントとの関連性がある．ある情報を伝えたいターゲットに効果的に伝えるという点に関連性が窺える．</w:delText>
+        </w:r>
+      </w:del>
+      <w:ins w:id="32" w:author="yabuki" w:date="2013-12-12T23:07:00Z">
+        <w:r>
+          <w:rPr>
+            <w:rFonts w:hint="eastAsia"/>
+          </w:rPr>
+          <w:t>Twitter</w:t>
+        </w:r>
+        <w:r>
+          <w:rPr>
+            <w:rFonts w:hint="eastAsia"/>
+          </w:rPr>
+          <w:t>上で</w:t>
+        </w:r>
+      </w:ins>
+      <w:ins w:id="33" w:author="yabuki" w:date="2013-12-12T23:08:00Z">
+        <w:r>
+          <w:rPr>
+            <w:rFonts w:hint="eastAsia"/>
+          </w:rPr>
+          <w:t>対話する</w:t>
+        </w:r>
+      </w:ins>
+      <w:ins w:id="34" w:author="yabuki" w:date="2013-12-12T23:07:00Z">
+        <w:r>
+          <w:rPr>
+            <w:rFonts w:hint="eastAsia"/>
+          </w:rPr>
+          <w:t>企業と顧客</w:t>
+        </w:r>
+      </w:ins>
+      <w:ins w:id="35" w:author="yabuki" w:date="2013-12-12T23:08:00Z">
+        <w:r>
+          <w:rPr>
+            <w:rFonts w:hint="eastAsia"/>
+          </w:rPr>
+          <w:t>は，その結果生じるビジネスにおけ</w:t>
+        </w:r>
+        <w:r>
+          <w:rPr>
+            <w:rFonts w:hint="eastAsia"/>
+          </w:rPr>
+          <w:lastRenderedPageBreak/>
+          <w:t>るステークホルダ</w:t>
+        </w:r>
+      </w:ins>
+      <w:ins w:id="36" w:author="yabuki" w:date="2013-12-12T23:10:00Z">
+        <w:r>
+          <w:rPr>
+            <w:rFonts w:hint="eastAsia"/>
+          </w:rPr>
+          <w:t>ー</w:t>
+        </w:r>
+      </w:ins>
+      <w:ins w:id="37" w:author="yabuki" w:date="2013-12-12T23:08:00Z">
+        <w:r>
+          <w:rPr>
+            <w:rFonts w:hint="eastAsia"/>
+          </w:rPr>
+          <w:t>である．</w:t>
+        </w:r>
+      </w:ins>
+      <w:ins w:id="38" w:author="yabuki" w:date="2013-12-12T23:10:00Z">
+        <w:r>
+          <w:rPr>
+            <w:rFonts w:hint="eastAsia"/>
+          </w:rPr>
+          <w:t>つまり</w:t>
+        </w:r>
+      </w:ins>
+      <w:ins w:id="39" w:author="yabuki" w:date="2013-12-12T23:11:00Z">
+        <w:r>
+          <w:rPr>
+            <w:rFonts w:hint="eastAsia"/>
+          </w:rPr>
+          <w:t>これ</w:t>
+        </w:r>
+      </w:ins>
+      <w:ins w:id="40" w:author="yabuki" w:date="2013-12-12T23:10:00Z">
+        <w:r>
+          <w:rPr>
+            <w:rFonts w:hint="eastAsia"/>
+          </w:rPr>
+          <w:t>は</w:t>
+        </w:r>
+      </w:ins>
+      <w:ins w:id="41" w:author="yabuki" w:date="2013-12-12T23:11:00Z">
+        <w:r>
+          <w:rPr>
+            <w:rFonts w:hint="eastAsia"/>
+          </w:rPr>
+          <w:t>，</w:t>
+        </w:r>
+      </w:ins>
+      <w:ins w:id="42" w:author="yabuki" w:date="2013-12-12T23:08:00Z">
+        <w:r>
+          <w:rPr>
+            <w:rFonts w:hint="eastAsia"/>
+          </w:rPr>
+          <w:t>ステークホルダーの</w:t>
+        </w:r>
+      </w:ins>
+      <w:ins w:id="43" w:author="yabuki" w:date="2013-12-12T23:11:00Z">
+        <w:r>
+          <w:t>コミュニケーションに関する研究である．</w:t>
+        </w:r>
+      </w:ins>
     </w:p>
     <w:p>
       <w:pPr>
@@ -789,7 +1194,6 @@
         <w:rPr>
           <w:rFonts w:hint="eastAsia"/>
         </w:rPr>
-        <w:lastRenderedPageBreak/>
         <w:t>研究の方法</w:t>
       </w:r>
     </w:p>
@@ -837,14 +1241,46 @@
         <w:rPr>
           <w:rFonts w:hint="eastAsia"/>
         </w:rPr>
-        <w:t>social insight</w:t>
-      </w:r>
-      <w:r>
-        <w:rPr>
-          <w:rFonts w:hint="eastAsia"/>
-        </w:rPr>
-        <w:t>と</w:t>
-      </w:r>
+        <w:t>social</w:t>
+      </w:r>
+      <w:del w:id="44" w:author="yabuki" w:date="2013-12-12T23:11:00Z">
+        <w:r>
+          <w:rPr>
+            <w:rFonts w:hint="eastAsia"/>
+          </w:rPr>
+          <w:delText xml:space="preserve"> </w:delText>
+        </w:r>
+      </w:del>
+      <w:ins w:id="45" w:author="yabuki" w:date="2013-12-12T23:11:00Z">
+        <w:r>
+          <w:rPr>
+            <w:rFonts w:hint="eastAsia"/>
+          </w:rPr>
+          <w:t>と</w:t>
+        </w:r>
+      </w:ins>
+      <w:r>
+        <w:rPr>
+          <w:rFonts w:hint="eastAsia"/>
+        </w:rPr>
+        <w:t>insight</w:t>
+      </w:r>
+      <w:ins w:id="46" w:author="yabuki" w:date="2013-12-12T23:11:00Z">
+        <w:r>
+          <w:rPr>
+            <w:rFonts w:hint="eastAsia"/>
+          </w:rPr>
+          <w:t>，</w:t>
+        </w:r>
+      </w:ins>
+      <w:del w:id="47" w:author="yabuki" w:date="2013-12-12T23:12:00Z">
+        <w:r>
+          <w:rPr>
+            <w:rFonts w:hint="eastAsia"/>
+          </w:rPr>
+          <w:delText>と</w:delText>
+        </w:r>
+      </w:del>
       <w:proofErr w:type="spellStart"/>
       <w:r>
         <w:rPr>
@@ -871,7 +1307,33 @@
         <w:rPr>
           <w:rFonts w:hint="eastAsia"/>
         </w:rPr>
-        <w:t>を活用する．</w:t>
+        <w:t>を活用する</w:t>
+      </w:r>
+      <w:ins w:id="48" w:author="yabuki" w:date="2013-12-12T23:12:00Z">
+        <w:r>
+          <w:rPr>
+            <w:rFonts w:hint="eastAsia"/>
+          </w:rPr>
+          <w:t>（</w:t>
+        </w:r>
+        <w:r>
+          <w:rPr>
+            <w:rFonts w:hint="eastAsia"/>
+          </w:rPr>
+          <w:t>Twitter</w:t>
+        </w:r>
+        <w:r>
+          <w:rPr>
+            <w:rFonts w:hint="eastAsia"/>
+          </w:rPr>
+          <w:t>解析ツールとアクセス解析ツールの違いがわからない）</w:t>
+        </w:r>
+      </w:ins>
+      <w:r>
+        <w:rPr>
+          <w:rFonts w:hint="eastAsia"/>
+        </w:rPr>
+        <w:t>．</w:t>
       </w:r>
       <w:r>
         <w:rPr>
@@ -1099,14 +1561,30 @@
         <w:rPr>
           <w:rFonts w:hint="eastAsia"/>
         </w:rPr>
-        <w:t>得られた解析結果から成功パターンを構築</w:t>
-      </w:r>
-      <w:r>
-        <w:rPr>
-          <w:rFonts w:hint="eastAsia"/>
-        </w:rPr>
-        <w:t>する</w:t>
-      </w:r>
+        <w:t>得られた解析結果から成功パターンを</w:t>
+      </w:r>
+      <w:del w:id="49" w:author="yabuki" w:date="2013-12-12T23:13:00Z">
+        <w:r>
+          <w:rPr>
+            <w:rFonts w:hint="eastAsia"/>
+          </w:rPr>
+          <w:delText>構築</w:delText>
+        </w:r>
+        <w:r>
+          <w:rPr>
+            <w:rFonts w:hint="eastAsia"/>
+          </w:rPr>
+          <w:delText>する</w:delText>
+        </w:r>
+      </w:del>
+      <w:ins w:id="50" w:author="yabuki" w:date="2013-12-12T23:13:00Z">
+        <w:r>
+          <w:rPr>
+            <w:rFonts w:hint="eastAsia"/>
+          </w:rPr>
+          <w:t>見出す</w:t>
+        </w:r>
+      </w:ins>
       <w:r>
         <w:rPr>
           <w:rFonts w:hint="eastAsia"/>
@@ -1117,13 +1595,46 @@
     <w:p>
       <w:pPr>
         <w:jc w:val="left"/>
-      </w:pPr>
-      <w:r>
-        <w:rPr>
-          <w:rFonts w:hint="eastAsia"/>
-        </w:rPr>
-        <w:t xml:space="preserve">　解析結果は</w:t>
-      </w:r>
+        <w:rPr>
+          <w:del w:id="51" w:author="yabuki" w:date="2013-12-12T23:16:00Z"/>
+        </w:rPr>
+      </w:pPr>
+      <w:r>
+        <w:rPr>
+          <w:rFonts w:hint="eastAsia"/>
+        </w:rPr>
+        <w:t xml:space="preserve">　</w:t>
+      </w:r>
+      <w:ins w:id="52" w:author="yabuki" w:date="2013-12-12T23:15:00Z">
+        <w:r>
+          <w:rPr>
+            <w:rFonts w:hint="eastAsia"/>
+          </w:rPr>
+          <w:t>成功パターンは，</w:t>
+        </w:r>
+      </w:ins>
+      <w:r>
+        <w:rPr>
+          <w:rFonts w:hint="eastAsia"/>
+        </w:rPr>
+        <w:t>解析結果</w:t>
+      </w:r>
+      <w:ins w:id="53" w:author="yabuki" w:date="2013-12-12T23:15:00Z">
+        <w:r>
+          <w:rPr>
+            <w:rFonts w:hint="eastAsia"/>
+          </w:rPr>
+          <w:t>を</w:t>
+        </w:r>
+      </w:ins>
+      <w:del w:id="54" w:author="yabuki" w:date="2013-12-12T23:15:00Z">
+        <w:r>
+          <w:rPr>
+            <w:rFonts w:hint="eastAsia"/>
+          </w:rPr>
+          <w:delText>は</w:delText>
+        </w:r>
+      </w:del>
       <w:r>
         <w:rPr>
           <w:rFonts w:hint="eastAsia"/>
@@ -1142,11 +1653,41 @@
         </w:rPr>
         <w:t>，アクセス軸</w:t>
       </w:r>
-      <w:r>
-        <w:rPr>
-          <w:rFonts w:hint="eastAsia"/>
-        </w:rPr>
-        <w:t>から分析する．時間軸は成功事例企業が最も</w:t>
+      <w:ins w:id="55" w:author="yabuki" w:date="2013-12-12T23:15:00Z">
+        <w:r>
+          <w:rPr>
+            <w:rFonts w:hint="eastAsia"/>
+          </w:rPr>
+          <w:t>という観点で</w:t>
+        </w:r>
+      </w:ins>
+      <w:del w:id="56" w:author="yabuki" w:date="2013-12-12T23:15:00Z">
+        <w:r>
+          <w:rPr>
+            <w:rFonts w:hint="eastAsia"/>
+          </w:rPr>
+          <w:delText>から</w:delText>
+        </w:r>
+      </w:del>
+      <w:r>
+        <w:rPr>
+          <w:rFonts w:hint="eastAsia"/>
+        </w:rPr>
+        <w:t>分析する</w:t>
+      </w:r>
+      <w:ins w:id="57" w:author="yabuki" w:date="2013-12-12T23:15:00Z">
+        <w:r>
+          <w:rPr>
+            <w:rFonts w:hint="eastAsia"/>
+          </w:rPr>
+          <w:t>ことによって見出す</w:t>
+        </w:r>
+      </w:ins>
+      <w:r>
+        <w:rPr>
+          <w:rFonts w:hint="eastAsia"/>
+        </w:rPr>
+        <w:t>．時間軸は成功事例企業が最も</w:t>
       </w:r>
       <w:r>
         <w:rPr>
@@ -1158,13 +1699,35 @@
         <w:rPr>
           <w:rFonts w:hint="eastAsia"/>
         </w:rPr>
-        <w:t>ツイートを行っている時間帯と</w:t>
-      </w:r>
-      <w:r>
-        <w:rPr>
-          <w:rFonts w:hint="eastAsia"/>
-        </w:rPr>
-        <w:t>する．親密軸はフォロワー数増減の推移や</w:t>
+        <w:t>ツイートを行っている時間帯</w:t>
+      </w:r>
+      <w:del w:id="58" w:author="yabuki" w:date="2013-12-12T23:15:00Z">
+        <w:r>
+          <w:rPr>
+            <w:rFonts w:hint="eastAsia"/>
+          </w:rPr>
+          <w:delText>と</w:delText>
+        </w:r>
+        <w:r>
+          <w:rPr>
+            <w:rFonts w:hint="eastAsia"/>
+          </w:rPr>
+          <w:delText>する．</w:delText>
+        </w:r>
+      </w:del>
+      <w:ins w:id="59" w:author="yabuki" w:date="2013-12-12T23:15:00Z">
+        <w:r>
+          <w:rPr>
+            <w:rFonts w:hint="eastAsia"/>
+          </w:rPr>
+          <w:t>，</w:t>
+        </w:r>
+      </w:ins>
+      <w:r>
+        <w:rPr>
+          <w:rFonts w:hint="eastAsia"/>
+        </w:rPr>
+        <w:t>親密軸はフォロワー数増減の推移や</w:t>
       </w:r>
       <w:r>
         <w:rPr>
@@ -1172,12 +1735,22 @@
         </w:rPr>
         <w:t>企業のフォロワーを増やす活動</w:t>
       </w:r>
-      <w:r>
-        <w:rPr>
-          <w:rFonts w:hint="eastAsia"/>
-        </w:rPr>
-        <w:t>とする．</w:t>
-      </w:r>
+      <w:del w:id="60" w:author="yabuki" w:date="2013-12-12T23:16:00Z">
+        <w:r>
+          <w:rPr>
+            <w:rFonts w:hint="eastAsia"/>
+          </w:rPr>
+          <w:delText>とする．</w:delText>
+        </w:r>
+      </w:del>
+      <w:ins w:id="61" w:author="yabuki" w:date="2013-12-12T23:16:00Z">
+        <w:r>
+          <w:rPr>
+            <w:rFonts w:hint="eastAsia"/>
+          </w:rPr>
+          <w:t>，</w:t>
+        </w:r>
+      </w:ins>
     </w:p>
     <w:p>
       <w:pPr>
@@ -1247,7 +1820,37 @@
         <w:rPr>
           <w:rFonts w:hint="eastAsia"/>
         </w:rPr>
-        <w:t>つの軸から分析を行うことで</w:t>
+        <w:t>つの</w:t>
+      </w:r>
+      <w:ins w:id="62" w:author="yabuki" w:date="2013-12-12T23:16:00Z">
+        <w:r>
+          <w:rPr>
+            <w:rFonts w:hint="eastAsia"/>
+          </w:rPr>
+          <w:t>観点</w:t>
+        </w:r>
+      </w:ins>
+      <w:del w:id="63" w:author="yabuki" w:date="2013-12-12T23:16:00Z">
+        <w:r>
+          <w:rPr>
+            <w:rFonts w:hint="eastAsia"/>
+          </w:rPr>
+          <w:delText>軸から</w:delText>
+        </w:r>
+      </w:del>
+      <w:ins w:id="64" w:author="yabuki" w:date="2013-12-12T23:16:00Z">
+        <w:r>
+          <w:rPr>
+            <w:rFonts w:hint="eastAsia"/>
+          </w:rPr>
+          <w:t>で</w:t>
+        </w:r>
+      </w:ins>
+      <w:r>
+        <w:rPr>
+          <w:rFonts w:hint="eastAsia"/>
+        </w:rPr>
+        <w:t>分析を行うことで</w:t>
       </w:r>
       <w:r>
         <w:rPr>
@@ -1322,7 +1925,177 @@
         <w:rPr>
           <w:rFonts w:hint="eastAsia"/>
         </w:rPr>
-        <w:t>つの成功事例企業を解析したところ，いくつかの共通点がみられた．</w:t>
+        <w:t>つの成功事例企業を解析したところ，</w:t>
+      </w:r>
+      <w:del w:id="65" w:author="yabuki" w:date="2013-12-12T23:19:00Z">
+        <w:r>
+          <w:rPr>
+            <w:rFonts w:hint="eastAsia"/>
+          </w:rPr>
+          <w:delText>いくつか</w:delText>
+        </w:r>
+      </w:del>
+      <w:ins w:id="66" w:author="yabuki" w:date="2013-12-12T23:19:00Z">
+        <w:r>
+          <w:rPr>
+            <w:rFonts w:hint="eastAsia"/>
+          </w:rPr>
+          <w:t>5</w:t>
+        </w:r>
+        <w:r>
+          <w:rPr>
+            <w:rFonts w:hint="eastAsia"/>
+          </w:rPr>
+          <w:t>つ</w:t>
+        </w:r>
+      </w:ins>
+      <w:r>
+        <w:rPr>
+          <w:rFonts w:hint="eastAsia"/>
+        </w:rPr>
+        <w:t>の共通点がみられた．</w:t>
+      </w:r>
+      <w:ins w:id="67" w:author="yabuki" w:date="2013-12-12T23:18:00Z">
+        <w:r>
+          <w:rPr>
+            <w:rFonts w:hint="eastAsia"/>
+          </w:rPr>
+          <w:t>（主語と述語）第</w:t>
+        </w:r>
+        <w:r>
+          <w:rPr>
+            <w:rFonts w:hint="eastAsia"/>
+          </w:rPr>
+          <w:t>1</w:t>
+        </w:r>
+        <w:r>
+          <w:rPr>
+            <w:rFonts w:hint="eastAsia"/>
+          </w:rPr>
+          <w:t>に</w:t>
+        </w:r>
+      </w:ins>
+      <w:del w:id="68" w:author="yabuki" w:date="2013-12-12T23:18:00Z">
+        <w:r>
+          <w:rPr>
+            <w:rFonts w:hint="eastAsia"/>
+          </w:rPr>
+          <w:delText>1</w:delText>
+        </w:r>
+        <w:r>
+          <w:rPr>
+            <w:rFonts w:hint="eastAsia"/>
+          </w:rPr>
+          <w:delText>つ目</w:delText>
+        </w:r>
+        <w:r>
+          <w:rPr>
+            <w:rFonts w:hint="eastAsia"/>
+          </w:rPr>
+          <w:delText>は</w:delText>
+        </w:r>
+      </w:del>
+      <w:r>
+        <w:rPr>
+          <w:rFonts w:hint="eastAsia"/>
+        </w:rPr>
+        <w:t>，</w:t>
+      </w:r>
+      <w:r>
+        <w:rPr>
+          <w:rFonts w:hint="eastAsia"/>
+        </w:rPr>
+        <w:t>Twitter</w:t>
+      </w:r>
+      <w:r>
+        <w:rPr>
+          <w:rFonts w:hint="eastAsia"/>
+        </w:rPr>
+        <w:t>からの平均アクセス</w:t>
+      </w:r>
+      <w:r>
+        <w:rPr>
+          <w:rFonts w:hint="eastAsia"/>
+        </w:rPr>
+        <w:t>数</w:t>
+      </w:r>
+      <w:ins w:id="69" w:author="yabuki" w:date="2013-12-12T23:16:00Z">
+        <w:r>
+          <w:rPr>
+            <w:rFonts w:hint="eastAsia"/>
+          </w:rPr>
+          <w:t>（どこへのアクセス？）</w:t>
+        </w:r>
+      </w:ins>
+      <w:r>
+        <w:rPr>
+          <w:rFonts w:hint="eastAsia"/>
+        </w:rPr>
+        <w:t>が全体の</w:t>
+      </w:r>
+      <w:r>
+        <w:rPr>
+          <w:rFonts w:hint="eastAsia"/>
+        </w:rPr>
+        <w:t>アクセス数の</w:t>
+      </w:r>
+      <w:r>
+        <w:rPr>
+          <w:rFonts w:hint="eastAsia"/>
+        </w:rPr>
+        <w:t>約</w:t>
+      </w:r>
+      <w:r>
+        <w:rPr>
+          <w:rFonts w:hint="eastAsia"/>
+        </w:rPr>
+        <w:t>0.97%</w:t>
+      </w:r>
+      <w:r>
+        <w:rPr>
+          <w:rFonts w:hint="eastAsia"/>
+        </w:rPr>
+        <w:t>と非常に低い．</w:t>
+      </w:r>
+      <w:ins w:id="70" w:author="yabuki" w:date="2013-12-12T23:18:00Z">
+        <w:r>
+          <w:rPr>
+            <w:rFonts w:hint="eastAsia"/>
+          </w:rPr>
+          <w:t>第</w:t>
+        </w:r>
+        <w:r>
+          <w:rPr>
+            <w:rFonts w:hint="eastAsia"/>
+          </w:rPr>
+          <w:t>2</w:t>
+        </w:r>
+        <w:r>
+          <w:rPr>
+            <w:rFonts w:hint="eastAsia"/>
+          </w:rPr>
+          <w:t>に</w:t>
+        </w:r>
+      </w:ins>
+      <w:del w:id="71" w:author="yabuki" w:date="2013-12-12T23:18:00Z">
+        <w:r>
+          <w:rPr>
+            <w:rFonts w:hint="eastAsia"/>
+          </w:rPr>
+          <w:delText>2</w:delText>
+        </w:r>
+        <w:r>
+          <w:rPr>
+            <w:rFonts w:hint="eastAsia"/>
+          </w:rPr>
+          <w:delText>つ目は</w:delText>
+        </w:r>
+      </w:del>
+      <w:r>
+        <w:rPr>
+          <w:rFonts w:hint="eastAsia"/>
+        </w:rPr>
+        <w:t>，一日平均</w:t>
       </w:r>
       <w:r>
         <w:rPr>
@@ -1334,13 +2107,181 @@
         <w:rPr>
           <w:rFonts w:hint="eastAsia"/>
         </w:rPr>
-        <w:t>つ目</w:t>
-      </w:r>
-      <w:r>
-        <w:rPr>
-          <w:rFonts w:hint="eastAsia"/>
-        </w:rPr>
-        <w:t>は，</w:t>
+        <w:t>～</w:t>
+      </w:r>
+      <w:r>
+        <w:rPr>
+          <w:rFonts w:hint="eastAsia"/>
+        </w:rPr>
+        <w:t>2</w:t>
+      </w:r>
+      <w:r>
+        <w:rPr>
+          <w:rFonts w:hint="eastAsia"/>
+        </w:rPr>
+        <w:t>回のツイートが多い</w:t>
+      </w:r>
+      <w:ins w:id="72" w:author="yabuki" w:date="2013-12-12T23:17:00Z">
+        <w:r>
+          <w:rPr>
+            <w:rFonts w:hint="eastAsia"/>
+          </w:rPr>
+          <w:t>（「多い」の主語は？　ツイートの主体は？）</w:t>
+        </w:r>
+      </w:ins>
+      <w:r>
+        <w:rPr>
+          <w:rFonts w:hint="eastAsia"/>
+        </w:rPr>
+        <w:t>．</w:t>
+      </w:r>
+      <w:del w:id="73" w:author="yabuki" w:date="2013-12-12T23:18:00Z">
+        <w:r>
+          <w:rPr>
+            <w:rFonts w:hint="eastAsia"/>
+          </w:rPr>
+          <w:delText>3</w:delText>
+        </w:r>
+        <w:r>
+          <w:rPr>
+            <w:rFonts w:hint="eastAsia"/>
+          </w:rPr>
+          <w:delText>つ目は</w:delText>
+        </w:r>
+      </w:del>
+      <w:ins w:id="74" w:author="yabuki" w:date="2013-12-12T23:18:00Z">
+        <w:r>
+          <w:rPr>
+            <w:rFonts w:hint="eastAsia"/>
+          </w:rPr>
+          <w:t>第</w:t>
+        </w:r>
+        <w:r>
+          <w:rPr>
+            <w:rFonts w:hint="eastAsia"/>
+          </w:rPr>
+          <w:t>3</w:t>
+        </w:r>
+        <w:r>
+          <w:rPr>
+            <w:rFonts w:hint="eastAsia"/>
+          </w:rPr>
+          <w:t>に</w:t>
+        </w:r>
+      </w:ins>
+      <w:r>
+        <w:rPr>
+          <w:rFonts w:hint="eastAsia"/>
+        </w:rPr>
+        <w:t>，</w:t>
+      </w:r>
+      <w:r>
+        <w:rPr>
+          <w:rFonts w:hint="eastAsia"/>
+        </w:rPr>
+        <w:t>12</w:t>
+      </w:r>
+      <w:r>
+        <w:rPr>
+          <w:rFonts w:hint="eastAsia"/>
+        </w:rPr>
+        <w:t>時～</w:t>
+      </w:r>
+      <w:r>
+        <w:rPr>
+          <w:rFonts w:hint="eastAsia"/>
+        </w:rPr>
+        <w:t>14</w:t>
+      </w:r>
+      <w:r>
+        <w:rPr>
+          <w:rFonts w:hint="eastAsia"/>
+        </w:rPr>
+        <w:t>時付近にツイートされることが多い</w:t>
+      </w:r>
+      <w:ins w:id="75" w:author="yabuki" w:date="2013-12-12T23:18:00Z">
+        <w:r>
+          <w:rPr>
+            <w:rFonts w:hint="eastAsia"/>
+          </w:rPr>
+          <w:t>（ツイートの主体は？）</w:t>
+        </w:r>
+      </w:ins>
+      <w:r>
+        <w:rPr>
+          <w:rFonts w:hint="eastAsia"/>
+        </w:rPr>
+        <w:t>．</w:t>
+      </w:r>
+      <w:del w:id="76" w:author="yabuki" w:date="2013-12-12T23:19:00Z">
+        <w:r>
+          <w:rPr>
+            <w:rFonts w:hint="eastAsia"/>
+          </w:rPr>
+          <w:delText>4</w:delText>
+        </w:r>
+        <w:r>
+          <w:rPr>
+            <w:rFonts w:hint="eastAsia"/>
+          </w:rPr>
+          <w:delText>つ目は</w:delText>
+        </w:r>
+      </w:del>
+      <w:ins w:id="77" w:author="yabuki" w:date="2013-12-12T23:19:00Z">
+        <w:r>
+          <w:rPr>
+            <w:rFonts w:hint="eastAsia"/>
+          </w:rPr>
+          <w:t>第</w:t>
+        </w:r>
+        <w:r>
+          <w:rPr>
+            <w:rFonts w:hint="eastAsia"/>
+          </w:rPr>
+          <w:t>4</w:t>
+        </w:r>
+        <w:r>
+          <w:rPr>
+            <w:rFonts w:hint="eastAsia"/>
+          </w:rPr>
+          <w:t>に</w:t>
+        </w:r>
+      </w:ins>
+      <w:r>
+        <w:rPr>
+          <w:rFonts w:hint="eastAsia"/>
+        </w:rPr>
+        <w:t>，</w:t>
+      </w:r>
+      <w:r>
+        <w:rPr>
+          <w:rFonts w:hint="eastAsia"/>
+        </w:rPr>
+        <w:t>ツイートに</w:t>
+      </w:r>
+      <w:r>
+        <w:rPr>
+          <w:rFonts w:hint="eastAsia"/>
+        </w:rPr>
+        <w:t>URL</w:t>
+      </w:r>
+      <w:r>
+        <w:rPr>
+          <w:rFonts w:hint="eastAsia"/>
+        </w:rPr>
+        <w:t>リンクが含まれていることが多い．</w:t>
+      </w:r>
+      <w:r>
+        <w:rPr>
+          <w:rFonts w:hint="eastAsia"/>
+        </w:rPr>
+        <w:t>5</w:t>
+      </w:r>
+      <w:r>
+        <w:rPr>
+          <w:rFonts w:hint="eastAsia"/>
+        </w:rPr>
+        <w:t>つ目は，</w:t>
       </w:r>
       <w:r>
         <w:rPr>
@@ -1352,168 +2293,6 @@
         <w:rPr>
           <w:rFonts w:hint="eastAsia"/>
         </w:rPr>
-        <w:t>からの平均アクセス</w:t>
-      </w:r>
-      <w:r>
-        <w:rPr>
-          <w:rFonts w:hint="eastAsia"/>
-        </w:rPr>
-        <w:t>数</w:t>
-      </w:r>
-      <w:r>
-        <w:rPr>
-          <w:rFonts w:hint="eastAsia"/>
-        </w:rPr>
-        <w:t>が全体の</w:t>
-      </w:r>
-      <w:r>
-        <w:rPr>
-          <w:rFonts w:hint="eastAsia"/>
-        </w:rPr>
-        <w:t>アクセス数の</w:t>
-      </w:r>
-      <w:r>
-        <w:rPr>
-          <w:rFonts w:hint="eastAsia"/>
-        </w:rPr>
-        <w:t>約</w:t>
-      </w:r>
-      <w:r>
-        <w:rPr>
-          <w:rFonts w:hint="eastAsia"/>
-        </w:rPr>
-        <w:t>0.97%</w:t>
-      </w:r>
-      <w:r>
-        <w:rPr>
-          <w:rFonts w:hint="eastAsia"/>
-        </w:rPr>
-        <w:t>と非常に低い．</w:t>
-      </w:r>
-      <w:r>
-        <w:rPr>
-          <w:rFonts w:hint="eastAsia"/>
-        </w:rPr>
-        <w:t>2</w:t>
-      </w:r>
-      <w:r>
-        <w:rPr>
-          <w:rFonts w:hint="eastAsia"/>
-        </w:rPr>
-        <w:t>つ目は，一日平均</w:t>
-      </w:r>
-      <w:r>
-        <w:rPr>
-          <w:rFonts w:hint="eastAsia"/>
-        </w:rPr>
-        <w:t>1</w:t>
-      </w:r>
-      <w:r>
-        <w:rPr>
-          <w:rFonts w:hint="eastAsia"/>
-        </w:rPr>
-        <w:t>～</w:t>
-      </w:r>
-      <w:r>
-        <w:rPr>
-          <w:rFonts w:hint="eastAsia"/>
-        </w:rPr>
-        <w:t>2</w:t>
-      </w:r>
-      <w:r>
-        <w:rPr>
-          <w:rFonts w:hint="eastAsia"/>
-        </w:rPr>
-        <w:t>回のツイートが多い．</w:t>
-      </w:r>
-      <w:r>
-        <w:rPr>
-          <w:rFonts w:hint="eastAsia"/>
-        </w:rPr>
-        <w:t>3</w:t>
-      </w:r>
-      <w:r>
-        <w:rPr>
-          <w:rFonts w:hint="eastAsia"/>
-        </w:rPr>
-        <w:t>つ目は，</w:t>
-      </w:r>
-      <w:r>
-        <w:rPr>
-          <w:rFonts w:hint="eastAsia"/>
-        </w:rPr>
-        <w:t>12</w:t>
-      </w:r>
-      <w:r>
-        <w:rPr>
-          <w:rFonts w:hint="eastAsia"/>
-        </w:rPr>
-        <w:t>時～</w:t>
-      </w:r>
-      <w:r>
-        <w:rPr>
-          <w:rFonts w:hint="eastAsia"/>
-        </w:rPr>
-        <w:t>14</w:t>
-      </w:r>
-      <w:r>
-        <w:rPr>
-          <w:rFonts w:hint="eastAsia"/>
-        </w:rPr>
-        <w:t>時付近にツイートされることが多い．</w:t>
-      </w:r>
-      <w:r>
-        <w:rPr>
-          <w:rFonts w:hint="eastAsia"/>
-        </w:rPr>
-        <w:t>4</w:t>
-      </w:r>
-      <w:r>
-        <w:rPr>
-          <w:rFonts w:hint="eastAsia"/>
-        </w:rPr>
-        <w:t>つ目は，</w:t>
-      </w:r>
-      <w:r>
-        <w:rPr>
-          <w:rFonts w:hint="eastAsia"/>
-        </w:rPr>
-        <w:t>ツイートに</w:t>
-      </w:r>
-      <w:r>
-        <w:rPr>
-          <w:rFonts w:hint="eastAsia"/>
-        </w:rPr>
-        <w:t>URL</w:t>
-      </w:r>
-      <w:r>
-        <w:rPr>
-          <w:rFonts w:hint="eastAsia"/>
-        </w:rPr>
-        <w:t>リンクが含まれていることが多い．</w:t>
-      </w:r>
-      <w:r>
-        <w:rPr>
-          <w:rFonts w:hint="eastAsia"/>
-        </w:rPr>
-        <w:t>5</w:t>
-      </w:r>
-      <w:r>
-        <w:rPr>
-          <w:rFonts w:hint="eastAsia"/>
-        </w:rPr>
-        <w:t>つ目は，</w:t>
-      </w:r>
-      <w:r>
-        <w:rPr>
-          <w:rFonts w:hint="eastAsia"/>
-        </w:rPr>
-        <w:t>Twitter</w:t>
-      </w:r>
-      <w:r>
-        <w:rPr>
-          <w:rFonts w:hint="eastAsia"/>
-        </w:rPr>
         <w:t>歴が</w:t>
       </w:r>
       <w:r>
@@ -1526,8 +2305,30 @@
         <w:rPr>
           <w:rFonts w:hint="eastAsia"/>
         </w:rPr>
-        <w:t>日を超えているなどである．</w:t>
-      </w:r>
+        <w:t>日を超えている</w:t>
+      </w:r>
+      <w:del w:id="78" w:author="yabuki" w:date="2013-12-12T23:19:00Z">
+        <w:r>
+          <w:rPr>
+            <w:rFonts w:hint="eastAsia"/>
+          </w:rPr>
+          <w:delText>などである</w:delText>
+        </w:r>
+      </w:del>
+      <w:r>
+        <w:rPr>
+          <w:rFonts w:hint="eastAsia"/>
+        </w:rPr>
+        <w:t>．</w:t>
+      </w:r>
+      <w:ins w:id="79" w:author="yabuki" w:date="2013-12-12T23:20:00Z">
+        <w:r>
+          <w:rPr>
+            <w:rFonts w:hint="eastAsia"/>
+          </w:rPr>
+          <w:t>（ここは箇条書きの方がいいですね．）</w:t>
+        </w:r>
+      </w:ins>
     </w:p>
     <w:p>
       <w:pPr>
@@ -1537,10 +2338,54 @@
         <w:rPr>
           <w:rFonts w:hint="eastAsia"/>
         </w:rPr>
-        <w:t xml:space="preserve">　会話を中心とする企業と，広報を中心とする企業とでは異なった解析結果が出た．それぞれに異なった成功パターンを構築する必要がある．</w:t>
-      </w:r>
-      <w:bookmarkStart w:id="0" w:name="_GoBack"/>
-      <w:bookmarkEnd w:id="0"/>
+        <w:t xml:space="preserve">　会話を中心とする企業と，広報を中心とする企業とでは異なった解析結果が出</w:t>
+      </w:r>
+      <w:ins w:id="80" w:author="yabuki" w:date="2013-12-12T23:21:00Z">
+        <w:r>
+          <w:rPr>
+            <w:rFonts w:hint="eastAsia"/>
+          </w:rPr>
+          <w:t>ているため，そこから見出される</w:t>
+        </w:r>
+      </w:ins>
+      <w:del w:id="81" w:author="yabuki" w:date="2013-12-12T23:21:00Z">
+        <w:r>
+          <w:rPr>
+            <w:rFonts w:hint="eastAsia"/>
+          </w:rPr>
+          <w:delText>た．それぞれに異なった</w:delText>
+        </w:r>
+      </w:del>
+      <w:r>
+        <w:rPr>
+          <w:rFonts w:hint="eastAsia"/>
+        </w:rPr>
+        <w:t>成功パターン</w:t>
+      </w:r>
+      <w:del w:id="82" w:author="yabuki" w:date="2013-12-12T23:21:00Z">
+        <w:r>
+          <w:rPr>
+            <w:rFonts w:hint="eastAsia"/>
+          </w:rPr>
+          <w:delText>を構築する必要がある</w:delText>
+        </w:r>
+      </w:del>
+      <w:ins w:id="83" w:author="yabuki" w:date="2013-12-12T23:21:00Z">
+        <w:r>
+          <w:rPr>
+            <w:rFonts w:hint="eastAsia"/>
+          </w:rPr>
+          <w:t>も異なったものになるはずだ</w:t>
+        </w:r>
+      </w:ins>
+      <w:bookmarkStart w:id="84" w:name="_GoBack"/>
+      <w:bookmarkEnd w:id="84"/>
+      <w:r>
+        <w:rPr>
+          <w:rFonts w:hint="eastAsia"/>
+        </w:rPr>
+        <w:t>．</w:t>
+      </w:r>
     </w:p>
     <w:p>
       <w:pPr>
@@ -2156,6 +3001,7 @@
         <w:rPr>
           <w:rFonts w:hint="eastAsia"/>
         </w:rPr>
+        <w:lastRenderedPageBreak/>
         <w:t>事例”</w:t>
       </w:r>
       <w:r>
@@ -2956,6 +3802,33 @@
       <w:u w:val="single"/>
     </w:rPr>
   </w:style>
+  <w:style w:type="paragraph" w:styleId="ab">
+    <w:name w:val="Balloon Text"/>
+    <w:basedOn w:val="a"/>
+    <w:link w:val="ac"/>
+    <w:uiPriority w:val="99"/>
+    <w:semiHidden/>
+    <w:unhideWhenUsed/>
+    <w:rsid w:val="005F515B"/>
+    <w:rPr>
+      <w:rFonts w:asciiTheme="majorHAnsi" w:eastAsiaTheme="majorEastAsia" w:hAnsiTheme="majorHAnsi" w:cstheme="majorBidi"/>
+      <w:sz w:val="18"/>
+      <w:szCs w:val="18"/>
+    </w:rPr>
+  </w:style>
+  <w:style w:type="character" w:customStyle="1" w:styleId="ac">
+    <w:name w:val="吹き出し (文字)"/>
+    <w:basedOn w:val="a0"/>
+    <w:link w:val="ab"/>
+    <w:uiPriority w:val="99"/>
+    <w:semiHidden/>
+    <w:rsid w:val="005F515B"/>
+    <w:rPr>
+      <w:rFonts w:asciiTheme="majorHAnsi" w:eastAsiaTheme="majorEastAsia" w:hAnsiTheme="majorHAnsi" w:cstheme="majorBidi"/>
+      <w:sz w:val="18"/>
+      <w:szCs w:val="18"/>
+    </w:rPr>
+  </w:style>
 </w:styles>
 </file>
 
@@ -3245,6 +4118,33 @@
     <w:rPr>
       <w:color w:val="800080" w:themeColor="followedHyperlink"/>
       <w:u w:val="single"/>
+    </w:rPr>
+  </w:style>
+  <w:style w:type="paragraph" w:styleId="ab">
+    <w:name w:val="Balloon Text"/>
+    <w:basedOn w:val="a"/>
+    <w:link w:val="ac"/>
+    <w:uiPriority w:val="99"/>
+    <w:semiHidden/>
+    <w:unhideWhenUsed/>
+    <w:rsid w:val="005F515B"/>
+    <w:rPr>
+      <w:rFonts w:asciiTheme="majorHAnsi" w:eastAsiaTheme="majorEastAsia" w:hAnsiTheme="majorHAnsi" w:cstheme="majorBidi"/>
+      <w:sz w:val="18"/>
+      <w:szCs w:val="18"/>
+    </w:rPr>
+  </w:style>
+  <w:style w:type="character" w:customStyle="1" w:styleId="ac">
+    <w:name w:val="吹き出し (文字)"/>
+    <w:basedOn w:val="a0"/>
+    <w:link w:val="ab"/>
+    <w:uiPriority w:val="99"/>
+    <w:semiHidden/>
+    <w:rsid w:val="005F515B"/>
+    <w:rPr>
+      <w:rFonts w:asciiTheme="majorHAnsi" w:eastAsiaTheme="majorEastAsia" w:hAnsiTheme="majorHAnsi" w:cstheme="majorBidi"/>
+      <w:sz w:val="18"/>
+      <w:szCs w:val="18"/>
     </w:rPr>
   </w:style>
 </w:styles>
@@ -3540,7 +4440,7 @@
 </file>
 
 <file path=customXml/itemProps1.xml><?xml version="1.0" encoding="utf-8"?>
-<ds:datastoreItem xmlns:ds="http://schemas.openxmlformats.org/officeDocument/2006/customXml" ds:itemID="{FBBDE4CB-95D0-4AB5-8038-CBE60DF7CD91}">
+<ds:datastoreItem xmlns:ds="http://schemas.openxmlformats.org/officeDocument/2006/customXml" ds:itemID="{7162838C-25A0-426C-934E-0ADFCBC0EB29}">
   <ds:schemaRefs>
     <ds:schemaRef ds:uri="http://schemas.openxmlformats.org/officeDocument/2006/bibliography"/>
   </ds:schemaRefs>

--- a/課題研究/2013/安藤勇樹/レジュメ.docx
+++ b/課題研究/2013/安藤勇樹/レジュメ.docx
@@ -28,7 +28,14 @@
           <w:rFonts w:hint="eastAsia"/>
           <w:b/>
         </w:rPr>
-        <w:t>活用してのマーケティングに関する研究</w:t>
+        <w:t>活用する</w:t>
+      </w:r>
+      <w:r>
+        <w:rPr>
+          <w:rFonts w:hint="eastAsia"/>
+          <w:b/>
+        </w:rPr>
+        <w:t>マーケティングに関する研究</w:t>
       </w:r>
     </w:p>
     <w:p>
@@ -167,13 +174,27 @@
         <w:rPr>
           <w:rFonts w:hint="eastAsia"/>
         </w:rPr>
-        <w:t>インターネットの普及以後，大量の情報がユーザ</w:t>
-      </w:r>
-      <w:r>
-        <w:rPr>
-          <w:rFonts w:hint="eastAsia"/>
-        </w:rPr>
-        <w:t>間のネットワークに流れるようになった．そして</w:t>
+        <w:t>インターネットの普及以後，大量の情報が</w:t>
+      </w:r>
+      <w:del w:id="0" w:author="yabuki" w:date="2013-12-12T22:50:00Z">
+        <w:r>
+          <w:rPr>
+            <w:rFonts w:hint="eastAsia"/>
+          </w:rPr>
+          <w:delText>ユーザ</w:delText>
+        </w:r>
+        <w:r>
+          <w:rPr>
+            <w:rFonts w:hint="eastAsia"/>
+          </w:rPr>
+          <w:delText>間の</w:delText>
+        </w:r>
+      </w:del>
+      <w:r>
+        <w:rPr>
+          <w:rFonts w:hint="eastAsia"/>
+        </w:rPr>
+        <w:t>ネットワークに流れるようになった．そして</w:t>
       </w:r>
       <w:r>
         <w:rPr>
@@ -275,9 +296,11 @@
         </w:rPr>
         <w:t>が存在する．</w:t>
       </w:r>
-      <w:r>
-        <w:t xml:space="preserve"> </w:t>
-      </w:r>
+      <w:del w:id="1" w:author="yabuki" w:date="2013-12-12T22:51:00Z">
+        <w:r>
+          <w:delText xml:space="preserve"> </w:delText>
+        </w:r>
+      </w:del>
       <w:r>
         <w:t>Twitter</w:t>
       </w:r>
@@ -285,8 +308,46 @@
         <w:rPr>
           <w:rFonts w:hint="eastAsia"/>
         </w:rPr>
-        <w:t>とは，世界中の人々が様々なテーマについて会話をするコミュニケーション・ツールである．また，自分と共通の関心を持つ人々を世界中いたるところに発見できるチャネルでもある．昨年末（</w:t>
-      </w:r>
+        <w:t>とは，世界中の人々が様々なテーマについて会話をするコミュニケーション・ツールである．また，自分と共通の関心を持つ人々を</w:t>
+      </w:r>
+      <w:del w:id="2" w:author="yabuki" w:date="2013-12-12T22:51:00Z">
+        <w:r>
+          <w:rPr>
+            <w:rFonts w:hint="eastAsia"/>
+          </w:rPr>
+          <w:delText>世界中いたるところに</w:delText>
+        </w:r>
+      </w:del>
+      <w:ins w:id="3" w:author="yabuki" w:date="2013-12-12T22:51:00Z">
+        <w:r>
+          <w:rPr>
+            <w:rFonts w:hint="eastAsia"/>
+          </w:rPr>
+          <w:t>グローバルに</w:t>
+        </w:r>
+      </w:ins>
+      <w:r>
+        <w:rPr>
+          <w:rFonts w:hint="eastAsia"/>
+        </w:rPr>
+        <w:t>発見できるチャネルでもある．</w:t>
+      </w:r>
+      <w:ins w:id="4" w:author="yabuki" w:date="2013-12-12T22:52:00Z">
+        <w:r>
+          <w:rPr>
+            <w:rFonts w:hint="eastAsia"/>
+          </w:rPr>
+          <w:t xml:space="preserve"> </w:t>
+        </w:r>
+      </w:ins>
+      <w:del w:id="5" w:author="yabuki" w:date="2013-12-12T22:52:00Z">
+        <w:r>
+          <w:rPr>
+            <w:rFonts w:hint="eastAsia"/>
+          </w:rPr>
+          <w:delText>昨年末（</w:delText>
+        </w:r>
+      </w:del>
       <w:r>
         <w:t>2012</w:t>
       </w:r>
@@ -303,7 +364,21 @@
         <w:rPr>
           <w:rFonts w:hint="eastAsia"/>
         </w:rPr>
-        <w:t>月）に</w:t>
+        <w:t>月</w:t>
+      </w:r>
+      <w:del w:id="6" w:author="yabuki" w:date="2013-12-12T22:52:00Z">
+        <w:r>
+          <w:rPr>
+            <w:rFonts w:hint="eastAsia"/>
+          </w:rPr>
+          <w:delText>）</w:delText>
+        </w:r>
+      </w:del>
+      <w:r>
+        <w:rPr>
+          <w:rFonts w:hint="eastAsia"/>
+        </w:rPr>
+        <w:t>に</w:t>
       </w:r>
       <w:r>
         <w:t>Twitter</w:t>
@@ -339,7 +414,29 @@
         <w:rPr>
           <w:rFonts w:hint="eastAsia"/>
         </w:rPr>
-        <w:t>億ものツイートがされている．</w:t>
+        <w:t>億ものツイートが</w:t>
+      </w:r>
+      <w:del w:id="7" w:author="yabuki" w:date="2013-12-12T22:52:00Z">
+        <w:r>
+          <w:rPr>
+            <w:rFonts w:hint="eastAsia"/>
+          </w:rPr>
+          <w:delText>され</w:delText>
+        </w:r>
+      </w:del>
+      <w:ins w:id="8" w:author="yabuki" w:date="2013-12-12T22:52:00Z">
+        <w:r>
+          <w:rPr>
+            <w:rFonts w:hint="eastAsia"/>
+          </w:rPr>
+          <w:t>生まれ</w:t>
+        </w:r>
+      </w:ins>
+      <w:r>
+        <w:rPr>
+          <w:rFonts w:hint="eastAsia"/>
+        </w:rPr>
+        <w:t>ている．</w:t>
       </w:r>
       <w:r>
         <w:rPr>
@@ -459,6 +556,14 @@
         </w:rPr>
         <w:t xml:space="preserve">　</w:t>
       </w:r>
+      <w:ins w:id="9" w:author="yabuki" w:date="2013-12-12T22:58:00Z">
+        <w:r>
+          <w:rPr>
+            <w:rFonts w:hint="eastAsia"/>
+          </w:rPr>
+          <w:t>本研究では，</w:t>
+        </w:r>
+      </w:ins>
       <w:r>
         <w:rPr>
           <w:rFonts w:hint="eastAsia"/>
@@ -493,13 +598,35 @@
         <w:rPr>
           <w:rFonts w:hint="eastAsia"/>
         </w:rPr>
-        <w:t>することで成功パターンを構築</w:t>
-      </w:r>
-      <w:r>
-        <w:rPr>
-          <w:rFonts w:hint="eastAsia"/>
-        </w:rPr>
-        <w:t>する．数多くの企業が</w:t>
+        <w:t>することで成功パターンを</w:t>
+      </w:r>
+      <w:del w:id="10" w:author="yabuki" w:date="2013-12-12T23:06:00Z">
+        <w:r>
+          <w:rPr>
+            <w:rFonts w:hint="eastAsia"/>
+          </w:rPr>
+          <w:delText>構築</w:delText>
+        </w:r>
+        <w:r>
+          <w:rPr>
+            <w:rFonts w:hint="eastAsia"/>
+          </w:rPr>
+          <w:delText>する</w:delText>
+        </w:r>
+      </w:del>
+      <w:ins w:id="11" w:author="yabuki" w:date="2013-12-12T23:06:00Z">
+        <w:r>
+          <w:rPr>
+            <w:rFonts w:hint="eastAsia"/>
+          </w:rPr>
+          <w:t>見出す</w:t>
+        </w:r>
+      </w:ins>
+      <w:r>
+        <w:rPr>
+          <w:rFonts w:hint="eastAsia"/>
+        </w:rPr>
+        <w:t>．数多くの企業が</w:t>
       </w:r>
       <w:r>
         <w:rPr>
@@ -574,42 +701,148 @@
         </w:rPr>
         <w:t>Twitter</w:t>
       </w:r>
-      <w:r>
-        <w:rPr>
-          <w:rFonts w:hint="eastAsia"/>
-        </w:rPr>
-        <w:t>は</w:t>
-      </w:r>
-      <w:r>
-        <w:rPr>
-          <w:rFonts w:hint="eastAsia"/>
-        </w:rPr>
-        <w:t>マスメディアとは違い</w:t>
-      </w:r>
-      <w:r>
-        <w:rPr>
-          <w:rFonts w:hint="eastAsia"/>
-        </w:rPr>
-        <w:t>利用料金が無料</w:t>
-      </w:r>
-      <w:r>
-        <w:rPr>
-          <w:rFonts w:hint="eastAsia"/>
-        </w:rPr>
-        <w:t>であるため</w:t>
-      </w:r>
-      <w:r>
-        <w:rPr>
-          <w:rFonts w:hint="eastAsia"/>
-        </w:rPr>
-        <w:t>人件費以外掛からな</w:t>
-      </w:r>
-      <w:r>
-        <w:rPr>
-          <w:rFonts w:hint="eastAsia"/>
-        </w:rPr>
-        <w:t>い．またユーザ間の会話によって起こる情報の拡散などが挙げられる．</w:t>
-      </w:r>
+      <w:ins w:id="12" w:author="yabuki" w:date="2013-12-12T23:01:00Z">
+        <w:r>
+          <w:rPr>
+            <w:rFonts w:hint="eastAsia"/>
+          </w:rPr>
+          <w:t>で情報発信をする際にかかるコストは</w:t>
+        </w:r>
+      </w:ins>
+      <w:ins w:id="13" w:author="yabuki" w:date="2013-12-12T23:02:00Z">
+        <w:r>
+          <w:rPr>
+            <w:rFonts w:hint="eastAsia"/>
+          </w:rPr>
+          <w:t>人件費のみであること，</w:t>
+        </w:r>
+      </w:ins>
+      <w:del w:id="14" w:author="yabuki" w:date="2013-12-12T23:02:00Z">
+        <w:r>
+          <w:rPr>
+            <w:rFonts w:hint="eastAsia"/>
+          </w:rPr>
+          <w:delText>は</w:delText>
+        </w:r>
+        <w:r>
+          <w:rPr>
+            <w:rFonts w:hint="eastAsia"/>
+          </w:rPr>
+          <w:delText>マスメディアとは違い</w:delText>
+        </w:r>
+        <w:r>
+          <w:rPr>
+            <w:rFonts w:hint="eastAsia"/>
+          </w:rPr>
+          <w:delText>利用料金が無料</w:delText>
+        </w:r>
+        <w:r>
+          <w:rPr>
+            <w:rFonts w:hint="eastAsia"/>
+          </w:rPr>
+          <w:delText>であるため</w:delText>
+        </w:r>
+        <w:r>
+          <w:rPr>
+            <w:rFonts w:hint="eastAsia"/>
+          </w:rPr>
+          <w:delText>人件費以外掛からな</w:delText>
+        </w:r>
+        <w:r>
+          <w:rPr>
+            <w:rFonts w:hint="eastAsia"/>
+          </w:rPr>
+          <w:delText>い</w:delText>
+        </w:r>
+      </w:del>
+      <w:ins w:id="15" w:author="yabuki" w:date="2013-12-12T23:01:00Z">
+        <w:r>
+          <w:rPr>
+            <w:rFonts w:hint="eastAsia"/>
+          </w:rPr>
+          <w:t>，</w:t>
+        </w:r>
+      </w:ins>
+      <w:del w:id="16" w:author="yabuki" w:date="2013-12-12T23:01:00Z">
+        <w:r>
+          <w:rPr>
+            <w:rFonts w:hint="eastAsia"/>
+          </w:rPr>
+          <w:delText>．</w:delText>
+        </w:r>
+      </w:del>
+      <w:del w:id="17" w:author="yabuki" w:date="2013-12-12T23:02:00Z">
+        <w:r>
+          <w:rPr>
+            <w:rFonts w:hint="eastAsia"/>
+          </w:rPr>
+          <w:delText>また</w:delText>
+        </w:r>
+      </w:del>
+      <w:r>
+        <w:rPr>
+          <w:rFonts w:hint="eastAsia"/>
+        </w:rPr>
+        <w:t>ユーザ間の会話によって</w:t>
+      </w:r>
+      <w:del w:id="18" w:author="yabuki" w:date="2013-12-12T23:02:00Z">
+        <w:r>
+          <w:rPr>
+            <w:rFonts w:hint="eastAsia"/>
+          </w:rPr>
+          <w:delText>起こる</w:delText>
+        </w:r>
+      </w:del>
+      <w:r>
+        <w:rPr>
+          <w:rFonts w:hint="eastAsia"/>
+        </w:rPr>
+        <w:t>情報</w:t>
+      </w:r>
+      <w:ins w:id="19" w:author="yabuki" w:date="2013-12-12T23:02:00Z">
+        <w:r>
+          <w:rPr>
+            <w:rFonts w:hint="eastAsia"/>
+          </w:rPr>
+          <w:t>が</w:t>
+        </w:r>
+      </w:ins>
+      <w:del w:id="20" w:author="yabuki" w:date="2013-12-12T23:02:00Z">
+        <w:r>
+          <w:rPr>
+            <w:rFonts w:hint="eastAsia"/>
+          </w:rPr>
+          <w:delText>の</w:delText>
+        </w:r>
+      </w:del>
+      <w:r>
+        <w:rPr>
+          <w:rFonts w:hint="eastAsia"/>
+        </w:rPr>
+        <w:t>拡散</w:t>
+      </w:r>
+      <w:ins w:id="21" w:author="yabuki" w:date="2013-12-12T23:02:00Z">
+        <w:r>
+          <w:rPr>
+            <w:rFonts w:hint="eastAsia"/>
+          </w:rPr>
+          <w:t>すること</w:t>
+        </w:r>
+      </w:ins>
+      <w:r>
+        <w:rPr>
+          <w:rFonts w:hint="eastAsia"/>
+        </w:rPr>
+        <w:t>などが挙げられる．</w:t>
+      </w:r>
+      <w:ins w:id="22" w:author="yabuki" w:date="2013-12-12T23:02:00Z">
+        <w:r>
+          <w:rPr>
+            <w:rFonts w:hint="eastAsia"/>
+          </w:rPr>
+          <w:t>（コミュニケーション・ツールとして有用な理由が書かれていません．）</w:t>
+        </w:r>
+      </w:ins>
     </w:p>
     <w:p>
       <w:pPr>
@@ -667,13 +900,57 @@
         <w:rPr>
           <w:rFonts w:hint="eastAsia"/>
         </w:rPr>
-        <w:t>し，成功パターンの構築を提案する．成功パターンが構築</w:t>
-      </w:r>
-      <w:r>
-        <w:rPr>
-          <w:rFonts w:hint="eastAsia"/>
-        </w:rPr>
-        <w:t>されればマーケティングを行う際に掛かる</w:t>
+        <w:t>し，成功パターン</w:t>
+      </w:r>
+      <w:del w:id="23" w:author="yabuki" w:date="2013-12-12T23:06:00Z">
+        <w:r>
+          <w:rPr>
+            <w:rFonts w:hint="eastAsia"/>
+          </w:rPr>
+          <w:delText>の構築を提案する</w:delText>
+        </w:r>
+      </w:del>
+      <w:ins w:id="24" w:author="yabuki" w:date="2013-12-12T23:06:00Z">
+        <w:r>
+          <w:rPr>
+            <w:rFonts w:hint="eastAsia"/>
+          </w:rPr>
+          <w:t>を身いたす</w:t>
+        </w:r>
+      </w:ins>
+      <w:r>
+        <w:rPr>
+          <w:rFonts w:hint="eastAsia"/>
+        </w:rPr>
+        <w:t>．成功パターンが</w:t>
+      </w:r>
+      <w:ins w:id="25" w:author="yabuki" w:date="2013-12-12T23:06:00Z">
+        <w:r>
+          <w:rPr>
+            <w:rFonts w:hint="eastAsia"/>
+          </w:rPr>
+          <w:t>見出せれば，</w:t>
+        </w:r>
+      </w:ins>
+      <w:del w:id="26" w:author="yabuki" w:date="2013-12-12T23:06:00Z">
+        <w:r>
+          <w:rPr>
+            <w:rFonts w:hint="eastAsia"/>
+          </w:rPr>
+          <w:delText>構築</w:delText>
+        </w:r>
+        <w:r>
+          <w:rPr>
+            <w:rFonts w:hint="eastAsia"/>
+          </w:rPr>
+          <w:delText>されれば</w:delText>
+        </w:r>
+      </w:del>
+      <w:r>
+        <w:rPr>
+          <w:rFonts w:hint="eastAsia"/>
+        </w:rPr>
+        <w:t>マーケティングを行う際に掛かる</w:t>
       </w:r>
       <w:r>
         <w:rPr>
@@ -685,7 +962,21 @@
         <w:rPr>
           <w:rFonts w:hint="eastAsia"/>
         </w:rPr>
-        <w:t>負担を軽減できる．ま</w:t>
+        <w:t>負担を軽減できる</w:t>
+      </w:r>
+      <w:ins w:id="27" w:author="yabuki" w:date="2013-12-12T23:06:00Z">
+        <w:r>
+          <w:rPr>
+            <w:rFonts w:hint="eastAsia"/>
+          </w:rPr>
+          <w:t>（どういうこと？）</w:t>
+        </w:r>
+      </w:ins>
+      <w:r>
+        <w:rPr>
+          <w:rFonts w:hint="eastAsia"/>
+        </w:rPr>
+        <w:t>．ま</w:t>
       </w:r>
       <w:r>
         <w:rPr>
@@ -717,12 +1008,22 @@
         </w:rPr>
         <w:t>伝えられるようになる．</w:t>
       </w:r>
-      <w:r>
-        <w:rPr>
-          <w:rFonts w:hint="eastAsia"/>
-        </w:rPr>
-        <w:t xml:space="preserve"> </w:t>
-      </w:r>
+      <w:ins w:id="28" w:author="yabuki" w:date="2013-12-12T23:06:00Z">
+        <w:r>
+          <w:rPr>
+            <w:rFonts w:hint="eastAsia"/>
+          </w:rPr>
+          <w:t>（なぜ？）</w:t>
+        </w:r>
+      </w:ins>
+      <w:del w:id="29" w:author="yabuki" w:date="2013-12-12T23:00:00Z">
+        <w:r>
+          <w:rPr>
+            <w:rFonts w:hint="eastAsia"/>
+          </w:rPr>
+          <w:delText xml:space="preserve"> </w:delText>
+        </w:r>
+      </w:del>
     </w:p>
     <w:p>
       <w:pPr>
@@ -749,6 +1050,9 @@
     <w:p>
       <w:pPr>
         <w:jc w:val="left"/>
+        <w:rPr>
+          <w:del w:id="30" w:author="yabuki" w:date="2013-12-12T23:07:00Z"/>
+        </w:rPr>
       </w:pPr>
       <w:r>
         <w:rPr>
@@ -756,12 +1060,120 @@
         </w:rPr>
         <w:t xml:space="preserve">　</w:t>
       </w:r>
-      <w:r>
-        <w:rPr>
-          <w:rFonts w:hint="eastAsia"/>
-        </w:rPr>
-        <w:t>コミュニケーション・マネジメントとの関連性がある．ある情報を伝えたいターゲットに効果的に伝えるという点に関連性が窺える．</w:t>
-      </w:r>
+      <w:del w:id="31" w:author="yabuki" w:date="2013-12-12T23:07:00Z">
+        <w:r>
+          <w:rPr>
+            <w:rFonts w:hint="eastAsia"/>
+          </w:rPr>
+          <w:delText>コミュニケーション・マネジメントとの関連性がある．ある情報を伝えたいターゲットに効果的に伝えるという点に関連性が窺える．</w:delText>
+        </w:r>
+      </w:del>
+      <w:ins w:id="32" w:author="yabuki" w:date="2013-12-12T23:07:00Z">
+        <w:r>
+          <w:rPr>
+            <w:rFonts w:hint="eastAsia"/>
+          </w:rPr>
+          <w:t>Twitter</w:t>
+        </w:r>
+        <w:r>
+          <w:rPr>
+            <w:rFonts w:hint="eastAsia"/>
+          </w:rPr>
+          <w:t>上で</w:t>
+        </w:r>
+      </w:ins>
+      <w:ins w:id="33" w:author="yabuki" w:date="2013-12-12T23:08:00Z">
+        <w:r>
+          <w:rPr>
+            <w:rFonts w:hint="eastAsia"/>
+          </w:rPr>
+          <w:t>対話する</w:t>
+        </w:r>
+      </w:ins>
+      <w:ins w:id="34" w:author="yabuki" w:date="2013-12-12T23:07:00Z">
+        <w:r>
+          <w:rPr>
+            <w:rFonts w:hint="eastAsia"/>
+          </w:rPr>
+          <w:t>企業と顧客</w:t>
+        </w:r>
+      </w:ins>
+      <w:ins w:id="35" w:author="yabuki" w:date="2013-12-12T23:08:00Z">
+        <w:r>
+          <w:rPr>
+            <w:rFonts w:hint="eastAsia"/>
+          </w:rPr>
+          <w:t>は，その結果生じるビジネスにおけ</w:t>
+        </w:r>
+        <w:r>
+          <w:rPr>
+            <w:rFonts w:hint="eastAsia"/>
+          </w:rPr>
+          <w:lastRenderedPageBreak/>
+          <w:t>るステークホルダ</w:t>
+        </w:r>
+      </w:ins>
+      <w:ins w:id="36" w:author="yabuki" w:date="2013-12-12T23:10:00Z">
+        <w:r>
+          <w:rPr>
+            <w:rFonts w:hint="eastAsia"/>
+          </w:rPr>
+          <w:t>ー</w:t>
+        </w:r>
+      </w:ins>
+      <w:ins w:id="37" w:author="yabuki" w:date="2013-12-12T23:08:00Z">
+        <w:r>
+          <w:rPr>
+            <w:rFonts w:hint="eastAsia"/>
+          </w:rPr>
+          <w:t>である．</w:t>
+        </w:r>
+      </w:ins>
+      <w:ins w:id="38" w:author="yabuki" w:date="2013-12-12T23:10:00Z">
+        <w:r>
+          <w:rPr>
+            <w:rFonts w:hint="eastAsia"/>
+          </w:rPr>
+          <w:t>つまり</w:t>
+        </w:r>
+      </w:ins>
+      <w:ins w:id="39" w:author="yabuki" w:date="2013-12-12T23:11:00Z">
+        <w:r>
+          <w:rPr>
+            <w:rFonts w:hint="eastAsia"/>
+          </w:rPr>
+          <w:t>これ</w:t>
+        </w:r>
+      </w:ins>
+      <w:ins w:id="40" w:author="yabuki" w:date="2013-12-12T23:10:00Z">
+        <w:r>
+          <w:rPr>
+            <w:rFonts w:hint="eastAsia"/>
+          </w:rPr>
+          <w:t>は</w:t>
+        </w:r>
+      </w:ins>
+      <w:ins w:id="41" w:author="yabuki" w:date="2013-12-12T23:11:00Z">
+        <w:r>
+          <w:rPr>
+            <w:rFonts w:hint="eastAsia"/>
+          </w:rPr>
+          <w:t>，</w:t>
+        </w:r>
+      </w:ins>
+      <w:ins w:id="42" w:author="yabuki" w:date="2013-12-12T23:08:00Z">
+        <w:r>
+          <w:rPr>
+            <w:rFonts w:hint="eastAsia"/>
+          </w:rPr>
+          <w:t>ステークホルダーの</w:t>
+        </w:r>
+      </w:ins>
+      <w:ins w:id="43" w:author="yabuki" w:date="2013-12-12T23:11:00Z">
+        <w:r>
+          <w:t>コミュニケーションに関する研究である．</w:t>
+        </w:r>
+      </w:ins>
     </w:p>
     <w:p>
       <w:pPr>
@@ -782,7 +1194,6 @@
         <w:rPr>
           <w:rFonts w:hint="eastAsia"/>
         </w:rPr>
-        <w:lastRenderedPageBreak/>
         <w:t>研究の方法</w:t>
       </w:r>
     </w:p>
@@ -830,14 +1241,46 @@
         <w:rPr>
           <w:rFonts w:hint="eastAsia"/>
         </w:rPr>
-        <w:t>social insight</w:t>
-      </w:r>
-      <w:r>
-        <w:rPr>
-          <w:rFonts w:hint="eastAsia"/>
-        </w:rPr>
-        <w:t>と</w:t>
-      </w:r>
+        <w:t>social</w:t>
+      </w:r>
+      <w:del w:id="44" w:author="yabuki" w:date="2013-12-12T23:11:00Z">
+        <w:r>
+          <w:rPr>
+            <w:rFonts w:hint="eastAsia"/>
+          </w:rPr>
+          <w:delText xml:space="preserve"> </w:delText>
+        </w:r>
+      </w:del>
+      <w:ins w:id="45" w:author="yabuki" w:date="2013-12-12T23:11:00Z">
+        <w:r>
+          <w:rPr>
+            <w:rFonts w:hint="eastAsia"/>
+          </w:rPr>
+          <w:t>と</w:t>
+        </w:r>
+      </w:ins>
+      <w:r>
+        <w:rPr>
+          <w:rFonts w:hint="eastAsia"/>
+        </w:rPr>
+        <w:t>insight</w:t>
+      </w:r>
+      <w:ins w:id="46" w:author="yabuki" w:date="2013-12-12T23:11:00Z">
+        <w:r>
+          <w:rPr>
+            <w:rFonts w:hint="eastAsia"/>
+          </w:rPr>
+          <w:t>，</w:t>
+        </w:r>
+      </w:ins>
+      <w:del w:id="47" w:author="yabuki" w:date="2013-12-12T23:12:00Z">
+        <w:r>
+          <w:rPr>
+            <w:rFonts w:hint="eastAsia"/>
+          </w:rPr>
+          <w:delText>と</w:delText>
+        </w:r>
+      </w:del>
       <w:proofErr w:type="spellStart"/>
       <w:r>
         <w:rPr>
@@ -864,7 +1307,33 @@
         <w:rPr>
           <w:rFonts w:hint="eastAsia"/>
         </w:rPr>
-        <w:t>を活用する．</w:t>
+        <w:t>を活用する</w:t>
+      </w:r>
+      <w:ins w:id="48" w:author="yabuki" w:date="2013-12-12T23:12:00Z">
+        <w:r>
+          <w:rPr>
+            <w:rFonts w:hint="eastAsia"/>
+          </w:rPr>
+          <w:t>（</w:t>
+        </w:r>
+        <w:r>
+          <w:rPr>
+            <w:rFonts w:hint="eastAsia"/>
+          </w:rPr>
+          <w:t>Twitter</w:t>
+        </w:r>
+        <w:r>
+          <w:rPr>
+            <w:rFonts w:hint="eastAsia"/>
+          </w:rPr>
+          <w:t>解析ツールとアクセス解析ツールの違いがわからない）</w:t>
+        </w:r>
+      </w:ins>
+      <w:r>
+        <w:rPr>
+          <w:rFonts w:hint="eastAsia"/>
+        </w:rPr>
+        <w:t>．</w:t>
       </w:r>
       <w:r>
         <w:rPr>
@@ -1092,33 +1561,80 @@
         <w:rPr>
           <w:rFonts w:hint="eastAsia"/>
         </w:rPr>
-        <w:t>得られた解析結果から成功パターンを構築</w:t>
-      </w:r>
-      <w:r>
-        <w:rPr>
-          <w:rFonts w:hint="eastAsia"/>
-        </w:rPr>
-        <w:t>する</w:t>
-      </w:r>
+        <w:t>得られた解析結果から成功パターンを</w:t>
+      </w:r>
+      <w:del w:id="49" w:author="yabuki" w:date="2013-12-12T23:13:00Z">
+        <w:r>
+          <w:rPr>
+            <w:rFonts w:hint="eastAsia"/>
+          </w:rPr>
+          <w:delText>構築</w:delText>
+        </w:r>
+        <w:r>
+          <w:rPr>
+            <w:rFonts w:hint="eastAsia"/>
+          </w:rPr>
+          <w:delText>する</w:delText>
+        </w:r>
+      </w:del>
+      <w:ins w:id="50" w:author="yabuki" w:date="2013-12-12T23:13:00Z">
+        <w:r>
+          <w:rPr>
+            <w:rFonts w:hint="eastAsia"/>
+          </w:rPr>
+          <w:t>見出す</w:t>
+        </w:r>
+      </w:ins>
       <w:r>
         <w:rPr>
           <w:rFonts w:hint="eastAsia"/>
         </w:rPr>
         <w:t>．</w:t>
       </w:r>
-      <w:bookmarkStart w:id="0" w:name="_GoBack"/>
-      <w:bookmarkEnd w:id="0"/>
     </w:p>
     <w:p>
       <w:pPr>
         <w:jc w:val="left"/>
-      </w:pPr>
-      <w:r>
-        <w:rPr>
-          <w:rFonts w:hint="eastAsia"/>
-        </w:rPr>
-        <w:t xml:space="preserve">　解析結果は</w:t>
-      </w:r>
+        <w:rPr>
+          <w:del w:id="51" w:author="yabuki" w:date="2013-12-12T23:16:00Z"/>
+        </w:rPr>
+      </w:pPr>
+      <w:r>
+        <w:rPr>
+          <w:rFonts w:hint="eastAsia"/>
+        </w:rPr>
+        <w:t xml:space="preserve">　</w:t>
+      </w:r>
+      <w:ins w:id="52" w:author="yabuki" w:date="2013-12-12T23:15:00Z">
+        <w:r>
+          <w:rPr>
+            <w:rFonts w:hint="eastAsia"/>
+          </w:rPr>
+          <w:t>成功パターンは，</w:t>
+        </w:r>
+      </w:ins>
+      <w:r>
+        <w:rPr>
+          <w:rFonts w:hint="eastAsia"/>
+        </w:rPr>
+        <w:t>解析結果</w:t>
+      </w:r>
+      <w:ins w:id="53" w:author="yabuki" w:date="2013-12-12T23:15:00Z">
+        <w:r>
+          <w:rPr>
+            <w:rFonts w:hint="eastAsia"/>
+          </w:rPr>
+          <w:t>を</w:t>
+        </w:r>
+      </w:ins>
+      <w:del w:id="54" w:author="yabuki" w:date="2013-12-12T23:15:00Z">
+        <w:r>
+          <w:rPr>
+            <w:rFonts w:hint="eastAsia"/>
+          </w:rPr>
+          <w:delText>は</w:delText>
+        </w:r>
+      </w:del>
       <w:r>
         <w:rPr>
           <w:rFonts w:hint="eastAsia"/>
@@ -1137,11 +1653,41 @@
         </w:rPr>
         <w:t>，アクセス軸</w:t>
       </w:r>
-      <w:r>
-        <w:rPr>
-          <w:rFonts w:hint="eastAsia"/>
-        </w:rPr>
-        <w:t>から分析する．時間軸は成功事例企業が最も</w:t>
+      <w:ins w:id="55" w:author="yabuki" w:date="2013-12-12T23:15:00Z">
+        <w:r>
+          <w:rPr>
+            <w:rFonts w:hint="eastAsia"/>
+          </w:rPr>
+          <w:t>という観点で</w:t>
+        </w:r>
+      </w:ins>
+      <w:del w:id="56" w:author="yabuki" w:date="2013-12-12T23:15:00Z">
+        <w:r>
+          <w:rPr>
+            <w:rFonts w:hint="eastAsia"/>
+          </w:rPr>
+          <w:delText>から</w:delText>
+        </w:r>
+      </w:del>
+      <w:r>
+        <w:rPr>
+          <w:rFonts w:hint="eastAsia"/>
+        </w:rPr>
+        <w:t>分析する</w:t>
+      </w:r>
+      <w:ins w:id="57" w:author="yabuki" w:date="2013-12-12T23:15:00Z">
+        <w:r>
+          <w:rPr>
+            <w:rFonts w:hint="eastAsia"/>
+          </w:rPr>
+          <w:t>ことによって見出す</w:t>
+        </w:r>
+      </w:ins>
+      <w:r>
+        <w:rPr>
+          <w:rFonts w:hint="eastAsia"/>
+        </w:rPr>
+        <w:t>．時間軸は成功事例企業が最も</w:t>
       </w:r>
       <w:r>
         <w:rPr>
@@ -1153,13 +1699,35 @@
         <w:rPr>
           <w:rFonts w:hint="eastAsia"/>
         </w:rPr>
-        <w:t>ツイートを行っている時間帯と</w:t>
-      </w:r>
-      <w:r>
-        <w:rPr>
-          <w:rFonts w:hint="eastAsia"/>
-        </w:rPr>
-        <w:t>する．親密軸はフォロワー数増減の推移や</w:t>
+        <w:t>ツイートを行っている時間帯</w:t>
+      </w:r>
+      <w:del w:id="58" w:author="yabuki" w:date="2013-12-12T23:15:00Z">
+        <w:r>
+          <w:rPr>
+            <w:rFonts w:hint="eastAsia"/>
+          </w:rPr>
+          <w:delText>と</w:delText>
+        </w:r>
+        <w:r>
+          <w:rPr>
+            <w:rFonts w:hint="eastAsia"/>
+          </w:rPr>
+          <w:delText>する．</w:delText>
+        </w:r>
+      </w:del>
+      <w:ins w:id="59" w:author="yabuki" w:date="2013-12-12T23:15:00Z">
+        <w:r>
+          <w:rPr>
+            <w:rFonts w:hint="eastAsia"/>
+          </w:rPr>
+          <w:t>，</w:t>
+        </w:r>
+      </w:ins>
+      <w:r>
+        <w:rPr>
+          <w:rFonts w:hint="eastAsia"/>
+        </w:rPr>
+        <w:t>親密軸はフォロワー数増減の推移や</w:t>
       </w:r>
       <w:r>
         <w:rPr>
@@ -1167,12 +1735,22 @@
         </w:rPr>
         <w:t>企業のフォロワーを増やす活動</w:t>
       </w:r>
-      <w:r>
-        <w:rPr>
-          <w:rFonts w:hint="eastAsia"/>
-        </w:rPr>
-        <w:t>とする．</w:t>
-      </w:r>
+      <w:del w:id="60" w:author="yabuki" w:date="2013-12-12T23:16:00Z">
+        <w:r>
+          <w:rPr>
+            <w:rFonts w:hint="eastAsia"/>
+          </w:rPr>
+          <w:delText>とする．</w:delText>
+        </w:r>
+      </w:del>
+      <w:ins w:id="61" w:author="yabuki" w:date="2013-12-12T23:16:00Z">
+        <w:r>
+          <w:rPr>
+            <w:rFonts w:hint="eastAsia"/>
+          </w:rPr>
+          <w:t>，</w:t>
+        </w:r>
+      </w:ins>
     </w:p>
     <w:p>
       <w:pPr>
@@ -1242,7 +1820,37 @@
         <w:rPr>
           <w:rFonts w:hint="eastAsia"/>
         </w:rPr>
-        <w:t>つの軸から分析を行うことで</w:t>
+        <w:t>つの</w:t>
+      </w:r>
+      <w:ins w:id="62" w:author="yabuki" w:date="2013-12-12T23:16:00Z">
+        <w:r>
+          <w:rPr>
+            <w:rFonts w:hint="eastAsia"/>
+          </w:rPr>
+          <w:t>観点</w:t>
+        </w:r>
+      </w:ins>
+      <w:del w:id="63" w:author="yabuki" w:date="2013-12-12T23:16:00Z">
+        <w:r>
+          <w:rPr>
+            <w:rFonts w:hint="eastAsia"/>
+          </w:rPr>
+          <w:delText>軸から</w:delText>
+        </w:r>
+      </w:del>
+      <w:ins w:id="64" w:author="yabuki" w:date="2013-12-12T23:16:00Z">
+        <w:r>
+          <w:rPr>
+            <w:rFonts w:hint="eastAsia"/>
+          </w:rPr>
+          <w:t>で</w:t>
+        </w:r>
+      </w:ins>
+      <w:r>
+        <w:rPr>
+          <w:rFonts w:hint="eastAsia"/>
+        </w:rPr>
+        <w:t>分析を行うことで</w:t>
       </w:r>
       <w:r>
         <w:rPr>
@@ -1300,9 +1908,6 @@
     <w:p>
       <w:pPr>
         <w:jc w:val="left"/>
-        <w:rPr>
-          <w:rFonts w:hint="eastAsia"/>
-        </w:rPr>
       </w:pPr>
       <w:r>
         <w:rPr>
@@ -1320,7 +1925,177 @@
         <w:rPr>
           <w:rFonts w:hint="eastAsia"/>
         </w:rPr>
-        <w:t>つの成功事例企業を解析したところ，いくつかの共通点がみられた．</w:t>
+        <w:t>つの成功事例企業を解析したところ，</w:t>
+      </w:r>
+      <w:del w:id="65" w:author="yabuki" w:date="2013-12-12T23:19:00Z">
+        <w:r>
+          <w:rPr>
+            <w:rFonts w:hint="eastAsia"/>
+          </w:rPr>
+          <w:delText>いくつか</w:delText>
+        </w:r>
+      </w:del>
+      <w:ins w:id="66" w:author="yabuki" w:date="2013-12-12T23:19:00Z">
+        <w:r>
+          <w:rPr>
+            <w:rFonts w:hint="eastAsia"/>
+          </w:rPr>
+          <w:t>5</w:t>
+        </w:r>
+        <w:r>
+          <w:rPr>
+            <w:rFonts w:hint="eastAsia"/>
+          </w:rPr>
+          <w:t>つ</w:t>
+        </w:r>
+      </w:ins>
+      <w:r>
+        <w:rPr>
+          <w:rFonts w:hint="eastAsia"/>
+        </w:rPr>
+        <w:t>の共通点がみられた．</w:t>
+      </w:r>
+      <w:ins w:id="67" w:author="yabuki" w:date="2013-12-12T23:18:00Z">
+        <w:r>
+          <w:rPr>
+            <w:rFonts w:hint="eastAsia"/>
+          </w:rPr>
+          <w:t>（主語と述語）第</w:t>
+        </w:r>
+        <w:r>
+          <w:rPr>
+            <w:rFonts w:hint="eastAsia"/>
+          </w:rPr>
+          <w:t>1</w:t>
+        </w:r>
+        <w:r>
+          <w:rPr>
+            <w:rFonts w:hint="eastAsia"/>
+          </w:rPr>
+          <w:t>に</w:t>
+        </w:r>
+      </w:ins>
+      <w:del w:id="68" w:author="yabuki" w:date="2013-12-12T23:18:00Z">
+        <w:r>
+          <w:rPr>
+            <w:rFonts w:hint="eastAsia"/>
+          </w:rPr>
+          <w:delText>1</w:delText>
+        </w:r>
+        <w:r>
+          <w:rPr>
+            <w:rFonts w:hint="eastAsia"/>
+          </w:rPr>
+          <w:delText>つ目</w:delText>
+        </w:r>
+        <w:r>
+          <w:rPr>
+            <w:rFonts w:hint="eastAsia"/>
+          </w:rPr>
+          <w:delText>は</w:delText>
+        </w:r>
+      </w:del>
+      <w:r>
+        <w:rPr>
+          <w:rFonts w:hint="eastAsia"/>
+        </w:rPr>
+        <w:t>，</w:t>
+      </w:r>
+      <w:r>
+        <w:rPr>
+          <w:rFonts w:hint="eastAsia"/>
+        </w:rPr>
+        <w:t>Twitter</w:t>
+      </w:r>
+      <w:r>
+        <w:rPr>
+          <w:rFonts w:hint="eastAsia"/>
+        </w:rPr>
+        <w:t>からの平均アクセス</w:t>
+      </w:r>
+      <w:r>
+        <w:rPr>
+          <w:rFonts w:hint="eastAsia"/>
+        </w:rPr>
+        <w:t>数</w:t>
+      </w:r>
+      <w:ins w:id="69" w:author="yabuki" w:date="2013-12-12T23:16:00Z">
+        <w:r>
+          <w:rPr>
+            <w:rFonts w:hint="eastAsia"/>
+          </w:rPr>
+          <w:t>（どこへのアクセス？）</w:t>
+        </w:r>
+      </w:ins>
+      <w:r>
+        <w:rPr>
+          <w:rFonts w:hint="eastAsia"/>
+        </w:rPr>
+        <w:t>が全体の</w:t>
+      </w:r>
+      <w:r>
+        <w:rPr>
+          <w:rFonts w:hint="eastAsia"/>
+        </w:rPr>
+        <w:t>アクセス数の</w:t>
+      </w:r>
+      <w:r>
+        <w:rPr>
+          <w:rFonts w:hint="eastAsia"/>
+        </w:rPr>
+        <w:t>約</w:t>
+      </w:r>
+      <w:r>
+        <w:rPr>
+          <w:rFonts w:hint="eastAsia"/>
+        </w:rPr>
+        <w:t>0.97%</w:t>
+      </w:r>
+      <w:r>
+        <w:rPr>
+          <w:rFonts w:hint="eastAsia"/>
+        </w:rPr>
+        <w:t>と非常に低い．</w:t>
+      </w:r>
+      <w:ins w:id="70" w:author="yabuki" w:date="2013-12-12T23:18:00Z">
+        <w:r>
+          <w:rPr>
+            <w:rFonts w:hint="eastAsia"/>
+          </w:rPr>
+          <w:t>第</w:t>
+        </w:r>
+        <w:r>
+          <w:rPr>
+            <w:rFonts w:hint="eastAsia"/>
+          </w:rPr>
+          <w:t>2</w:t>
+        </w:r>
+        <w:r>
+          <w:rPr>
+            <w:rFonts w:hint="eastAsia"/>
+          </w:rPr>
+          <w:t>に</w:t>
+        </w:r>
+      </w:ins>
+      <w:del w:id="71" w:author="yabuki" w:date="2013-12-12T23:18:00Z">
+        <w:r>
+          <w:rPr>
+            <w:rFonts w:hint="eastAsia"/>
+          </w:rPr>
+          <w:delText>2</w:delText>
+        </w:r>
+        <w:r>
+          <w:rPr>
+            <w:rFonts w:hint="eastAsia"/>
+          </w:rPr>
+          <w:delText>つ目は</w:delText>
+        </w:r>
+      </w:del>
+      <w:r>
+        <w:rPr>
+          <w:rFonts w:hint="eastAsia"/>
+        </w:rPr>
+        <w:t>，一日平均</w:t>
       </w:r>
       <w:r>
         <w:rPr>
@@ -1332,13 +2107,181 @@
         <w:rPr>
           <w:rFonts w:hint="eastAsia"/>
         </w:rPr>
-        <w:t>つ目</w:t>
-      </w:r>
-      <w:r>
-        <w:rPr>
-          <w:rFonts w:hint="eastAsia"/>
-        </w:rPr>
-        <w:t>は，</w:t>
+        <w:t>～</w:t>
+      </w:r>
+      <w:r>
+        <w:rPr>
+          <w:rFonts w:hint="eastAsia"/>
+        </w:rPr>
+        <w:t>2</w:t>
+      </w:r>
+      <w:r>
+        <w:rPr>
+          <w:rFonts w:hint="eastAsia"/>
+        </w:rPr>
+        <w:t>回のツイートが多い</w:t>
+      </w:r>
+      <w:ins w:id="72" w:author="yabuki" w:date="2013-12-12T23:17:00Z">
+        <w:r>
+          <w:rPr>
+            <w:rFonts w:hint="eastAsia"/>
+          </w:rPr>
+          <w:t>（「多い」の主語は？　ツイートの主体は？）</w:t>
+        </w:r>
+      </w:ins>
+      <w:r>
+        <w:rPr>
+          <w:rFonts w:hint="eastAsia"/>
+        </w:rPr>
+        <w:t>．</w:t>
+      </w:r>
+      <w:del w:id="73" w:author="yabuki" w:date="2013-12-12T23:18:00Z">
+        <w:r>
+          <w:rPr>
+            <w:rFonts w:hint="eastAsia"/>
+          </w:rPr>
+          <w:delText>3</w:delText>
+        </w:r>
+        <w:r>
+          <w:rPr>
+            <w:rFonts w:hint="eastAsia"/>
+          </w:rPr>
+          <w:delText>つ目は</w:delText>
+        </w:r>
+      </w:del>
+      <w:ins w:id="74" w:author="yabuki" w:date="2013-12-12T23:18:00Z">
+        <w:r>
+          <w:rPr>
+            <w:rFonts w:hint="eastAsia"/>
+          </w:rPr>
+          <w:t>第</w:t>
+        </w:r>
+        <w:r>
+          <w:rPr>
+            <w:rFonts w:hint="eastAsia"/>
+          </w:rPr>
+          <w:t>3</w:t>
+        </w:r>
+        <w:r>
+          <w:rPr>
+            <w:rFonts w:hint="eastAsia"/>
+          </w:rPr>
+          <w:t>に</w:t>
+        </w:r>
+      </w:ins>
+      <w:r>
+        <w:rPr>
+          <w:rFonts w:hint="eastAsia"/>
+        </w:rPr>
+        <w:t>，</w:t>
+      </w:r>
+      <w:r>
+        <w:rPr>
+          <w:rFonts w:hint="eastAsia"/>
+        </w:rPr>
+        <w:t>12</w:t>
+      </w:r>
+      <w:r>
+        <w:rPr>
+          <w:rFonts w:hint="eastAsia"/>
+        </w:rPr>
+        <w:t>時～</w:t>
+      </w:r>
+      <w:r>
+        <w:rPr>
+          <w:rFonts w:hint="eastAsia"/>
+        </w:rPr>
+        <w:t>14</w:t>
+      </w:r>
+      <w:r>
+        <w:rPr>
+          <w:rFonts w:hint="eastAsia"/>
+        </w:rPr>
+        <w:t>時付近にツイートされることが多い</w:t>
+      </w:r>
+      <w:ins w:id="75" w:author="yabuki" w:date="2013-12-12T23:18:00Z">
+        <w:r>
+          <w:rPr>
+            <w:rFonts w:hint="eastAsia"/>
+          </w:rPr>
+          <w:t>（ツイートの主体は？）</w:t>
+        </w:r>
+      </w:ins>
+      <w:r>
+        <w:rPr>
+          <w:rFonts w:hint="eastAsia"/>
+        </w:rPr>
+        <w:t>．</w:t>
+      </w:r>
+      <w:del w:id="76" w:author="yabuki" w:date="2013-12-12T23:19:00Z">
+        <w:r>
+          <w:rPr>
+            <w:rFonts w:hint="eastAsia"/>
+          </w:rPr>
+          <w:delText>4</w:delText>
+        </w:r>
+        <w:r>
+          <w:rPr>
+            <w:rFonts w:hint="eastAsia"/>
+          </w:rPr>
+          <w:delText>つ目は</w:delText>
+        </w:r>
+      </w:del>
+      <w:ins w:id="77" w:author="yabuki" w:date="2013-12-12T23:19:00Z">
+        <w:r>
+          <w:rPr>
+            <w:rFonts w:hint="eastAsia"/>
+          </w:rPr>
+          <w:t>第</w:t>
+        </w:r>
+        <w:r>
+          <w:rPr>
+            <w:rFonts w:hint="eastAsia"/>
+          </w:rPr>
+          <w:t>4</w:t>
+        </w:r>
+        <w:r>
+          <w:rPr>
+            <w:rFonts w:hint="eastAsia"/>
+          </w:rPr>
+          <w:t>に</w:t>
+        </w:r>
+      </w:ins>
+      <w:r>
+        <w:rPr>
+          <w:rFonts w:hint="eastAsia"/>
+        </w:rPr>
+        <w:t>，</w:t>
+      </w:r>
+      <w:r>
+        <w:rPr>
+          <w:rFonts w:hint="eastAsia"/>
+        </w:rPr>
+        <w:t>ツイートに</w:t>
+      </w:r>
+      <w:r>
+        <w:rPr>
+          <w:rFonts w:hint="eastAsia"/>
+        </w:rPr>
+        <w:t>URL</w:t>
+      </w:r>
+      <w:r>
+        <w:rPr>
+          <w:rFonts w:hint="eastAsia"/>
+        </w:rPr>
+        <w:t>リンクが含まれていることが多い．</w:t>
+      </w:r>
+      <w:r>
+        <w:rPr>
+          <w:rFonts w:hint="eastAsia"/>
+        </w:rPr>
+        <w:t>5</w:t>
+      </w:r>
+      <w:r>
+        <w:rPr>
+          <w:rFonts w:hint="eastAsia"/>
+        </w:rPr>
+        <w:t>つ目は，</w:t>
       </w:r>
       <w:r>
         <w:rPr>
@@ -1350,168 +2293,6 @@
         <w:rPr>
           <w:rFonts w:hint="eastAsia"/>
         </w:rPr>
-        <w:t>からの平均アクセス</w:t>
-      </w:r>
-      <w:r>
-        <w:rPr>
-          <w:rFonts w:hint="eastAsia"/>
-        </w:rPr>
-        <w:t>数</w:t>
-      </w:r>
-      <w:r>
-        <w:rPr>
-          <w:rFonts w:hint="eastAsia"/>
-        </w:rPr>
-        <w:t>が全体の</w:t>
-      </w:r>
-      <w:r>
-        <w:rPr>
-          <w:rFonts w:hint="eastAsia"/>
-        </w:rPr>
-        <w:t>アクセス数の</w:t>
-      </w:r>
-      <w:r>
-        <w:rPr>
-          <w:rFonts w:hint="eastAsia"/>
-        </w:rPr>
-        <w:t>約</w:t>
-      </w:r>
-      <w:r>
-        <w:rPr>
-          <w:rFonts w:hint="eastAsia"/>
-        </w:rPr>
-        <w:t>0.97%</w:t>
-      </w:r>
-      <w:r>
-        <w:rPr>
-          <w:rFonts w:hint="eastAsia"/>
-        </w:rPr>
-        <w:t>と非常に低い．</w:t>
-      </w:r>
-      <w:r>
-        <w:rPr>
-          <w:rFonts w:hint="eastAsia"/>
-        </w:rPr>
-        <w:t>2</w:t>
-      </w:r>
-      <w:r>
-        <w:rPr>
-          <w:rFonts w:hint="eastAsia"/>
-        </w:rPr>
-        <w:t>つ目は，一日平均</w:t>
-      </w:r>
-      <w:r>
-        <w:rPr>
-          <w:rFonts w:hint="eastAsia"/>
-        </w:rPr>
-        <w:t>1</w:t>
-      </w:r>
-      <w:r>
-        <w:rPr>
-          <w:rFonts w:hint="eastAsia"/>
-        </w:rPr>
-        <w:t>～</w:t>
-      </w:r>
-      <w:r>
-        <w:rPr>
-          <w:rFonts w:hint="eastAsia"/>
-        </w:rPr>
-        <w:t>2</w:t>
-      </w:r>
-      <w:r>
-        <w:rPr>
-          <w:rFonts w:hint="eastAsia"/>
-        </w:rPr>
-        <w:t>回のツイートが多い．</w:t>
-      </w:r>
-      <w:r>
-        <w:rPr>
-          <w:rFonts w:hint="eastAsia"/>
-        </w:rPr>
-        <w:t>3</w:t>
-      </w:r>
-      <w:r>
-        <w:rPr>
-          <w:rFonts w:hint="eastAsia"/>
-        </w:rPr>
-        <w:t>つ目は，</w:t>
-      </w:r>
-      <w:r>
-        <w:rPr>
-          <w:rFonts w:hint="eastAsia"/>
-        </w:rPr>
-        <w:t>12</w:t>
-      </w:r>
-      <w:r>
-        <w:rPr>
-          <w:rFonts w:hint="eastAsia"/>
-        </w:rPr>
-        <w:t>時～</w:t>
-      </w:r>
-      <w:r>
-        <w:rPr>
-          <w:rFonts w:hint="eastAsia"/>
-        </w:rPr>
-        <w:t>14</w:t>
-      </w:r>
-      <w:r>
-        <w:rPr>
-          <w:rFonts w:hint="eastAsia"/>
-        </w:rPr>
-        <w:t>時付近にツイートされることが多い．</w:t>
-      </w:r>
-      <w:r>
-        <w:rPr>
-          <w:rFonts w:hint="eastAsia"/>
-        </w:rPr>
-        <w:t>4</w:t>
-      </w:r>
-      <w:r>
-        <w:rPr>
-          <w:rFonts w:hint="eastAsia"/>
-        </w:rPr>
-        <w:t>つ目は，</w:t>
-      </w:r>
-      <w:r>
-        <w:rPr>
-          <w:rFonts w:hint="eastAsia"/>
-        </w:rPr>
-        <w:t>ツイートに</w:t>
-      </w:r>
-      <w:r>
-        <w:rPr>
-          <w:rFonts w:hint="eastAsia"/>
-        </w:rPr>
-        <w:t>URL</w:t>
-      </w:r>
-      <w:r>
-        <w:rPr>
-          <w:rFonts w:hint="eastAsia"/>
-        </w:rPr>
-        <w:t>リンクが含まれていることが多い．</w:t>
-      </w:r>
-      <w:r>
-        <w:rPr>
-          <w:rFonts w:hint="eastAsia"/>
-        </w:rPr>
-        <w:t>5</w:t>
-      </w:r>
-      <w:r>
-        <w:rPr>
-          <w:rFonts w:hint="eastAsia"/>
-        </w:rPr>
-        <w:t>つ目は，</w:t>
-      </w:r>
-      <w:r>
-        <w:rPr>
-          <w:rFonts w:hint="eastAsia"/>
-        </w:rPr>
-        <w:t>Twitter</w:t>
-      </w:r>
-      <w:r>
-        <w:rPr>
-          <w:rFonts w:hint="eastAsia"/>
-        </w:rPr>
         <w:t>歴が</w:t>
       </w:r>
       <w:r>
@@ -1524,8 +2305,30 @@
         <w:rPr>
           <w:rFonts w:hint="eastAsia"/>
         </w:rPr>
-        <w:t>日を超えているなどである．</w:t>
-      </w:r>
+        <w:t>日を超えている</w:t>
+      </w:r>
+      <w:del w:id="78" w:author="yabuki" w:date="2013-12-12T23:19:00Z">
+        <w:r>
+          <w:rPr>
+            <w:rFonts w:hint="eastAsia"/>
+          </w:rPr>
+          <w:delText>などである</w:delText>
+        </w:r>
+      </w:del>
+      <w:r>
+        <w:rPr>
+          <w:rFonts w:hint="eastAsia"/>
+        </w:rPr>
+        <w:t>．</w:t>
+      </w:r>
+      <w:ins w:id="79" w:author="yabuki" w:date="2013-12-12T23:20:00Z">
+        <w:r>
+          <w:rPr>
+            <w:rFonts w:hint="eastAsia"/>
+          </w:rPr>
+          <w:t>（ここは箇条書きの方がいいですね．）</w:t>
+        </w:r>
+      </w:ins>
     </w:p>
     <w:p>
       <w:pPr>
@@ -1535,7 +2338,53 @@
         <w:rPr>
           <w:rFonts w:hint="eastAsia"/>
         </w:rPr>
-        <w:t xml:space="preserve">　会話を中心とする企業と，広報を中心とする企業とでは異なった解析結果が出た．それぞれに異なった成功パターンを構築する必要がある．</w:t>
+        <w:t xml:space="preserve">　会話を中心とする企業と，広報を中心とする企業とでは異なった解析結果が出</w:t>
+      </w:r>
+      <w:ins w:id="80" w:author="yabuki" w:date="2013-12-12T23:21:00Z">
+        <w:r>
+          <w:rPr>
+            <w:rFonts w:hint="eastAsia"/>
+          </w:rPr>
+          <w:t>ているため，そこから見出される</w:t>
+        </w:r>
+      </w:ins>
+      <w:del w:id="81" w:author="yabuki" w:date="2013-12-12T23:21:00Z">
+        <w:r>
+          <w:rPr>
+            <w:rFonts w:hint="eastAsia"/>
+          </w:rPr>
+          <w:delText>た．それぞれに異なった</w:delText>
+        </w:r>
+      </w:del>
+      <w:r>
+        <w:rPr>
+          <w:rFonts w:hint="eastAsia"/>
+        </w:rPr>
+        <w:t>成功パターン</w:t>
+      </w:r>
+      <w:del w:id="82" w:author="yabuki" w:date="2013-12-12T23:21:00Z">
+        <w:r>
+          <w:rPr>
+            <w:rFonts w:hint="eastAsia"/>
+          </w:rPr>
+          <w:delText>を構築する必要がある</w:delText>
+        </w:r>
+      </w:del>
+      <w:ins w:id="83" w:author="yabuki" w:date="2013-12-12T23:21:00Z">
+        <w:r>
+          <w:rPr>
+            <w:rFonts w:hint="eastAsia"/>
+          </w:rPr>
+          <w:t>も異なったものになるはずだ</w:t>
+        </w:r>
+      </w:ins>
+      <w:bookmarkStart w:id="84" w:name="_GoBack"/>
+      <w:bookmarkEnd w:id="84"/>
+      <w:r>
+        <w:rPr>
+          <w:rFonts w:hint="eastAsia"/>
+        </w:rPr>
+        <w:t>．</w:t>
       </w:r>
     </w:p>
     <w:p>
@@ -2152,6 +3001,7 @@
         <w:rPr>
           <w:rFonts w:hint="eastAsia"/>
         </w:rPr>
+        <w:lastRenderedPageBreak/>
         <w:t>事例”</w:t>
       </w:r>
       <w:r>
@@ -2952,6 +3802,33 @@
       <w:u w:val="single"/>
     </w:rPr>
   </w:style>
+  <w:style w:type="paragraph" w:styleId="ab">
+    <w:name w:val="Balloon Text"/>
+    <w:basedOn w:val="a"/>
+    <w:link w:val="ac"/>
+    <w:uiPriority w:val="99"/>
+    <w:semiHidden/>
+    <w:unhideWhenUsed/>
+    <w:rsid w:val="005F515B"/>
+    <w:rPr>
+      <w:rFonts w:asciiTheme="majorHAnsi" w:eastAsiaTheme="majorEastAsia" w:hAnsiTheme="majorHAnsi" w:cstheme="majorBidi"/>
+      <w:sz w:val="18"/>
+      <w:szCs w:val="18"/>
+    </w:rPr>
+  </w:style>
+  <w:style w:type="character" w:customStyle="1" w:styleId="ac">
+    <w:name w:val="吹き出し (文字)"/>
+    <w:basedOn w:val="a0"/>
+    <w:link w:val="ab"/>
+    <w:uiPriority w:val="99"/>
+    <w:semiHidden/>
+    <w:rsid w:val="005F515B"/>
+    <w:rPr>
+      <w:rFonts w:asciiTheme="majorHAnsi" w:eastAsiaTheme="majorEastAsia" w:hAnsiTheme="majorHAnsi" w:cstheme="majorBidi"/>
+      <w:sz w:val="18"/>
+      <w:szCs w:val="18"/>
+    </w:rPr>
+  </w:style>
 </w:styles>
 </file>
 
@@ -3241,6 +4118,33 @@
     <w:rPr>
       <w:color w:val="800080" w:themeColor="followedHyperlink"/>
       <w:u w:val="single"/>
+    </w:rPr>
+  </w:style>
+  <w:style w:type="paragraph" w:styleId="ab">
+    <w:name w:val="Balloon Text"/>
+    <w:basedOn w:val="a"/>
+    <w:link w:val="ac"/>
+    <w:uiPriority w:val="99"/>
+    <w:semiHidden/>
+    <w:unhideWhenUsed/>
+    <w:rsid w:val="005F515B"/>
+    <w:rPr>
+      <w:rFonts w:asciiTheme="majorHAnsi" w:eastAsiaTheme="majorEastAsia" w:hAnsiTheme="majorHAnsi" w:cstheme="majorBidi"/>
+      <w:sz w:val="18"/>
+      <w:szCs w:val="18"/>
+    </w:rPr>
+  </w:style>
+  <w:style w:type="character" w:customStyle="1" w:styleId="ac">
+    <w:name w:val="吹き出し (文字)"/>
+    <w:basedOn w:val="a0"/>
+    <w:link w:val="ab"/>
+    <w:uiPriority w:val="99"/>
+    <w:semiHidden/>
+    <w:rsid w:val="005F515B"/>
+    <w:rPr>
+      <w:rFonts w:asciiTheme="majorHAnsi" w:eastAsiaTheme="majorEastAsia" w:hAnsiTheme="majorHAnsi" w:cstheme="majorBidi"/>
+      <w:sz w:val="18"/>
+      <w:szCs w:val="18"/>
     </w:rPr>
   </w:style>
 </w:styles>
@@ -3536,7 +4440,7 @@
 </file>
 
 <file path=customXml/itemProps1.xml><?xml version="1.0" encoding="utf-8"?>
-<ds:datastoreItem xmlns:ds="http://schemas.openxmlformats.org/officeDocument/2006/customXml" ds:itemID="{0249C8F0-FB6C-4FF3-8E6D-5CDBA7D538F2}">
+<ds:datastoreItem xmlns:ds="http://schemas.openxmlformats.org/officeDocument/2006/customXml" ds:itemID="{7162838C-25A0-426C-934E-0ADFCBC0EB29}">
   <ds:schemaRefs>
     <ds:schemaRef ds:uri="http://schemas.openxmlformats.org/officeDocument/2006/bibliography"/>
   </ds:schemaRefs>

--- a/課題研究/2013/安藤勇樹/レジュメ.docx
+++ b/課題研究/2013/安藤勇樹/レジュメ.docx
@@ -176,20 +176,6 @@
         </w:rPr>
         <w:t>インターネットの普及以後，大量の情報が</w:t>
       </w:r>
-      <w:del w:id="0" w:author="yabuki" w:date="2013-12-12T22:50:00Z">
-        <w:r>
-          <w:rPr>
-            <w:rFonts w:hint="eastAsia"/>
-          </w:rPr>
-          <w:delText>ユーザ</w:delText>
-        </w:r>
-        <w:r>
-          <w:rPr>
-            <w:rFonts w:hint="eastAsia"/>
-          </w:rPr>
-          <w:delText>間の</w:delText>
-        </w:r>
-      </w:del>
       <w:r>
         <w:rPr>
           <w:rFonts w:hint="eastAsia"/>
@@ -296,11 +282,6 @@
         </w:rPr>
         <w:t>が存在する．</w:t>
       </w:r>
-      <w:del w:id="1" w:author="yabuki" w:date="2013-12-12T22:51:00Z">
-        <w:r>
-          <w:delText xml:space="preserve"> </w:delText>
-        </w:r>
-      </w:del>
       <w:r>
         <w:t>Twitter</w:t>
       </w:r>
@@ -310,44 +291,24 @@
         </w:rPr>
         <w:t>とは，世界中の人々が様々なテーマについて会話をするコミュニケーション・ツールである．また，自分と共通の関心を持つ人々を</w:t>
       </w:r>
-      <w:del w:id="2" w:author="yabuki" w:date="2013-12-12T22:51:00Z">
-        <w:r>
-          <w:rPr>
-            <w:rFonts w:hint="eastAsia"/>
-          </w:rPr>
-          <w:delText>世界中いたるところに</w:delText>
-        </w:r>
-      </w:del>
-      <w:ins w:id="3" w:author="yabuki" w:date="2013-12-12T22:51:00Z">
-        <w:r>
-          <w:rPr>
-            <w:rFonts w:hint="eastAsia"/>
-          </w:rPr>
-          <w:t>グローバルに</w:t>
-        </w:r>
-      </w:ins>
+      <w:r>
+        <w:rPr>
+          <w:rFonts w:hint="eastAsia"/>
+        </w:rPr>
+        <w:t>グローバルに</w:t>
+      </w:r>
       <w:r>
         <w:rPr>
           <w:rFonts w:hint="eastAsia"/>
         </w:rPr>
         <w:t>発見できるチャネルでもある．</w:t>
       </w:r>
-      <w:ins w:id="4" w:author="yabuki" w:date="2013-12-12T22:52:00Z">
-        <w:r>
-          <w:rPr>
-            <w:rFonts w:hint="eastAsia"/>
-          </w:rPr>
-          <w:t xml:space="preserve"> </w:t>
-        </w:r>
-      </w:ins>
-      <w:del w:id="5" w:author="yabuki" w:date="2013-12-12T22:52:00Z">
-        <w:r>
-          <w:rPr>
-            <w:rFonts w:hint="eastAsia"/>
-          </w:rPr>
-          <w:delText>昨年末（</w:delText>
-        </w:r>
-      </w:del>
+      <w:r>
+        <w:rPr>
+          <w:rFonts w:hint="eastAsia"/>
+        </w:rPr>
+        <w:t xml:space="preserve"> </w:t>
+      </w:r>
       <w:r>
         <w:t>2012</w:t>
       </w:r>
@@ -364,21 +325,7 @@
         <w:rPr>
           <w:rFonts w:hint="eastAsia"/>
         </w:rPr>
-        <w:t>月</w:t>
-      </w:r>
-      <w:del w:id="6" w:author="yabuki" w:date="2013-12-12T22:52:00Z">
-        <w:r>
-          <w:rPr>
-            <w:rFonts w:hint="eastAsia"/>
-          </w:rPr>
-          <w:delText>）</w:delText>
-        </w:r>
-      </w:del>
-      <w:r>
-        <w:rPr>
-          <w:rFonts w:hint="eastAsia"/>
-        </w:rPr>
-        <w:t>に</w:t>
+        <w:t>月に</w:t>
       </w:r>
       <w:r>
         <w:t>Twitter</w:t>
@@ -416,22 +363,12 @@
         </w:rPr>
         <w:t>億ものツイートが</w:t>
       </w:r>
-      <w:del w:id="7" w:author="yabuki" w:date="2013-12-12T22:52:00Z">
-        <w:r>
-          <w:rPr>
-            <w:rFonts w:hint="eastAsia"/>
-          </w:rPr>
-          <w:delText>され</w:delText>
-        </w:r>
-      </w:del>
-      <w:ins w:id="8" w:author="yabuki" w:date="2013-12-12T22:52:00Z">
-        <w:r>
-          <w:rPr>
-            <w:rFonts w:hint="eastAsia"/>
-          </w:rPr>
-          <w:t>生まれ</w:t>
-        </w:r>
-      </w:ins>
+      <w:r>
+        <w:rPr>
+          <w:rFonts w:hint="eastAsia"/>
+        </w:rPr>
+        <w:t>生まれ</w:t>
+      </w:r>
       <w:r>
         <w:rPr>
           <w:rFonts w:hint="eastAsia"/>
@@ -556,14 +493,12 @@
         </w:rPr>
         <w:t xml:space="preserve">　</w:t>
       </w:r>
-      <w:ins w:id="9" w:author="yabuki" w:date="2013-12-12T22:58:00Z">
-        <w:r>
-          <w:rPr>
-            <w:rFonts w:hint="eastAsia"/>
-          </w:rPr>
-          <w:t>本研究では，</w:t>
-        </w:r>
-      </w:ins>
+      <w:r>
+        <w:rPr>
+          <w:rFonts w:hint="eastAsia"/>
+        </w:rPr>
+        <w:t>本研究では，</w:t>
+      </w:r>
       <w:r>
         <w:rPr>
           <w:rFonts w:hint="eastAsia"/>
@@ -600,28 +535,12 @@
         </w:rPr>
         <w:t>することで成功パターンを</w:t>
       </w:r>
-      <w:del w:id="10" w:author="yabuki" w:date="2013-12-12T23:06:00Z">
-        <w:r>
-          <w:rPr>
-            <w:rFonts w:hint="eastAsia"/>
-          </w:rPr>
-          <w:delText>構築</w:delText>
-        </w:r>
-        <w:r>
-          <w:rPr>
-            <w:rFonts w:hint="eastAsia"/>
-          </w:rPr>
-          <w:delText>する</w:delText>
-        </w:r>
-      </w:del>
-      <w:ins w:id="11" w:author="yabuki" w:date="2013-12-12T23:06:00Z">
-        <w:r>
-          <w:rPr>
-            <w:rFonts w:hint="eastAsia"/>
-          </w:rPr>
-          <w:t>見出す</w:t>
-        </w:r>
-      </w:ins>
+      <w:r>
+        <w:rPr>
+          <w:rFonts w:hint="eastAsia"/>
+        </w:rPr>
+        <w:t>見出す</w:t>
+      </w:r>
       <w:r>
         <w:rPr>
           <w:rFonts w:hint="eastAsia"/>
@@ -645,9 +564,6 @@
           <w:rFonts w:hint="eastAsia"/>
         </w:rPr>
         <w:t>分析を行えば効果的にマーケティングを行える指標を作り出すことができるだろう．</w:t>
-      </w:r>
-      <w:r>
-        <w:br/>
       </w:r>
     </w:p>
     <w:p>
@@ -693,7 +609,37 @@
         <w:rPr>
           <w:rFonts w:hint="eastAsia"/>
         </w:rPr>
-        <w:t>はコミュニケーション・ツールとしても広告媒体としても有用である．その理由として，</w:t>
+        <w:t>はコミュニケーシ</w:t>
+      </w:r>
+      <w:r>
+        <w:rPr>
+          <w:rFonts w:hint="eastAsia"/>
+        </w:rPr>
+        <w:t>ョン・ツールとしても広告媒体としても有用である．その理由として，</w:t>
+      </w:r>
+      <w:r>
+        <w:rPr>
+          <w:rFonts w:hint="eastAsia"/>
+        </w:rPr>
+        <w:t>フォローやリツイートなど，他のユーザと簡単にコミュニケーションを取れる</w:t>
+      </w:r>
+      <w:r>
+        <w:rPr>
+          <w:rFonts w:hint="eastAsia"/>
+        </w:rPr>
+        <w:t>機能</w:t>
+      </w:r>
+      <w:r>
+        <w:rPr>
+          <w:rFonts w:hint="eastAsia"/>
+        </w:rPr>
+        <w:t>があること</w:t>
+      </w:r>
+      <w:r>
+        <w:rPr>
+          <w:rFonts w:hint="eastAsia"/>
+        </w:rPr>
+        <w:t>，</w:t>
       </w:r>
       <w:r>
         <w:rPr>
@@ -701,148 +647,57 @@
         </w:rPr>
         <w:t>Twitter</w:t>
       </w:r>
-      <w:ins w:id="12" w:author="yabuki" w:date="2013-12-12T23:01:00Z">
-        <w:r>
-          <w:rPr>
-            <w:rFonts w:hint="eastAsia"/>
-          </w:rPr>
-          <w:t>で情報発信をする際にかかるコストは</w:t>
-        </w:r>
-      </w:ins>
-      <w:ins w:id="13" w:author="yabuki" w:date="2013-12-12T23:02:00Z">
-        <w:r>
-          <w:rPr>
-            <w:rFonts w:hint="eastAsia"/>
-          </w:rPr>
-          <w:t>人件費のみであること，</w:t>
-        </w:r>
-      </w:ins>
-      <w:del w:id="14" w:author="yabuki" w:date="2013-12-12T23:02:00Z">
-        <w:r>
-          <w:rPr>
-            <w:rFonts w:hint="eastAsia"/>
-          </w:rPr>
-          <w:delText>は</w:delText>
-        </w:r>
-        <w:r>
-          <w:rPr>
-            <w:rFonts w:hint="eastAsia"/>
-          </w:rPr>
-          <w:delText>マスメディアとは違い</w:delText>
-        </w:r>
-        <w:r>
-          <w:rPr>
-            <w:rFonts w:hint="eastAsia"/>
-          </w:rPr>
-          <w:delText>利用料金が無料</w:delText>
-        </w:r>
-        <w:r>
-          <w:rPr>
-            <w:rFonts w:hint="eastAsia"/>
-          </w:rPr>
-          <w:delText>であるため</w:delText>
-        </w:r>
-        <w:r>
-          <w:rPr>
-            <w:rFonts w:hint="eastAsia"/>
-          </w:rPr>
-          <w:delText>人件費以外掛からな</w:delText>
-        </w:r>
-        <w:r>
-          <w:rPr>
-            <w:rFonts w:hint="eastAsia"/>
-          </w:rPr>
-          <w:delText>い</w:delText>
-        </w:r>
-      </w:del>
-      <w:ins w:id="15" w:author="yabuki" w:date="2013-12-12T23:01:00Z">
-        <w:r>
-          <w:rPr>
-            <w:rFonts w:hint="eastAsia"/>
-          </w:rPr>
-          <w:t>，</w:t>
-        </w:r>
-      </w:ins>
-      <w:del w:id="16" w:author="yabuki" w:date="2013-12-12T23:01:00Z">
-        <w:r>
-          <w:rPr>
-            <w:rFonts w:hint="eastAsia"/>
-          </w:rPr>
-          <w:delText>．</w:delText>
-        </w:r>
-      </w:del>
-      <w:del w:id="17" w:author="yabuki" w:date="2013-12-12T23:02:00Z">
-        <w:r>
-          <w:rPr>
-            <w:rFonts w:hint="eastAsia"/>
-          </w:rPr>
-          <w:delText>また</w:delText>
-        </w:r>
-      </w:del>
-      <w:r>
-        <w:rPr>
-          <w:rFonts w:hint="eastAsia"/>
-        </w:rPr>
-        <w:t>ユーザ間の会話によって</w:t>
-      </w:r>
-      <w:del w:id="18" w:author="yabuki" w:date="2013-12-12T23:02:00Z">
-        <w:r>
-          <w:rPr>
-            <w:rFonts w:hint="eastAsia"/>
-          </w:rPr>
-          <w:delText>起こる</w:delText>
-        </w:r>
-      </w:del>
-      <w:r>
-        <w:rPr>
-          <w:rFonts w:hint="eastAsia"/>
-        </w:rPr>
-        <w:t>情報</w:t>
-      </w:r>
-      <w:ins w:id="19" w:author="yabuki" w:date="2013-12-12T23:02:00Z">
-        <w:r>
-          <w:rPr>
-            <w:rFonts w:hint="eastAsia"/>
-          </w:rPr>
-          <w:t>が</w:t>
-        </w:r>
-      </w:ins>
-      <w:del w:id="20" w:author="yabuki" w:date="2013-12-12T23:02:00Z">
-        <w:r>
-          <w:rPr>
-            <w:rFonts w:hint="eastAsia"/>
-          </w:rPr>
-          <w:delText>の</w:delText>
-        </w:r>
-      </w:del>
+      <w:r>
+        <w:rPr>
+          <w:rFonts w:hint="eastAsia"/>
+        </w:rPr>
+        <w:t>で情報発信をする際にかかるコストは</w:t>
+      </w:r>
+      <w:r>
+        <w:rPr>
+          <w:rFonts w:hint="eastAsia"/>
+        </w:rPr>
+        <w:t>人件費のみであること</w:t>
+      </w:r>
+      <w:r>
+        <w:rPr>
+          <w:rFonts w:hint="eastAsia"/>
+        </w:rPr>
+        <w:t>，</w:t>
+      </w:r>
+      <w:r>
+        <w:rPr>
+          <w:rFonts w:hint="eastAsia"/>
+        </w:rPr>
+        <w:t>ユーザ間の会話によって情報</w:t>
+      </w:r>
+      <w:r>
+        <w:rPr>
+          <w:rFonts w:hint="eastAsia"/>
+        </w:rPr>
+        <w:t>が</w:t>
+      </w:r>
       <w:r>
         <w:rPr>
           <w:rFonts w:hint="eastAsia"/>
         </w:rPr>
         <w:t>拡散</w:t>
       </w:r>
-      <w:ins w:id="21" w:author="yabuki" w:date="2013-12-12T23:02:00Z">
-        <w:r>
-          <w:rPr>
-            <w:rFonts w:hint="eastAsia"/>
-          </w:rPr>
-          <w:t>すること</w:t>
-        </w:r>
-      </w:ins>
+      <w:r>
+        <w:rPr>
+          <w:rFonts w:hint="eastAsia"/>
+        </w:rPr>
+        <w:t>すること</w:t>
+      </w:r>
       <w:r>
         <w:rPr>
           <w:rFonts w:hint="eastAsia"/>
         </w:rPr>
         <w:t>などが挙げられる．</w:t>
       </w:r>
-      <w:ins w:id="22" w:author="yabuki" w:date="2013-12-12T23:02:00Z">
-        <w:r>
-          <w:rPr>
-            <w:rFonts w:hint="eastAsia"/>
-          </w:rPr>
-          <w:t>（コミュニケーション・ツールとして有用な理由が書かれていません．）</w:t>
-        </w:r>
-      </w:ins>
+      <w:r>
+        <w:t xml:space="preserve"> </w:t>
+      </w:r>
     </w:p>
     <w:p>
       <w:pPr>
@@ -902,55 +757,77 @@
         </w:rPr>
         <w:t>し，成功パターン</w:t>
       </w:r>
-      <w:del w:id="23" w:author="yabuki" w:date="2013-12-12T23:06:00Z">
-        <w:r>
-          <w:rPr>
-            <w:rFonts w:hint="eastAsia"/>
-          </w:rPr>
-          <w:delText>の構築を提案する</w:delText>
-        </w:r>
-      </w:del>
-      <w:ins w:id="24" w:author="yabuki" w:date="2013-12-12T23:06:00Z">
-        <w:r>
-          <w:rPr>
-            <w:rFonts w:hint="eastAsia"/>
-          </w:rPr>
-          <w:t>を身いたす</w:t>
-        </w:r>
-      </w:ins>
+      <w:r>
+        <w:rPr>
+          <w:rFonts w:hint="eastAsia"/>
+        </w:rPr>
+        <w:t>を</w:t>
+      </w:r>
+      <w:r>
+        <w:rPr>
+          <w:rFonts w:hint="eastAsia"/>
+        </w:rPr>
+        <w:t>見出す</w:t>
+      </w:r>
       <w:r>
         <w:rPr>
           <w:rFonts w:hint="eastAsia"/>
         </w:rPr>
         <w:t>．成功パターンが</w:t>
       </w:r>
-      <w:ins w:id="25" w:author="yabuki" w:date="2013-12-12T23:06:00Z">
-        <w:r>
-          <w:rPr>
-            <w:rFonts w:hint="eastAsia"/>
-          </w:rPr>
-          <w:t>見出せれば，</w:t>
-        </w:r>
-      </w:ins>
-      <w:del w:id="26" w:author="yabuki" w:date="2013-12-12T23:06:00Z">
-        <w:r>
-          <w:rPr>
-            <w:rFonts w:hint="eastAsia"/>
-          </w:rPr>
-          <w:delText>構築</w:delText>
-        </w:r>
-        <w:r>
-          <w:rPr>
-            <w:rFonts w:hint="eastAsia"/>
-          </w:rPr>
-          <w:delText>されれば</w:delText>
-        </w:r>
-      </w:del>
-      <w:r>
-        <w:rPr>
-          <w:rFonts w:hint="eastAsia"/>
-        </w:rPr>
-        <w:t>マーケティングを行う際に掛かる</w:t>
+      <w:r>
+        <w:rPr>
+          <w:rFonts w:hint="eastAsia"/>
+        </w:rPr>
+        <w:t>見出せれば，</w:t>
+      </w:r>
+      <w:r>
+        <w:rPr>
+          <w:rFonts w:hint="eastAsia"/>
+        </w:rPr>
+        <w:t>新規参入企業でも</w:t>
+      </w:r>
+      <w:r>
+        <w:rPr>
+          <w:rFonts w:hint="eastAsia"/>
+        </w:rPr>
+        <w:t>Twitter</w:t>
+      </w:r>
+      <w:r>
+        <w:rPr>
+          <w:rFonts w:hint="eastAsia"/>
+        </w:rPr>
+        <w:t>上で</w:t>
+      </w:r>
+      <w:r>
+        <w:rPr>
+          <w:rFonts w:hint="eastAsia"/>
+        </w:rPr>
+        <w:t>の</w:t>
+      </w:r>
+      <w:r>
+        <w:rPr>
+          <w:rFonts w:hint="eastAsia"/>
+        </w:rPr>
+        <w:t>マーケティング</w:t>
+      </w:r>
+      <w:r>
+        <w:rPr>
+          <w:rFonts w:hint="eastAsia"/>
+        </w:rPr>
+        <w:t>活動</w:t>
+      </w:r>
+      <w:r>
+        <w:rPr>
+          <w:rFonts w:hint="eastAsia"/>
+        </w:rPr>
+        <w:t>を</w:t>
+      </w:r>
+      <w:r>
+        <w:rPr>
+          <w:rFonts w:hint="eastAsia"/>
+        </w:rPr>
+        <w:t>模索する必要が無くなり，</w:t>
       </w:r>
       <w:r>
         <w:rPr>
@@ -962,21 +839,25 @@
         <w:rPr>
           <w:rFonts w:hint="eastAsia"/>
         </w:rPr>
-        <w:t>負担を軽減できる</w:t>
-      </w:r>
-      <w:ins w:id="27" w:author="yabuki" w:date="2013-12-12T23:06:00Z">
-        <w:r>
-          <w:rPr>
-            <w:rFonts w:hint="eastAsia"/>
-          </w:rPr>
-          <w:t>（どういうこと？）</w:t>
-        </w:r>
-      </w:ins>
-      <w:r>
-        <w:rPr>
-          <w:rFonts w:hint="eastAsia"/>
-        </w:rPr>
-        <w:t>．ま</w:t>
+        <w:t>負担</w:t>
+      </w:r>
+      <w:r>
+        <w:rPr>
+          <w:rFonts w:hint="eastAsia"/>
+        </w:rPr>
+        <w:t>と時間</w:t>
+      </w:r>
+      <w:r>
+        <w:rPr>
+          <w:rFonts w:hint="eastAsia"/>
+        </w:rPr>
+        <w:t>の浪費を</w:t>
+      </w:r>
+      <w:r>
+        <w:rPr>
+          <w:rFonts w:hint="eastAsia"/>
+        </w:rPr>
+        <w:t>軽減できる．ま</w:t>
       </w:r>
       <w:r>
         <w:rPr>
@@ -988,47 +869,44 @@
         <w:rPr>
           <w:rFonts w:hint="eastAsia"/>
         </w:rPr>
-        <w:t>狙った層へ</w:t>
-      </w:r>
-      <w:r>
-        <w:rPr>
-          <w:rFonts w:hint="eastAsia"/>
-        </w:rPr>
-        <w:t>効果的に</w:t>
-      </w:r>
-      <w:r>
-        <w:rPr>
-          <w:rFonts w:hint="eastAsia"/>
-        </w:rPr>
-        <w:t>情報を</w:t>
-      </w:r>
-      <w:r>
-        <w:rPr>
-          <w:rFonts w:hint="eastAsia"/>
-        </w:rPr>
-        <w:t>伝えられるようになる．</w:t>
-      </w:r>
-      <w:ins w:id="28" w:author="yabuki" w:date="2013-12-12T23:06:00Z">
-        <w:r>
-          <w:rPr>
-            <w:rFonts w:hint="eastAsia"/>
-          </w:rPr>
-          <w:t>（なぜ？）</w:t>
-        </w:r>
-      </w:ins>
-      <w:del w:id="29" w:author="yabuki" w:date="2013-12-12T23:00:00Z">
-        <w:r>
-          <w:rPr>
-            <w:rFonts w:hint="eastAsia"/>
-          </w:rPr>
-          <w:delText xml:space="preserve"> </w:delText>
-        </w:r>
-      </w:del>
-    </w:p>
-    <w:p>
-      <w:pPr>
-        <w:jc w:val="left"/>
-      </w:pPr>
+        <w:t>フォロワーの獲得方法</w:t>
+      </w:r>
+      <w:r>
+        <w:rPr>
+          <w:rFonts w:hint="eastAsia"/>
+        </w:rPr>
+        <w:t>や広告ツイートが有効に働く時間帯など</w:t>
+      </w:r>
+      <w:r>
+        <w:rPr>
+          <w:rFonts w:hint="eastAsia"/>
+        </w:rPr>
+        <w:t>が明らかとなるため，</w:t>
+      </w:r>
+      <w:r>
+        <w:rPr>
+          <w:rFonts w:hint="eastAsia"/>
+        </w:rPr>
+        <w:t>発信した</w:t>
+      </w:r>
+      <w:r>
+        <w:rPr>
+          <w:rFonts w:hint="eastAsia"/>
+        </w:rPr>
+        <w:t>情報が</w:t>
+      </w:r>
+      <w:r>
+        <w:rPr>
+          <w:rFonts w:hint="eastAsia"/>
+        </w:rPr>
+        <w:t>より</w:t>
+      </w:r>
+      <w:r>
+        <w:rPr>
+          <w:rFonts w:hint="eastAsia"/>
+        </w:rPr>
+        <w:t>拡散されるようになる．</w:t>
+      </w:r>
     </w:p>
     <w:p>
       <w:pPr>
@@ -1051,7 +929,7 @@
       <w:pPr>
         <w:jc w:val="left"/>
         <w:rPr>
-          <w:del w:id="30" w:author="yabuki" w:date="2013-12-12T23:07:00Z"/>
+          <w:rFonts w:hint="eastAsia"/>
         </w:rPr>
       </w:pPr>
       <w:r>
@@ -1060,120 +938,21 @@
         </w:rPr>
         <w:t xml:space="preserve">　</w:t>
       </w:r>
-      <w:del w:id="31" w:author="yabuki" w:date="2013-12-12T23:07:00Z">
-        <w:r>
-          <w:rPr>
-            <w:rFonts w:hint="eastAsia"/>
-          </w:rPr>
-          <w:delText>コミュニケーション・マネジメントとの関連性がある．ある情報を伝えたいターゲットに効果的に伝えるという点に関連性が窺える．</w:delText>
-        </w:r>
-      </w:del>
-      <w:ins w:id="32" w:author="yabuki" w:date="2013-12-12T23:07:00Z">
-        <w:r>
-          <w:rPr>
-            <w:rFonts w:hint="eastAsia"/>
-          </w:rPr>
-          <w:t>Twitter</w:t>
-        </w:r>
-        <w:r>
-          <w:rPr>
-            <w:rFonts w:hint="eastAsia"/>
-          </w:rPr>
-          <w:t>上で</w:t>
-        </w:r>
-      </w:ins>
-      <w:ins w:id="33" w:author="yabuki" w:date="2013-12-12T23:08:00Z">
-        <w:r>
-          <w:rPr>
-            <w:rFonts w:hint="eastAsia"/>
-          </w:rPr>
-          <w:t>対話する</w:t>
-        </w:r>
-      </w:ins>
-      <w:ins w:id="34" w:author="yabuki" w:date="2013-12-12T23:07:00Z">
-        <w:r>
-          <w:rPr>
-            <w:rFonts w:hint="eastAsia"/>
-          </w:rPr>
-          <w:t>企業と顧客</w:t>
-        </w:r>
-      </w:ins>
-      <w:ins w:id="35" w:author="yabuki" w:date="2013-12-12T23:08:00Z">
-        <w:r>
-          <w:rPr>
-            <w:rFonts w:hint="eastAsia"/>
-          </w:rPr>
-          <w:t>は，その結果生じるビジネスにおけ</w:t>
-        </w:r>
-        <w:r>
-          <w:rPr>
-            <w:rFonts w:hint="eastAsia"/>
-          </w:rPr>
-          <w:lastRenderedPageBreak/>
-          <w:t>るステークホルダ</w:t>
-        </w:r>
-      </w:ins>
-      <w:ins w:id="36" w:author="yabuki" w:date="2013-12-12T23:10:00Z">
-        <w:r>
-          <w:rPr>
-            <w:rFonts w:hint="eastAsia"/>
-          </w:rPr>
-          <w:t>ー</w:t>
-        </w:r>
-      </w:ins>
-      <w:ins w:id="37" w:author="yabuki" w:date="2013-12-12T23:08:00Z">
-        <w:r>
-          <w:rPr>
-            <w:rFonts w:hint="eastAsia"/>
-          </w:rPr>
-          <w:t>である．</w:t>
-        </w:r>
-      </w:ins>
-      <w:ins w:id="38" w:author="yabuki" w:date="2013-12-12T23:10:00Z">
-        <w:r>
-          <w:rPr>
-            <w:rFonts w:hint="eastAsia"/>
-          </w:rPr>
-          <w:t>つまり</w:t>
-        </w:r>
-      </w:ins>
-      <w:ins w:id="39" w:author="yabuki" w:date="2013-12-12T23:11:00Z">
-        <w:r>
-          <w:rPr>
-            <w:rFonts w:hint="eastAsia"/>
-          </w:rPr>
-          <w:t>これ</w:t>
-        </w:r>
-      </w:ins>
-      <w:ins w:id="40" w:author="yabuki" w:date="2013-12-12T23:10:00Z">
-        <w:r>
-          <w:rPr>
-            <w:rFonts w:hint="eastAsia"/>
-          </w:rPr>
-          <w:t>は</w:t>
-        </w:r>
-      </w:ins>
-      <w:ins w:id="41" w:author="yabuki" w:date="2013-12-12T23:11:00Z">
-        <w:r>
-          <w:rPr>
-            <w:rFonts w:hint="eastAsia"/>
-          </w:rPr>
-          <w:t>，</w:t>
-        </w:r>
-      </w:ins>
-      <w:ins w:id="42" w:author="yabuki" w:date="2013-12-12T23:08:00Z">
-        <w:r>
-          <w:rPr>
-            <w:rFonts w:hint="eastAsia"/>
-          </w:rPr>
-          <w:t>ステークホルダーの</w:t>
-        </w:r>
-      </w:ins>
-      <w:ins w:id="43" w:author="yabuki" w:date="2013-12-12T23:11:00Z">
-        <w:r>
-          <w:t>コミュニケーションに関する研究である．</w:t>
-        </w:r>
-      </w:ins>
+      <w:r>
+        <w:rPr>
+          <w:rFonts w:hint="eastAsia"/>
+        </w:rPr>
+        <w:t>Twitter</w:t>
+      </w:r>
+      <w:r>
+        <w:rPr>
+          <w:rFonts w:hint="eastAsia"/>
+        </w:rPr>
+        <w:t>上で対話する企業と顧客は，その結果生じるビジネスにおけるステークホルダーである．つまりこれは，ステークホルダーの</w:t>
+      </w:r>
+      <w:r>
+        <w:t>コミュニケーションに関する研究である．</w:t>
+      </w:r>
     </w:p>
     <w:p>
       <w:pPr>
@@ -1194,6 +973,7 @@
         <w:rPr>
           <w:rFonts w:hint="eastAsia"/>
         </w:rPr>
+        <w:lastRenderedPageBreak/>
         <w:t>研究の方法</w:t>
       </w:r>
     </w:p>
@@ -1235,64 +1015,94 @@
         <w:rPr>
           <w:rFonts w:hint="eastAsia"/>
         </w:rPr>
+        <w:t>解析ツールは，アカウントのフォロワー数増減の推移や発言率などを取得するために活用する．アクセス解析ツールは，</w:t>
+      </w:r>
+      <w:r>
+        <w:rPr>
+          <w:rFonts w:hint="eastAsia"/>
+        </w:rPr>
+        <w:t>企業</w:t>
+      </w:r>
+      <w:r>
+        <w:rPr>
+          <w:rFonts w:hint="eastAsia"/>
+        </w:rPr>
+        <w:t>web</w:t>
+      </w:r>
+      <w:r>
+        <w:rPr>
+          <w:rFonts w:hint="eastAsia"/>
+        </w:rPr>
+        <w:t>ページ</w:t>
+      </w:r>
+      <w:r>
+        <w:rPr>
+          <w:rFonts w:hint="eastAsia"/>
+        </w:rPr>
+        <w:t>へのアクセス情報を収集するために活用する．収集できるアクセス情報は，アクセス数や検索エンジンの種類，経由情報などである．</w:t>
+      </w:r>
+      <w:r>
+        <w:rPr>
+          <w:rFonts w:hint="eastAsia"/>
+        </w:rPr>
+        <w:t>Twitter</w:t>
+      </w:r>
+      <w:r>
+        <w:rPr>
+          <w:rFonts w:hint="eastAsia"/>
+        </w:rPr>
         <w:t>解析ツールとして</w:t>
       </w:r>
-      <w:r>
-        <w:rPr>
-          <w:rFonts w:hint="eastAsia"/>
-        </w:rPr>
-        <w:t>social</w:t>
-      </w:r>
-      <w:del w:id="44" w:author="yabuki" w:date="2013-12-12T23:11:00Z">
-        <w:r>
-          <w:rPr>
-            <w:rFonts w:hint="eastAsia"/>
-          </w:rPr>
-          <w:delText xml:space="preserve"> </w:delText>
-        </w:r>
-      </w:del>
-      <w:ins w:id="45" w:author="yabuki" w:date="2013-12-12T23:11:00Z">
-        <w:r>
-          <w:rPr>
-            <w:rFonts w:hint="eastAsia"/>
-          </w:rPr>
-          <w:t>と</w:t>
-        </w:r>
-      </w:ins>
-      <w:r>
-        <w:rPr>
-          <w:rFonts w:hint="eastAsia"/>
-        </w:rPr>
-        <w:t>insight</w:t>
-      </w:r>
-      <w:ins w:id="46" w:author="yabuki" w:date="2013-12-12T23:11:00Z">
-        <w:r>
-          <w:rPr>
-            <w:rFonts w:hint="eastAsia"/>
-          </w:rPr>
-          <w:t>，</w:t>
-        </w:r>
-      </w:ins>
-      <w:del w:id="47" w:author="yabuki" w:date="2013-12-12T23:12:00Z">
-        <w:r>
-          <w:rPr>
-            <w:rFonts w:hint="eastAsia"/>
-          </w:rPr>
-          <w:delText>と</w:delText>
-        </w:r>
-      </w:del>
       <w:proofErr w:type="spellStart"/>
       <w:r>
         <w:rPr>
           <w:rFonts w:hint="eastAsia"/>
         </w:rPr>
-        <w:t>whotwi</w:t>
+        <w:t>S</w:t>
+      </w:r>
+      <w:r>
+        <w:rPr>
+          <w:rFonts w:hint="eastAsia"/>
+        </w:rPr>
+        <w:t>ocial</w:t>
+      </w:r>
+      <w:r>
+        <w:rPr>
+          <w:rFonts w:hint="eastAsia"/>
+        </w:rPr>
+        <w:t>I</w:t>
+      </w:r>
+      <w:r>
+        <w:rPr>
+          <w:rFonts w:hint="eastAsia"/>
+        </w:rPr>
+        <w:t>nsight</w:t>
       </w:r>
       <w:proofErr w:type="spellEnd"/>
       <w:r>
         <w:rPr>
           <w:rFonts w:hint="eastAsia"/>
         </w:rPr>
+        <w:t>と</w:t>
+      </w:r>
+      <w:proofErr w:type="spellStart"/>
+      <w:r>
+        <w:rPr>
+          <w:rFonts w:hint="eastAsia"/>
+        </w:rPr>
+        <w:t>w</w:t>
+      </w:r>
+      <w:r>
+        <w:rPr>
+          <w:rFonts w:hint="eastAsia"/>
+        </w:rPr>
+        <w:t>hotwi</w:t>
+      </w:r>
+      <w:proofErr w:type="spellEnd"/>
+      <w:r>
+        <w:rPr>
+          <w:rFonts w:hint="eastAsia"/>
+        </w:rPr>
         <w:t>を活用する．アクセス解析ツールとして</w:t>
       </w:r>
       <w:proofErr w:type="spellStart"/>
@@ -1300,35 +1110,57 @@
         <w:rPr>
           <w:rFonts w:hint="eastAsia"/>
         </w:rPr>
-        <w:t>similarweb</w:t>
+        <w:t>SimilarW</w:t>
+      </w:r>
+      <w:r>
+        <w:rPr>
+          <w:rFonts w:hint="eastAsia"/>
+        </w:rPr>
+        <w:t>eb</w:t>
       </w:r>
       <w:proofErr w:type="spellEnd"/>
       <w:r>
         <w:rPr>
           <w:rFonts w:hint="eastAsia"/>
         </w:rPr>
-        <w:t>を活用する</w:t>
-      </w:r>
-      <w:ins w:id="48" w:author="yabuki" w:date="2013-12-12T23:12:00Z">
-        <w:r>
-          <w:rPr>
-            <w:rFonts w:hint="eastAsia"/>
-          </w:rPr>
-          <w:t>（</w:t>
-        </w:r>
-        <w:r>
-          <w:rPr>
-            <w:rFonts w:hint="eastAsia"/>
-          </w:rPr>
-          <w:t>Twitter</w:t>
-        </w:r>
-        <w:r>
-          <w:rPr>
-            <w:rFonts w:hint="eastAsia"/>
-          </w:rPr>
-          <w:t>解析ツールとアクセス解析ツールの違いがわからない）</w:t>
-        </w:r>
-      </w:ins>
+        <w:t>を活用する．</w:t>
+      </w:r>
+      <w:r>
+        <w:rPr>
+          <w:rFonts w:hint="eastAsia"/>
+        </w:rPr>
+        <w:t>分析対象は</w:t>
+      </w:r>
+      <w:r>
+        <w:rPr>
+          <w:rFonts w:hint="eastAsia"/>
+        </w:rPr>
+        <w:t>成功事例</w:t>
+      </w:r>
+      <w:r>
+        <w:rPr>
+          <w:rFonts w:hint="eastAsia"/>
+        </w:rPr>
+        <w:t>企業の</w:t>
+      </w:r>
+      <w:r>
+        <w:rPr>
+          <w:rFonts w:hint="eastAsia"/>
+        </w:rPr>
+        <w:t>Twitter</w:t>
+      </w:r>
+      <w:r>
+        <w:rPr>
+          <w:rFonts w:hint="eastAsia"/>
+        </w:rPr>
+        <w:t>上でのマーケティング活動</w:t>
+      </w:r>
+      <w:r>
+        <w:rPr>
+          <w:rFonts w:hint="eastAsia"/>
+        </w:rPr>
+        <w:t>とする</w:t>
+      </w:r>
       <w:r>
         <w:rPr>
           <w:rFonts w:hint="eastAsia"/>
@@ -1339,19 +1171,7 @@
         <w:rPr>
           <w:rFonts w:hint="eastAsia"/>
         </w:rPr>
-        <w:t>分析対象は</w:t>
-      </w:r>
-      <w:r>
-        <w:rPr>
-          <w:rFonts w:hint="eastAsia"/>
-        </w:rPr>
-        <w:t>成功事例</w:t>
-      </w:r>
-      <w:r>
-        <w:rPr>
-          <w:rFonts w:hint="eastAsia"/>
-        </w:rPr>
-        <w:t>企業の</w:t>
+        <w:t>成功事例企業は</w:t>
       </w:r>
       <w:r>
         <w:rPr>
@@ -1363,13 +1183,43 @@
         <w:rPr>
           <w:rFonts w:hint="eastAsia"/>
         </w:rPr>
-        <w:t>上でのマーケティング活動</w:t>
-      </w:r>
-      <w:r>
-        <w:rPr>
-          <w:rFonts w:hint="eastAsia"/>
-        </w:rPr>
-        <w:t>とする</w:t>
+        <w:t>をマーケティングに活用し，利益に繋がる効果を得られた</w:t>
+      </w:r>
+      <w:r>
+        <w:rPr>
+          <w:rFonts w:hint="eastAsia"/>
+        </w:rPr>
+        <w:t>企業とする</w:t>
+      </w:r>
+      <w:r>
+        <w:rPr>
+          <w:rFonts w:hint="eastAsia"/>
+        </w:rPr>
+        <w:t>[</w:t>
+      </w:r>
+      <w:r>
+        <w:rPr>
+          <w:rFonts w:hint="eastAsia"/>
+        </w:rPr>
+        <w:t>2</w:t>
+      </w:r>
+      <w:r>
+        <w:rPr>
+          <w:rFonts w:hint="eastAsia"/>
+        </w:rPr>
+        <w:t>]</w:t>
+      </w:r>
+      <w:r>
+        <w:rPr>
+          <w:rFonts w:hint="eastAsia"/>
+        </w:rPr>
+        <w:t>[3][4</w:t>
+      </w:r>
+      <w:r>
+        <w:rPr>
+          <w:rFonts w:hint="eastAsia"/>
+        </w:rPr>
+        <w:t>]</w:t>
       </w:r>
       <w:r>
         <w:rPr>
@@ -1381,66 +1231,6 @@
         <w:rPr>
           <w:rFonts w:hint="eastAsia"/>
         </w:rPr>
-        <w:t>成功事例企業は</w:t>
-      </w:r>
-      <w:r>
-        <w:rPr>
-          <w:rFonts w:hint="eastAsia"/>
-        </w:rPr>
-        <w:t>Twitter</w:t>
-      </w:r>
-      <w:r>
-        <w:rPr>
-          <w:rFonts w:hint="eastAsia"/>
-        </w:rPr>
-        <w:t>をマーケティングに活用し，利益に繋がる効果を得られた</w:t>
-      </w:r>
-      <w:r>
-        <w:rPr>
-          <w:rFonts w:hint="eastAsia"/>
-        </w:rPr>
-        <w:t>企業とする</w:t>
-      </w:r>
-      <w:r>
-        <w:rPr>
-          <w:rFonts w:hint="eastAsia"/>
-        </w:rPr>
-        <w:t>[</w:t>
-      </w:r>
-      <w:r>
-        <w:rPr>
-          <w:rFonts w:hint="eastAsia"/>
-        </w:rPr>
-        <w:t>2</w:t>
-      </w:r>
-      <w:r>
-        <w:rPr>
-          <w:rFonts w:hint="eastAsia"/>
-        </w:rPr>
-        <w:t>]</w:t>
-      </w:r>
-      <w:r>
-        <w:rPr>
-          <w:rFonts w:hint="eastAsia"/>
-        </w:rPr>
-        <w:t>[3][4</w:t>
-      </w:r>
-      <w:r>
-        <w:rPr>
-          <w:rFonts w:hint="eastAsia"/>
-        </w:rPr>
-        <w:t>]</w:t>
-      </w:r>
-      <w:r>
-        <w:rPr>
-          <w:rFonts w:hint="eastAsia"/>
-        </w:rPr>
-        <w:t>．</w:t>
-      </w:r>
-      <w:r>
-        <w:rPr>
-          <w:rFonts w:hint="eastAsia"/>
-        </w:rPr>
         <w:t>初めに</w:t>
       </w:r>
       <w:r>
@@ -1563,28 +1353,12 @@
         </w:rPr>
         <w:t>得られた解析結果から成功パターンを</w:t>
       </w:r>
-      <w:del w:id="49" w:author="yabuki" w:date="2013-12-12T23:13:00Z">
-        <w:r>
-          <w:rPr>
-            <w:rFonts w:hint="eastAsia"/>
-          </w:rPr>
-          <w:delText>構築</w:delText>
-        </w:r>
-        <w:r>
-          <w:rPr>
-            <w:rFonts w:hint="eastAsia"/>
-          </w:rPr>
-          <w:delText>する</w:delText>
-        </w:r>
-      </w:del>
-      <w:ins w:id="50" w:author="yabuki" w:date="2013-12-12T23:13:00Z">
-        <w:r>
-          <w:rPr>
-            <w:rFonts w:hint="eastAsia"/>
-          </w:rPr>
-          <w:t>見出す</w:t>
-        </w:r>
-      </w:ins>
+      <w:r>
+        <w:rPr>
+          <w:rFonts w:hint="eastAsia"/>
+        </w:rPr>
+        <w:t>見出す</w:t>
+      </w:r>
       <w:r>
         <w:rPr>
           <w:rFonts w:hint="eastAsia"/>
@@ -1595,9 +1369,6 @@
     <w:p>
       <w:pPr>
         <w:jc w:val="left"/>
-        <w:rPr>
-          <w:del w:id="51" w:author="yabuki" w:date="2013-12-12T23:16:00Z"/>
-        </w:rPr>
       </w:pPr>
       <w:r>
         <w:rPr>
@@ -1605,36 +1376,24 @@
         </w:rPr>
         <w:t xml:space="preserve">　</w:t>
       </w:r>
-      <w:ins w:id="52" w:author="yabuki" w:date="2013-12-12T23:15:00Z">
-        <w:r>
-          <w:rPr>
-            <w:rFonts w:hint="eastAsia"/>
-          </w:rPr>
-          <w:t>成功パターンは，</w:t>
-        </w:r>
-      </w:ins>
+      <w:r>
+        <w:rPr>
+          <w:rFonts w:hint="eastAsia"/>
+        </w:rPr>
+        <w:t>成功パターンは，</w:t>
+      </w:r>
       <w:r>
         <w:rPr>
           <w:rFonts w:hint="eastAsia"/>
         </w:rPr>
         <w:t>解析結果</w:t>
       </w:r>
-      <w:ins w:id="53" w:author="yabuki" w:date="2013-12-12T23:15:00Z">
-        <w:r>
-          <w:rPr>
-            <w:rFonts w:hint="eastAsia"/>
-          </w:rPr>
-          <w:t>を</w:t>
-        </w:r>
-      </w:ins>
-      <w:del w:id="54" w:author="yabuki" w:date="2013-12-12T23:15:00Z">
-        <w:r>
-          <w:rPr>
-            <w:rFonts w:hint="eastAsia"/>
-          </w:rPr>
-          <w:delText>は</w:delText>
-        </w:r>
-      </w:del>
+      <w:r>
+        <w:rPr>
+          <w:rFonts w:hint="eastAsia"/>
+        </w:rPr>
+        <w:t>を</w:t>
+      </w:r>
       <w:r>
         <w:rPr>
           <w:rFonts w:hint="eastAsia"/>
@@ -1653,36 +1412,24 @@
         </w:rPr>
         <w:t>，アクセス軸</w:t>
       </w:r>
-      <w:ins w:id="55" w:author="yabuki" w:date="2013-12-12T23:15:00Z">
-        <w:r>
-          <w:rPr>
-            <w:rFonts w:hint="eastAsia"/>
-          </w:rPr>
-          <w:t>という観点で</w:t>
-        </w:r>
-      </w:ins>
-      <w:del w:id="56" w:author="yabuki" w:date="2013-12-12T23:15:00Z">
-        <w:r>
-          <w:rPr>
-            <w:rFonts w:hint="eastAsia"/>
-          </w:rPr>
-          <w:delText>から</w:delText>
-        </w:r>
-      </w:del>
+      <w:r>
+        <w:rPr>
+          <w:rFonts w:hint="eastAsia"/>
+        </w:rPr>
+        <w:t>という観点で</w:t>
+      </w:r>
       <w:r>
         <w:rPr>
           <w:rFonts w:hint="eastAsia"/>
         </w:rPr>
         <w:t>分析する</w:t>
       </w:r>
-      <w:ins w:id="57" w:author="yabuki" w:date="2013-12-12T23:15:00Z">
-        <w:r>
-          <w:rPr>
-            <w:rFonts w:hint="eastAsia"/>
-          </w:rPr>
-          <w:t>ことによって見出す</w:t>
-        </w:r>
-      </w:ins>
+      <w:r>
+        <w:rPr>
+          <w:rFonts w:hint="eastAsia"/>
+        </w:rPr>
+        <w:t>ことによって見出す</w:t>
+      </w:r>
       <w:r>
         <w:rPr>
           <w:rFonts w:hint="eastAsia"/>
@@ -1701,28 +1448,12 @@
         </w:rPr>
         <w:t>ツイートを行っている時間帯</w:t>
       </w:r>
-      <w:del w:id="58" w:author="yabuki" w:date="2013-12-12T23:15:00Z">
-        <w:r>
-          <w:rPr>
-            <w:rFonts w:hint="eastAsia"/>
-          </w:rPr>
-          <w:delText>と</w:delText>
-        </w:r>
-        <w:r>
-          <w:rPr>
-            <w:rFonts w:hint="eastAsia"/>
-          </w:rPr>
-          <w:delText>する．</w:delText>
-        </w:r>
-      </w:del>
-      <w:ins w:id="59" w:author="yabuki" w:date="2013-12-12T23:15:00Z">
-        <w:r>
-          <w:rPr>
-            <w:rFonts w:hint="eastAsia"/>
-          </w:rPr>
-          <w:t>，</w:t>
-        </w:r>
-      </w:ins>
+      <w:r>
+        <w:rPr>
+          <w:rFonts w:hint="eastAsia"/>
+        </w:rPr>
+        <w:t>，</w:t>
+      </w:r>
       <w:r>
         <w:rPr>
           <w:rFonts w:hint="eastAsia"/>
@@ -1735,27 +1466,12 @@
         </w:rPr>
         <w:t>企業のフォロワーを増やす活動</w:t>
       </w:r>
-      <w:del w:id="60" w:author="yabuki" w:date="2013-12-12T23:16:00Z">
-        <w:r>
-          <w:rPr>
-            <w:rFonts w:hint="eastAsia"/>
-          </w:rPr>
-          <w:delText>とする．</w:delText>
-        </w:r>
-      </w:del>
-      <w:ins w:id="61" w:author="yabuki" w:date="2013-12-12T23:16:00Z">
-        <w:r>
-          <w:rPr>
-            <w:rFonts w:hint="eastAsia"/>
-          </w:rPr>
-          <w:t>，</w:t>
-        </w:r>
-      </w:ins>
-    </w:p>
-    <w:p>
-      <w:pPr>
-        <w:jc w:val="left"/>
-      </w:pPr>
+      <w:r>
+        <w:rPr>
+          <w:rFonts w:hint="eastAsia"/>
+        </w:rPr>
+        <w:t>，</w:t>
+      </w:r>
       <w:r>
         <w:rPr>
           <w:rFonts w:hint="eastAsia"/>
@@ -1822,30 +1538,12 @@
         </w:rPr>
         <w:t>つの</w:t>
       </w:r>
-      <w:ins w:id="62" w:author="yabuki" w:date="2013-12-12T23:16:00Z">
-        <w:r>
-          <w:rPr>
-            <w:rFonts w:hint="eastAsia"/>
-          </w:rPr>
-          <w:t>観点</w:t>
-        </w:r>
-      </w:ins>
-      <w:del w:id="63" w:author="yabuki" w:date="2013-12-12T23:16:00Z">
-        <w:r>
-          <w:rPr>
-            <w:rFonts w:hint="eastAsia"/>
-          </w:rPr>
-          <w:delText>軸から</w:delText>
-        </w:r>
-      </w:del>
-      <w:ins w:id="64" w:author="yabuki" w:date="2013-12-12T23:16:00Z">
-        <w:r>
-          <w:rPr>
-            <w:rFonts w:hint="eastAsia"/>
-          </w:rPr>
-          <w:t>で</w:t>
-        </w:r>
-      </w:ins>
+      <w:r>
+        <w:rPr>
+          <w:rFonts w:hint="eastAsia"/>
+        </w:rPr>
+        <w:t>観点で</w:t>
+      </w:r>
       <w:r>
         <w:rPr>
           <w:rFonts w:hint="eastAsia"/>
@@ -1882,11 +1580,6 @@
         </w:rPr>
         <w:t>リンクの効果などが明らかとなる．</w:t>
       </w:r>
-    </w:p>
-    <w:p>
-      <w:pPr>
-        <w:jc w:val="left"/>
-      </w:pPr>
     </w:p>
     <w:p>
       <w:pPr>
@@ -1927,74 +1620,42 @@
         </w:rPr>
         <w:t>つの成功事例企業を解析したところ，</w:t>
       </w:r>
-      <w:del w:id="65" w:author="yabuki" w:date="2013-12-12T23:19:00Z">
-        <w:r>
-          <w:rPr>
-            <w:rFonts w:hint="eastAsia"/>
-          </w:rPr>
-          <w:delText>いくつか</w:delText>
-        </w:r>
-      </w:del>
-      <w:ins w:id="66" w:author="yabuki" w:date="2013-12-12T23:19:00Z">
-        <w:r>
-          <w:rPr>
-            <w:rFonts w:hint="eastAsia"/>
-          </w:rPr>
-          <w:t>5</w:t>
-        </w:r>
-        <w:r>
-          <w:rPr>
-            <w:rFonts w:hint="eastAsia"/>
-          </w:rPr>
-          <w:t>つ</w:t>
-        </w:r>
-      </w:ins>
+      <w:r>
+        <w:rPr>
+          <w:rFonts w:hint="eastAsia"/>
+        </w:rPr>
+        <w:t>5</w:t>
+      </w:r>
+      <w:r>
+        <w:rPr>
+          <w:rFonts w:hint="eastAsia"/>
+        </w:rPr>
+        <w:t>つ</w:t>
+      </w:r>
       <w:r>
         <w:rPr>
           <w:rFonts w:hint="eastAsia"/>
         </w:rPr>
         <w:t>の共通点がみられた．</w:t>
       </w:r>
-      <w:ins w:id="67" w:author="yabuki" w:date="2013-12-12T23:18:00Z">
-        <w:r>
-          <w:rPr>
-            <w:rFonts w:hint="eastAsia"/>
-          </w:rPr>
-          <w:t>（主語と述語）第</w:t>
-        </w:r>
-        <w:r>
-          <w:rPr>
-            <w:rFonts w:hint="eastAsia"/>
-          </w:rPr>
-          <w:t>1</w:t>
-        </w:r>
-        <w:r>
-          <w:rPr>
-            <w:rFonts w:hint="eastAsia"/>
-          </w:rPr>
-          <w:t>に</w:t>
-        </w:r>
-      </w:ins>
-      <w:del w:id="68" w:author="yabuki" w:date="2013-12-12T23:18:00Z">
-        <w:r>
-          <w:rPr>
-            <w:rFonts w:hint="eastAsia"/>
-          </w:rPr>
-          <w:delText>1</w:delText>
-        </w:r>
-        <w:r>
-          <w:rPr>
-            <w:rFonts w:hint="eastAsia"/>
-          </w:rPr>
-          <w:delText>つ目</w:delText>
-        </w:r>
-        <w:r>
-          <w:rPr>
-            <w:rFonts w:hint="eastAsia"/>
-          </w:rPr>
-          <w:delText>は</w:delText>
-        </w:r>
-      </w:del>
+      <w:r>
+        <w:rPr>
+          <w:rFonts w:hint="eastAsia"/>
+        </w:rPr>
+        <w:t>第</w:t>
+      </w:r>
+      <w:r>
+        <w:rPr>
+          <w:rFonts w:hint="eastAsia"/>
+        </w:rPr>
+        <w:t>1</w:t>
+      </w:r>
+      <w:r>
+        <w:rPr>
+          <w:rFonts w:hint="eastAsia"/>
+        </w:rPr>
+        <w:t>に</w:t>
+      </w:r>
       <w:r>
         <w:rPr>
           <w:rFonts w:hint="eastAsia"/>
@@ -2011,7 +1672,31 @@
         <w:rPr>
           <w:rFonts w:hint="eastAsia"/>
         </w:rPr>
-        <w:t>からの平均アクセス</w:t>
+        <w:t>からの</w:t>
+      </w:r>
+      <w:r>
+        <w:rPr>
+          <w:rFonts w:hint="eastAsia"/>
+        </w:rPr>
+        <w:t>企業</w:t>
+      </w:r>
+      <w:r>
+        <w:rPr>
+          <w:rFonts w:hint="eastAsia"/>
+        </w:rPr>
+        <w:t>web</w:t>
+      </w:r>
+      <w:r>
+        <w:rPr>
+          <w:rFonts w:hint="eastAsia"/>
+        </w:rPr>
+        <w:t>ページへの</w:t>
+      </w:r>
+      <w:r>
+        <w:rPr>
+          <w:rFonts w:hint="eastAsia"/>
+        </w:rPr>
+        <w:t>平均アクセス</w:t>
       </w:r>
       <w:r>
         <w:rPr>
@@ -2019,14 +1704,6 @@
         </w:rPr>
         <w:t>数</w:t>
       </w:r>
-      <w:ins w:id="69" w:author="yabuki" w:date="2013-12-12T23:16:00Z">
-        <w:r>
-          <w:rPr>
-            <w:rFonts w:hint="eastAsia"/>
-          </w:rPr>
-          <w:t>（どこへのアクセス？）</w:t>
-        </w:r>
-      </w:ins>
       <w:r>
         <w:rPr>
           <w:rFonts w:hint="eastAsia"/>
@@ -2057,45 +1734,41 @@
         </w:rPr>
         <w:t>と非常に低い．</w:t>
       </w:r>
-      <w:ins w:id="70" w:author="yabuki" w:date="2013-12-12T23:18:00Z">
-        <w:r>
-          <w:rPr>
-            <w:rFonts w:hint="eastAsia"/>
-          </w:rPr>
-          <w:t>第</w:t>
-        </w:r>
-        <w:r>
-          <w:rPr>
-            <w:rFonts w:hint="eastAsia"/>
-          </w:rPr>
-          <w:t>2</w:t>
-        </w:r>
-        <w:r>
-          <w:rPr>
-            <w:rFonts w:hint="eastAsia"/>
-          </w:rPr>
-          <w:t>に</w:t>
-        </w:r>
-      </w:ins>
-      <w:del w:id="71" w:author="yabuki" w:date="2013-12-12T23:18:00Z">
-        <w:r>
-          <w:rPr>
-            <w:rFonts w:hint="eastAsia"/>
-          </w:rPr>
-          <w:delText>2</w:delText>
-        </w:r>
-        <w:r>
-          <w:rPr>
-            <w:rFonts w:hint="eastAsia"/>
-          </w:rPr>
-          <w:delText>つ目は</w:delText>
-        </w:r>
-      </w:del>
-      <w:r>
-        <w:rPr>
-          <w:rFonts w:hint="eastAsia"/>
-        </w:rPr>
-        <w:t>，一日平均</w:t>
+      <w:r>
+        <w:rPr>
+          <w:rFonts w:hint="eastAsia"/>
+        </w:rPr>
+        <w:t>第</w:t>
+      </w:r>
+      <w:r>
+        <w:rPr>
+          <w:rFonts w:hint="eastAsia"/>
+        </w:rPr>
+        <w:t>2</w:t>
+      </w:r>
+      <w:r>
+        <w:rPr>
+          <w:rFonts w:hint="eastAsia"/>
+        </w:rPr>
+        <w:t>に</w:t>
+      </w:r>
+      <w:r>
+        <w:rPr>
+          <w:rFonts w:hint="eastAsia"/>
+        </w:rPr>
+        <w:t>，</w:t>
+      </w:r>
+      <w:r>
+        <w:rPr>
+          <w:rFonts w:hint="eastAsia"/>
+        </w:rPr>
+        <w:t>広告ツイートが</w:t>
+      </w:r>
+      <w:r>
+        <w:rPr>
+          <w:rFonts w:hint="eastAsia"/>
+        </w:rPr>
+        <w:t>一日平均</w:t>
       </w:r>
       <w:r>
         <w:rPr>
@@ -2119,56 +1792,26 @@
         <w:rPr>
           <w:rFonts w:hint="eastAsia"/>
         </w:rPr>
-        <w:t>回のツイートが多い</w:t>
-      </w:r>
-      <w:ins w:id="72" w:author="yabuki" w:date="2013-12-12T23:17:00Z">
-        <w:r>
-          <w:rPr>
-            <w:rFonts w:hint="eastAsia"/>
-          </w:rPr>
-          <w:t>（「多い」の主語は？　ツイートの主体は？）</w:t>
-        </w:r>
-      </w:ins>
-      <w:r>
-        <w:rPr>
-          <w:rFonts w:hint="eastAsia"/>
-        </w:rPr>
-        <w:t>．</w:t>
-      </w:r>
-      <w:del w:id="73" w:author="yabuki" w:date="2013-12-12T23:18:00Z">
-        <w:r>
-          <w:rPr>
-            <w:rFonts w:hint="eastAsia"/>
-          </w:rPr>
-          <w:delText>3</w:delText>
-        </w:r>
-        <w:r>
-          <w:rPr>
-            <w:rFonts w:hint="eastAsia"/>
-          </w:rPr>
-          <w:delText>つ目は</w:delText>
-        </w:r>
-      </w:del>
-      <w:ins w:id="74" w:author="yabuki" w:date="2013-12-12T23:18:00Z">
-        <w:r>
-          <w:rPr>
-            <w:rFonts w:hint="eastAsia"/>
-          </w:rPr>
-          <w:t>第</w:t>
-        </w:r>
-        <w:r>
-          <w:rPr>
-            <w:rFonts w:hint="eastAsia"/>
-          </w:rPr>
-          <w:t>3</w:t>
-        </w:r>
-        <w:r>
-          <w:rPr>
-            <w:rFonts w:hint="eastAsia"/>
-          </w:rPr>
-          <w:t>に</w:t>
-        </w:r>
-      </w:ins>
+        <w:t>回行われる．</w:t>
+      </w:r>
+      <w:r>
+        <w:rPr>
+          <w:rFonts w:hint="eastAsia"/>
+        </w:rPr>
+        <w:t>第</w:t>
+      </w:r>
+      <w:r>
+        <w:rPr>
+          <w:rFonts w:hint="eastAsia"/>
+        </w:rPr>
+        <w:t>3</w:t>
+      </w:r>
+      <w:r>
+        <w:rPr>
+          <w:rFonts w:hint="eastAsia"/>
+        </w:rPr>
+        <w:t>に</w:t>
+      </w:r>
       <w:r>
         <w:rPr>
           <w:rFonts w:hint="eastAsia"/>
@@ -2197,56 +1840,38 @@
         <w:rPr>
           <w:rFonts w:hint="eastAsia"/>
         </w:rPr>
-        <w:t>時付近にツイートされることが多い</w:t>
-      </w:r>
-      <w:ins w:id="75" w:author="yabuki" w:date="2013-12-12T23:18:00Z">
-        <w:r>
-          <w:rPr>
-            <w:rFonts w:hint="eastAsia"/>
-          </w:rPr>
-          <w:t>（ツイートの主体は？）</w:t>
-        </w:r>
-      </w:ins>
-      <w:r>
-        <w:rPr>
-          <w:rFonts w:hint="eastAsia"/>
-        </w:rPr>
-        <w:t>．</w:t>
-      </w:r>
-      <w:del w:id="76" w:author="yabuki" w:date="2013-12-12T23:19:00Z">
-        <w:r>
-          <w:rPr>
-            <w:rFonts w:hint="eastAsia"/>
-          </w:rPr>
-          <w:delText>4</w:delText>
-        </w:r>
-        <w:r>
-          <w:rPr>
-            <w:rFonts w:hint="eastAsia"/>
-          </w:rPr>
-          <w:delText>つ目は</w:delText>
-        </w:r>
-      </w:del>
-      <w:ins w:id="77" w:author="yabuki" w:date="2013-12-12T23:19:00Z">
-        <w:r>
-          <w:rPr>
-            <w:rFonts w:hint="eastAsia"/>
-          </w:rPr>
-          <w:t>第</w:t>
-        </w:r>
-        <w:r>
-          <w:rPr>
-            <w:rFonts w:hint="eastAsia"/>
-          </w:rPr>
-          <w:t>4</w:t>
-        </w:r>
-        <w:r>
-          <w:rPr>
-            <w:rFonts w:hint="eastAsia"/>
-          </w:rPr>
-          <w:t>に</w:t>
-        </w:r>
-      </w:ins>
+        <w:t>時付近に</w:t>
+      </w:r>
+      <w:r>
+        <w:rPr>
+          <w:rFonts w:hint="eastAsia"/>
+        </w:rPr>
+        <w:t>広告ツイートが行われている</w:t>
+      </w:r>
+      <w:r>
+        <w:rPr>
+          <w:rFonts w:hint="eastAsia"/>
+        </w:rPr>
+        <w:t>ことが多い．</w:t>
+      </w:r>
+      <w:r>
+        <w:rPr>
+          <w:rFonts w:hint="eastAsia"/>
+        </w:rPr>
+        <w:t>第</w:t>
+      </w:r>
+      <w:r>
+        <w:rPr>
+          <w:rFonts w:hint="eastAsia"/>
+        </w:rPr>
+        <w:t>4</w:t>
+      </w:r>
+      <w:r>
+        <w:rPr>
+          <w:rFonts w:hint="eastAsia"/>
+        </w:rPr>
+        <w:t>に</w:t>
+      </w:r>
       <w:r>
         <w:rPr>
           <w:rFonts w:hint="eastAsia"/>
@@ -2257,6 +1882,12 @@
         <w:rPr>
           <w:rFonts w:hint="eastAsia"/>
         </w:rPr>
+        <w:t>広告</w:t>
+      </w:r>
+      <w:r>
+        <w:rPr>
+          <w:rFonts w:hint="eastAsia"/>
+        </w:rPr>
         <w:t>ツイートに</w:t>
       </w:r>
       <w:r>
@@ -2275,13 +1906,25 @@
         <w:rPr>
           <w:rFonts w:hint="eastAsia"/>
         </w:rPr>
+        <w:t>第</w:t>
+      </w:r>
+      <w:r>
+        <w:rPr>
+          <w:rFonts w:hint="eastAsia"/>
+        </w:rPr>
         <w:t>5</w:t>
       </w:r>
       <w:r>
         <w:rPr>
           <w:rFonts w:hint="eastAsia"/>
         </w:rPr>
-        <w:t>つ目は，</w:t>
+        <w:t>に</w:t>
+      </w:r>
+      <w:r>
+        <w:rPr>
+          <w:rFonts w:hint="eastAsia"/>
+        </w:rPr>
+        <w:t>，</w:t>
       </w:r>
       <w:r>
         <w:rPr>
@@ -2305,30 +1948,11 @@
         <w:rPr>
           <w:rFonts w:hint="eastAsia"/>
         </w:rPr>
-        <w:t>日を超えている</w:t>
-      </w:r>
-      <w:del w:id="78" w:author="yabuki" w:date="2013-12-12T23:19:00Z">
-        <w:r>
-          <w:rPr>
-            <w:rFonts w:hint="eastAsia"/>
-          </w:rPr>
-          <w:delText>などである</w:delText>
-        </w:r>
-      </w:del>
-      <w:r>
-        <w:rPr>
-          <w:rFonts w:hint="eastAsia"/>
-        </w:rPr>
-        <w:t>．</w:t>
-      </w:r>
-      <w:ins w:id="79" w:author="yabuki" w:date="2013-12-12T23:20:00Z">
-        <w:r>
-          <w:rPr>
-            <w:rFonts w:hint="eastAsia"/>
-          </w:rPr>
-          <w:t>（ここは箇条書きの方がいいですね．）</w:t>
-        </w:r>
-      </w:ins>
+        <w:t>日を超えている．</w:t>
+      </w:r>
+      <w:r>
+        <w:t xml:space="preserve"> </w:t>
+      </w:r>
     </w:p>
     <w:p>
       <w:pPr>
@@ -2340,60 +1964,32 @@
         </w:rPr>
         <w:t xml:space="preserve">　会話を中心とする企業と，広報を中心とする企業とでは異なった解析結果が出</w:t>
       </w:r>
-      <w:ins w:id="80" w:author="yabuki" w:date="2013-12-12T23:21:00Z">
-        <w:r>
-          <w:rPr>
-            <w:rFonts w:hint="eastAsia"/>
-          </w:rPr>
-          <w:t>ているため，そこから見出される</w:t>
-        </w:r>
-      </w:ins>
-      <w:del w:id="81" w:author="yabuki" w:date="2013-12-12T23:21:00Z">
-        <w:r>
-          <w:rPr>
-            <w:rFonts w:hint="eastAsia"/>
-          </w:rPr>
-          <w:delText>た．それぞれに異なった</w:delText>
-        </w:r>
-      </w:del>
+      <w:r>
+        <w:rPr>
+          <w:rFonts w:hint="eastAsia"/>
+        </w:rPr>
+        <w:t>ているため，そこから見出される</w:t>
+      </w:r>
       <w:r>
         <w:rPr>
           <w:rFonts w:hint="eastAsia"/>
         </w:rPr>
         <w:t>成功パターン</w:t>
       </w:r>
-      <w:del w:id="82" w:author="yabuki" w:date="2013-12-12T23:21:00Z">
-        <w:r>
-          <w:rPr>
-            <w:rFonts w:hint="eastAsia"/>
-          </w:rPr>
-          <w:delText>を構築する必要がある</w:delText>
-        </w:r>
-      </w:del>
-      <w:ins w:id="83" w:author="yabuki" w:date="2013-12-12T23:21:00Z">
-        <w:r>
-          <w:rPr>
-            <w:rFonts w:hint="eastAsia"/>
-          </w:rPr>
-          <w:t>も異なったものになるはずだ</w:t>
-        </w:r>
-      </w:ins>
-      <w:bookmarkStart w:id="84" w:name="_GoBack"/>
-      <w:bookmarkEnd w:id="84"/>
+      <w:r>
+        <w:rPr>
+          <w:rFonts w:hint="eastAsia"/>
+        </w:rPr>
+        <w:t>も異なったものになるはずだ</w:t>
+      </w:r>
       <w:r>
         <w:rPr>
           <w:rFonts w:hint="eastAsia"/>
         </w:rPr>
         <w:t>．</w:t>
       </w:r>
-    </w:p>
-    <w:p>
-      <w:pPr>
-        <w:jc w:val="left"/>
-      </w:pPr>
-      <w:r>
-        <w:t xml:space="preserve"> </w:t>
-      </w:r>
+      <w:bookmarkStart w:id="0" w:name="_GoBack"/>
+      <w:bookmarkEnd w:id="0"/>
     </w:p>
     <w:p>
       <w:pPr>
@@ -3001,7 +2597,6 @@
         <w:rPr>
           <w:rFonts w:hint="eastAsia"/>
         </w:rPr>
-        <w:lastRenderedPageBreak/>
         <w:t>事例”</w:t>
       </w:r>
       <w:r>
@@ -4440,7 +4035,7 @@
 </file>
 
 <file path=customXml/itemProps1.xml><?xml version="1.0" encoding="utf-8"?>
-<ds:datastoreItem xmlns:ds="http://schemas.openxmlformats.org/officeDocument/2006/customXml" ds:itemID="{7162838C-25A0-426C-934E-0ADFCBC0EB29}">
+<ds:datastoreItem xmlns:ds="http://schemas.openxmlformats.org/officeDocument/2006/customXml" ds:itemID="{A7AD47B8-A1CA-4357-A727-D9328026816F}">
   <ds:schemaRefs>
     <ds:schemaRef ds:uri="http://schemas.openxmlformats.org/officeDocument/2006/bibliography"/>
   </ds:schemaRefs>
